--- a/Labs/Lab7/7-9-IP93-Dominskyi.docx
+++ b/Labs/Lab7/7-9-IP93-Dominskyi.docx
@@ -3991,8 +3991,6 @@
         </w:rPr>
         <w:t>.</w:t>
       </w:r>
-      <w:bookmarkStart w:id="0" w:name="_GoBack"/>
-      <w:bookmarkEnd w:id="0"/>
     </w:p>
     <w:p>
       <w:pPr>
@@ -4075,14 +4073,12 @@
       <w:r>
         <w:rPr>
           <w:rFonts w:ascii="Arial" w:hAnsi="Arial" w:cs="Arial"/>
-          <w:noProof/>
-          <w:sz w:val="28"/>
-          <w:szCs w:val="28"/>
-          <w:lang w:val="en-US" w:eastAsia="en-US"/>
+          <w:sz w:val="28"/>
+          <w:szCs w:val="28"/>
         </w:rPr>
         <w:drawing>
-          <wp:inline distT="0" distB="0" distL="0" distR="0" wp14:anchorId="37C96AA6" wp14:editId="28338454">
-            <wp:extent cx="2635385" cy="1320868"/>
+          <wp:inline distT="0" distB="0" distL="0" distR="0" wp14:anchorId="0E0D2B6C" wp14:editId="13FA5849">
+            <wp:extent cx="2692538" cy="1333569"/>
             <wp:effectExtent l="0" t="0" r="0" b="0"/>
             <wp:docPr id="1" name="Рисунок 1"/>
             <wp:cNvGraphicFramePr>
@@ -4104,7 +4100,7 @@
                   <pic:spPr>
                     <a:xfrm>
                       <a:off x="0" y="0"/>
-                      <a:ext cx="2635385" cy="1320868"/>
+                      <a:ext cx="2692538" cy="1333569"/>
                     </a:xfrm>
                     <a:prstGeom prst="rect">
                       <a:avLst/>
@@ -4155,16 +4151,14 @@
       <w:r>
         <w:rPr>
           <w:rFonts w:ascii="Arial" w:hAnsi="Arial" w:cs="Arial"/>
-          <w:noProof/>
-          <w:sz w:val="28"/>
-          <w:szCs w:val="28"/>
-          <w:lang w:val="en-US" w:eastAsia="en-US"/>
+          <w:sz w:val="28"/>
+          <w:szCs w:val="28"/>
         </w:rPr>
         <w:drawing>
-          <wp:inline distT="0" distB="0" distL="0" distR="0" wp14:anchorId="72598598" wp14:editId="1DDBD44F">
-            <wp:extent cx="6152515" cy="3601720"/>
-            <wp:effectExtent l="0" t="0" r="635" b="0"/>
-            <wp:docPr id="5" name="Рисунок 5"/>
+          <wp:inline distT="0" distB="0" distL="0" distR="0" wp14:anchorId="41BBA406" wp14:editId="613029B5">
+            <wp:extent cx="6152515" cy="3591560"/>
+            <wp:effectExtent l="0" t="0" r="635" b="8890"/>
+            <wp:docPr id="2" name="Рисунок 2"/>
             <wp:cNvGraphicFramePr>
               <a:graphicFrameLocks xmlns:a="http://schemas.openxmlformats.org/drawingml/2006/main" noChangeAspect="1"/>
             </wp:cNvGraphicFramePr>
@@ -4184,7 +4178,7 @@
                   <pic:spPr>
                     <a:xfrm>
                       <a:off x="0" y="0"/>
-                      <a:ext cx="6152515" cy="3601720"/>
+                      <a:ext cx="6152515" cy="3591560"/>
                     </a:xfrm>
                     <a:prstGeom prst="rect">
                       <a:avLst/>
@@ -4196,6 +4190,8 @@
           </wp:inline>
         </w:drawing>
       </w:r>
+      <w:bookmarkStart w:id="0" w:name="_GoBack"/>
+      <w:bookmarkEnd w:id="0"/>
     </w:p>
     <w:p>
       <w:pPr>
@@ -50882,6 +50878,7 @@
   <w:style w:type="character" w:default="1" w:styleId="a0">
     <w:name w:val="Default Paragraph Font"/>
     <w:uiPriority w:val="1"/>
+    <w:semiHidden/>
     <w:unhideWhenUsed/>
   </w:style>
   <w:style w:type="table" w:default="1" w:styleId="a1">
@@ -51610,7 +51607,7 @@
 </file>
 
 <file path=customXml/itemProps1.xml><?xml version="1.0" encoding="utf-8"?>
-<ds:datastoreItem xmlns:ds="http://schemas.openxmlformats.org/officeDocument/2006/customXml" ds:itemID="{29C6670E-4A6F-4FED-A421-9EDFDFAA23C8}">
+<ds:datastoreItem xmlns:ds="http://schemas.openxmlformats.org/officeDocument/2006/customXml" ds:itemID="{9C330C76-13F7-4C3E-A108-9807632B9BE1}">
   <ds:schemaRefs>
     <ds:schemaRef ds:uri="http://schemas.openxmlformats.org/officeDocument/2006/bibliography"/>
   </ds:schemaRefs>

--- a/Labs/Lab7/7-9-IP93-Dominskyi.docx
+++ b/Labs/Lab7/7-9-IP93-Dominskyi.docx
@@ -9824,8 +9824,6 @@
         </w:rPr>
         <w:t xml:space="preserve"> після лістингів</w:t>
       </w:r>
-      <w:bookmarkStart w:id="0" w:name="_GoBack"/>
-      <w:bookmarkEnd w:id="0"/>
       <w:r>
         <w:rPr>
           <w:rFonts w:ascii="Arial" w:hAnsi="Arial" w:cs="Arial"/>
@@ -46547,7 +46545,7 @@
           <w:color w:val="000000"/>
           <w:sz w:val="20"/>
           <w:szCs w:val="20"/>
-          <w:lang w:val="ru-RU" w:eastAsia="ru-RU"/>
+          <w:lang w:val="en-US" w:eastAsia="ru-RU"/>
         </w:rPr>
       </w:pPr>
     </w:p>
@@ -54101,7 +54099,5286 @@
           <w:sz w:val="28"/>
           <w:szCs w:val="28"/>
         </w:rPr>
+        <w:br w:type="page"/>
+      </w:r>
+    </w:p>
+    <w:p>
+      <w:pPr>
+        <w:spacing w:after="200" w:line="276" w:lineRule="auto"/>
+        <w:rPr>
+          <w:rFonts w:ascii="Arial" w:hAnsi="Arial" w:cs="Arial"/>
+          <w:sz w:val="28"/>
+          <w:szCs w:val="28"/>
+        </w:rPr>
+      </w:pPr>
+      <w:r>
+        <w:rPr>
+          <w:rFonts w:ascii="Arial" w:hAnsi="Arial" w:cs="Arial"/>
+          <w:sz w:val="28"/>
+          <w:szCs w:val="28"/>
+        </w:rPr>
+        <w:lastRenderedPageBreak/>
         <w:t xml:space="preserve">А тепер проглянемо </w:t>
+      </w:r>
+      <w:r>
+        <w:rPr>
+          <w:rFonts w:ascii="Arial" w:hAnsi="Arial" w:cs="Arial"/>
+          <w:sz w:val="28"/>
+          <w:szCs w:val="28"/>
+        </w:rPr>
+        <w:t>стани стеку.</w:t>
+      </w:r>
+    </w:p>
+    <w:p>
+      <w:pPr>
+        <w:spacing w:after="200" w:line="276" w:lineRule="auto"/>
+        <w:rPr>
+          <w:rFonts w:ascii="Arial" w:hAnsi="Arial" w:cs="Arial"/>
+          <w:sz w:val="28"/>
+          <w:szCs w:val="28"/>
+        </w:rPr>
+      </w:pPr>
+      <w:r>
+        <w:rPr>
+          <w:rFonts w:ascii="Arial" w:hAnsi="Arial" w:cs="Arial"/>
+          <w:sz w:val="28"/>
+          <w:szCs w:val="28"/>
+        </w:rPr>
+        <w:t>Перша процедура</w:t>
+      </w:r>
+      <w:r>
+        <w:rPr>
+          <w:rFonts w:ascii="Arial" w:hAnsi="Arial" w:cs="Arial"/>
+          <w:sz w:val="28"/>
+          <w:szCs w:val="28"/>
+        </w:rPr>
+        <w:t>:</w:t>
+      </w:r>
+    </w:p>
+    <w:p>
+      <w:pPr>
+        <w:shd w:val="clear" w:color="auto" w:fill="FFFFFF"/>
+        <w:rPr>
+          <w:rFonts w:ascii="Cambria" w:hAnsi="Cambria"/>
+          <w:color w:val="000000"/>
+          <w:sz w:val="20"/>
+          <w:szCs w:val="20"/>
+          <w:lang w:val="en-US" w:eastAsia="en-US"/>
+        </w:rPr>
+      </w:pPr>
+      <w:r>
+        <w:rPr>
+          <w:rFonts w:ascii="Cambria" w:hAnsi="Cambria"/>
+          <w:color w:val="008000"/>
+          <w:sz w:val="20"/>
+          <w:szCs w:val="20"/>
+          <w:lang w:val="en-US" w:eastAsia="en-US"/>
+        </w:rPr>
+        <w:t xml:space="preserve">; Procedure #1 using registers for 2 * c </w:t>
+      </w:r>
+    </w:p>
+    <w:p>
+      <w:pPr>
+        <w:shd w:val="clear" w:color="auto" w:fill="FFFFFF"/>
+        <w:rPr>
+          <w:rFonts w:ascii="Cambria" w:hAnsi="Cambria"/>
+          <w:color w:val="000000"/>
+          <w:sz w:val="20"/>
+          <w:szCs w:val="20"/>
+          <w:lang w:val="en-US" w:eastAsia="en-US"/>
+        </w:rPr>
+      </w:pPr>
+      <w:proofErr w:type="spellStart"/>
+      <w:r>
+        <w:rPr>
+          <w:rFonts w:ascii="Cambria" w:hAnsi="Cambria"/>
+          <w:color w:val="000000"/>
+          <w:sz w:val="20"/>
+          <w:szCs w:val="20"/>
+          <w:lang w:val="en-US" w:eastAsia="en-US"/>
+        </w:rPr>
+        <w:t>TwoMulCProc</w:t>
+      </w:r>
+      <w:proofErr w:type="spellEnd"/>
+      <w:r>
+        <w:rPr>
+          <w:rFonts w:ascii="Cambria" w:hAnsi="Cambria"/>
+          <w:color w:val="000000"/>
+          <w:sz w:val="20"/>
+          <w:szCs w:val="20"/>
+          <w:lang w:val="en-US" w:eastAsia="en-US"/>
+        </w:rPr>
+        <w:t xml:space="preserve"> </w:t>
+      </w:r>
+      <w:proofErr w:type="spellStart"/>
+      <w:proofErr w:type="gramStart"/>
+      <w:r>
+        <w:rPr>
+          <w:rFonts w:ascii="Cambria" w:hAnsi="Cambria"/>
+          <w:color w:val="0080FF"/>
+          <w:sz w:val="20"/>
+          <w:szCs w:val="20"/>
+          <w:lang w:val="en-US" w:eastAsia="en-US"/>
+        </w:rPr>
+        <w:t>proc</w:t>
+      </w:r>
+      <w:proofErr w:type="spellEnd"/>
+      <w:r>
+        <w:rPr>
+          <w:rFonts w:ascii="Cambria" w:hAnsi="Cambria"/>
+          <w:color w:val="000000"/>
+          <w:sz w:val="20"/>
+          <w:szCs w:val="20"/>
+          <w:lang w:val="en-US" w:eastAsia="en-US"/>
+        </w:rPr>
+        <w:t xml:space="preserve">  </w:t>
+      </w:r>
+      <w:r>
+        <w:rPr>
+          <w:rFonts w:ascii="Cambria" w:hAnsi="Cambria"/>
+          <w:color w:val="008000"/>
+          <w:sz w:val="20"/>
+          <w:szCs w:val="20"/>
+          <w:lang w:val="en-US" w:eastAsia="en-US"/>
+        </w:rPr>
+        <w:t>;</w:t>
+      </w:r>
+      <w:proofErr w:type="gramEnd"/>
+      <w:r>
+        <w:rPr>
+          <w:rFonts w:ascii="Cambria" w:hAnsi="Cambria"/>
+          <w:color w:val="008000"/>
+          <w:sz w:val="20"/>
+          <w:szCs w:val="20"/>
+          <w:lang w:val="en-US" w:eastAsia="en-US"/>
+        </w:rPr>
+        <w:t xml:space="preserve"> beginning of procedure describing </w:t>
+      </w:r>
+    </w:p>
+    <w:p>
+      <w:pPr>
+        <w:shd w:val="clear" w:color="auto" w:fill="FFFFFF"/>
+        <w:rPr>
+          <w:rFonts w:ascii="Cambria" w:hAnsi="Cambria"/>
+          <w:color w:val="000000"/>
+          <w:sz w:val="20"/>
+          <w:szCs w:val="20"/>
+          <w:lang w:val="en-US" w:eastAsia="en-US"/>
+        </w:rPr>
+      </w:pPr>
+    </w:p>
+    <w:p>
+      <w:pPr>
+        <w:shd w:val="clear" w:color="auto" w:fill="FFFFFF"/>
+        <w:rPr>
+          <w:rFonts w:ascii="Cambria" w:hAnsi="Cambria"/>
+          <w:color w:val="000000"/>
+          <w:sz w:val="20"/>
+          <w:szCs w:val="20"/>
+          <w:lang w:val="en-US" w:eastAsia="en-US"/>
+        </w:rPr>
+      </w:pPr>
+      <w:r>
+        <w:rPr>
+          <w:rFonts w:ascii="Cambria" w:hAnsi="Cambria"/>
+          <w:color w:val="000000"/>
+          <w:sz w:val="20"/>
+          <w:szCs w:val="20"/>
+          <w:lang w:val="en-US" w:eastAsia="en-US"/>
+        </w:rPr>
+        <w:t xml:space="preserve">    </w:t>
+      </w:r>
+      <w:proofErr w:type="spellStart"/>
+      <w:proofErr w:type="gramStart"/>
+      <w:r>
+        <w:rPr>
+          <w:rFonts w:ascii="Cambria" w:hAnsi="Cambria"/>
+          <w:b/>
+          <w:bCs/>
+          <w:color w:val="0080C0"/>
+          <w:sz w:val="20"/>
+          <w:szCs w:val="20"/>
+          <w:lang w:val="en-US" w:eastAsia="en-US"/>
+        </w:rPr>
+        <w:t>finit</w:t>
+      </w:r>
+      <w:proofErr w:type="spellEnd"/>
+      <w:proofErr w:type="gramEnd"/>
+    </w:p>
+    <w:p>
+      <w:pPr>
+        <w:shd w:val="clear" w:color="auto" w:fill="FFFFFF"/>
+        <w:rPr>
+          <w:rFonts w:ascii="Cambria" w:hAnsi="Cambria"/>
+          <w:color w:val="000000"/>
+          <w:sz w:val="20"/>
+          <w:szCs w:val="20"/>
+          <w:lang w:val="en-US" w:eastAsia="en-US"/>
+        </w:rPr>
+      </w:pPr>
+    </w:p>
+    <w:p>
+      <w:pPr>
+        <w:shd w:val="clear" w:color="auto" w:fill="FFFFFF"/>
+        <w:rPr>
+          <w:rFonts w:ascii="Cambria" w:hAnsi="Cambria"/>
+          <w:color w:val="000000"/>
+          <w:sz w:val="20"/>
+          <w:szCs w:val="20"/>
+          <w:lang w:val="en-US" w:eastAsia="en-US"/>
+        </w:rPr>
+      </w:pPr>
+      <w:r>
+        <w:rPr>
+          <w:rFonts w:ascii="Cambria" w:hAnsi="Cambria"/>
+          <w:color w:val="000000"/>
+          <w:sz w:val="20"/>
+          <w:szCs w:val="20"/>
+          <w:lang w:val="en-US" w:eastAsia="en-US"/>
+        </w:rPr>
+        <w:t xml:space="preserve">    </w:t>
+      </w:r>
+      <w:r>
+        <w:rPr>
+          <w:rFonts w:ascii="Cambria" w:hAnsi="Cambria"/>
+          <w:color w:val="008000"/>
+          <w:sz w:val="20"/>
+          <w:szCs w:val="20"/>
+          <w:lang w:val="en-US" w:eastAsia="en-US"/>
+        </w:rPr>
+        <w:t xml:space="preserve">; move 2 into </w:t>
+      </w:r>
+      <w:proofErr w:type="spellStart"/>
+      <w:proofErr w:type="gramStart"/>
+      <w:r>
+        <w:rPr>
+          <w:rFonts w:ascii="Cambria" w:hAnsi="Cambria"/>
+          <w:color w:val="008000"/>
+          <w:sz w:val="20"/>
+          <w:szCs w:val="20"/>
+          <w:lang w:val="en-US" w:eastAsia="en-US"/>
+        </w:rPr>
+        <w:t>st</w:t>
+      </w:r>
+      <w:proofErr w:type="spellEnd"/>
+      <w:r>
+        <w:rPr>
+          <w:rFonts w:ascii="Cambria" w:hAnsi="Cambria"/>
+          <w:color w:val="008000"/>
+          <w:sz w:val="20"/>
+          <w:szCs w:val="20"/>
+          <w:lang w:val="en-US" w:eastAsia="en-US"/>
+        </w:rPr>
+        <w:t>(</w:t>
+      </w:r>
+      <w:proofErr w:type="gramEnd"/>
+      <w:r>
+        <w:rPr>
+          <w:rFonts w:ascii="Cambria" w:hAnsi="Cambria"/>
+          <w:color w:val="008000"/>
+          <w:sz w:val="20"/>
+          <w:szCs w:val="20"/>
+          <w:lang w:val="en-US" w:eastAsia="en-US"/>
+        </w:rPr>
+        <w:t>0)</w:t>
+      </w:r>
+    </w:p>
+    <w:p>
+      <w:pPr>
+        <w:shd w:val="clear" w:color="auto" w:fill="FFFFFF"/>
+        <w:rPr>
+          <w:rFonts w:ascii="Cambria" w:hAnsi="Cambria"/>
+          <w:color w:val="000000"/>
+          <w:sz w:val="20"/>
+          <w:szCs w:val="20"/>
+          <w:lang w:val="en-US" w:eastAsia="en-US"/>
+        </w:rPr>
+      </w:pPr>
+      <w:r>
+        <w:rPr>
+          <w:rFonts w:ascii="Cambria" w:hAnsi="Cambria"/>
+          <w:color w:val="000000"/>
+          <w:sz w:val="20"/>
+          <w:szCs w:val="20"/>
+          <w:lang w:val="en-US" w:eastAsia="en-US"/>
+        </w:rPr>
+        <w:t xml:space="preserve">    </w:t>
+      </w:r>
+      <w:proofErr w:type="spellStart"/>
+      <w:proofErr w:type="gramStart"/>
+      <w:r>
+        <w:rPr>
+          <w:rFonts w:ascii="Cambria" w:hAnsi="Cambria"/>
+          <w:b/>
+          <w:bCs/>
+          <w:color w:val="0080C0"/>
+          <w:sz w:val="20"/>
+          <w:szCs w:val="20"/>
+          <w:lang w:val="en-US" w:eastAsia="en-US"/>
+        </w:rPr>
+        <w:t>fld</w:t>
+      </w:r>
+      <w:proofErr w:type="spellEnd"/>
+      <w:proofErr w:type="gramEnd"/>
+      <w:r>
+        <w:rPr>
+          <w:rFonts w:ascii="Cambria" w:hAnsi="Cambria"/>
+          <w:color w:val="000000"/>
+          <w:sz w:val="20"/>
+          <w:szCs w:val="20"/>
+          <w:lang w:val="en-US" w:eastAsia="en-US"/>
+        </w:rPr>
+        <w:t xml:space="preserve"> </w:t>
+      </w:r>
+      <w:r>
+        <w:rPr>
+          <w:rFonts w:ascii="Cambria" w:hAnsi="Cambria"/>
+          <w:b/>
+          <w:bCs/>
+          <w:color w:val="000080"/>
+          <w:sz w:val="20"/>
+          <w:szCs w:val="20"/>
+          <w:lang w:val="en-US" w:eastAsia="en-US"/>
+        </w:rPr>
+        <w:t>qword</w:t>
+      </w:r>
+      <w:r>
+        <w:rPr>
+          <w:rFonts w:ascii="Cambria" w:hAnsi="Cambria"/>
+          <w:color w:val="000000"/>
+          <w:sz w:val="20"/>
+          <w:szCs w:val="20"/>
+          <w:lang w:val="en-US" w:eastAsia="en-US"/>
+        </w:rPr>
+        <w:t xml:space="preserve"> </w:t>
+      </w:r>
+      <w:proofErr w:type="spellStart"/>
+      <w:r>
+        <w:rPr>
+          <w:rFonts w:ascii="Cambria" w:hAnsi="Cambria"/>
+          <w:color w:val="0080FF"/>
+          <w:sz w:val="20"/>
+          <w:szCs w:val="20"/>
+          <w:lang w:val="en-US" w:eastAsia="en-US"/>
+        </w:rPr>
+        <w:t>ptr</w:t>
+      </w:r>
+      <w:proofErr w:type="spellEnd"/>
+      <w:r>
+        <w:rPr>
+          <w:rFonts w:ascii="Cambria" w:hAnsi="Cambria"/>
+          <w:color w:val="000000"/>
+          <w:sz w:val="20"/>
+          <w:szCs w:val="20"/>
+          <w:lang w:val="en-US" w:eastAsia="en-US"/>
+        </w:rPr>
+        <w:t xml:space="preserve"> </w:t>
+      </w:r>
+      <w:r>
+        <w:rPr>
+          <w:rFonts w:ascii="Cambria" w:hAnsi="Cambria"/>
+          <w:b/>
+          <w:bCs/>
+          <w:color w:val="000080"/>
+          <w:sz w:val="20"/>
+          <w:szCs w:val="20"/>
+          <w:lang w:val="en-US" w:eastAsia="en-US"/>
+        </w:rPr>
+        <w:t>[</w:t>
+      </w:r>
+      <w:proofErr w:type="spellStart"/>
+      <w:r>
+        <w:rPr>
+          <w:rFonts w:ascii="Cambria" w:hAnsi="Cambria"/>
+          <w:b/>
+          <w:bCs/>
+          <w:color w:val="8080FF"/>
+          <w:sz w:val="20"/>
+          <w:szCs w:val="20"/>
+          <w:shd w:val="clear" w:color="auto" w:fill="FFFFCC"/>
+          <w:lang w:val="en-US" w:eastAsia="en-US"/>
+        </w:rPr>
+        <w:t>eax</w:t>
+      </w:r>
+      <w:proofErr w:type="spellEnd"/>
+      <w:r>
+        <w:rPr>
+          <w:rFonts w:ascii="Cambria" w:hAnsi="Cambria"/>
+          <w:b/>
+          <w:bCs/>
+          <w:color w:val="000080"/>
+          <w:sz w:val="20"/>
+          <w:szCs w:val="20"/>
+          <w:lang w:val="en-US" w:eastAsia="en-US"/>
+        </w:rPr>
+        <w:t>]</w:t>
+      </w:r>
+    </w:p>
+    <w:p>
+      <w:pPr>
+        <w:shd w:val="clear" w:color="auto" w:fill="FFFFFF"/>
+        <w:rPr>
+          <w:rFonts w:ascii="Cambria" w:hAnsi="Cambria"/>
+          <w:color w:val="000000"/>
+          <w:sz w:val="20"/>
+          <w:szCs w:val="20"/>
+          <w:lang w:val="en-US" w:eastAsia="en-US"/>
+        </w:rPr>
+      </w:pPr>
+      <w:r>
+        <w:rPr>
+          <w:rFonts w:ascii="Cambria" w:hAnsi="Cambria"/>
+          <w:color w:val="000000"/>
+          <w:sz w:val="20"/>
+          <w:szCs w:val="20"/>
+          <w:lang w:val="en-US" w:eastAsia="en-US"/>
+        </w:rPr>
+        <w:t xml:space="preserve">    </w:t>
+      </w:r>
+      <w:r>
+        <w:rPr>
+          <w:rFonts w:ascii="Cambria" w:hAnsi="Cambria"/>
+          <w:color w:val="008000"/>
+          <w:sz w:val="20"/>
+          <w:szCs w:val="20"/>
+          <w:lang w:val="en-US" w:eastAsia="en-US"/>
+        </w:rPr>
+        <w:t xml:space="preserve">; move c into </w:t>
+      </w:r>
+      <w:proofErr w:type="spellStart"/>
+      <w:proofErr w:type="gramStart"/>
+      <w:r>
+        <w:rPr>
+          <w:rFonts w:ascii="Cambria" w:hAnsi="Cambria"/>
+          <w:color w:val="008000"/>
+          <w:sz w:val="20"/>
+          <w:szCs w:val="20"/>
+          <w:lang w:val="en-US" w:eastAsia="en-US"/>
+        </w:rPr>
+        <w:t>st</w:t>
+      </w:r>
+      <w:proofErr w:type="spellEnd"/>
+      <w:r>
+        <w:rPr>
+          <w:rFonts w:ascii="Cambria" w:hAnsi="Cambria"/>
+          <w:color w:val="008000"/>
+          <w:sz w:val="20"/>
+          <w:szCs w:val="20"/>
+          <w:lang w:val="en-US" w:eastAsia="en-US"/>
+        </w:rPr>
+        <w:t>(</w:t>
+      </w:r>
+      <w:proofErr w:type="gramEnd"/>
+      <w:r>
+        <w:rPr>
+          <w:rFonts w:ascii="Cambria" w:hAnsi="Cambria"/>
+          <w:color w:val="008000"/>
+          <w:sz w:val="20"/>
+          <w:szCs w:val="20"/>
+          <w:lang w:val="en-US" w:eastAsia="en-US"/>
+        </w:rPr>
+        <w:t xml:space="preserve">0) and 2 into </w:t>
+      </w:r>
+      <w:proofErr w:type="spellStart"/>
+      <w:r>
+        <w:rPr>
+          <w:rFonts w:ascii="Cambria" w:hAnsi="Cambria"/>
+          <w:color w:val="008000"/>
+          <w:sz w:val="20"/>
+          <w:szCs w:val="20"/>
+          <w:lang w:val="en-US" w:eastAsia="en-US"/>
+        </w:rPr>
+        <w:t>st</w:t>
+      </w:r>
+      <w:proofErr w:type="spellEnd"/>
+      <w:r>
+        <w:rPr>
+          <w:rFonts w:ascii="Cambria" w:hAnsi="Cambria"/>
+          <w:color w:val="008000"/>
+          <w:sz w:val="20"/>
+          <w:szCs w:val="20"/>
+          <w:lang w:val="en-US" w:eastAsia="en-US"/>
+        </w:rPr>
+        <w:t>(1)</w:t>
+      </w:r>
+    </w:p>
+    <w:p>
+      <w:pPr>
+        <w:shd w:val="clear" w:color="auto" w:fill="FFFFFF"/>
+        <w:rPr>
+          <w:rFonts w:ascii="Cambria" w:hAnsi="Cambria"/>
+          <w:color w:val="000000"/>
+          <w:sz w:val="20"/>
+          <w:szCs w:val="20"/>
+          <w:lang w:val="en-US" w:eastAsia="en-US"/>
+        </w:rPr>
+      </w:pPr>
+      <w:r>
+        <w:rPr>
+          <w:rFonts w:ascii="Cambria" w:hAnsi="Cambria"/>
+          <w:color w:val="000000"/>
+          <w:sz w:val="20"/>
+          <w:szCs w:val="20"/>
+          <w:lang w:val="en-US" w:eastAsia="en-US"/>
+        </w:rPr>
+        <w:t xml:space="preserve">    </w:t>
+      </w:r>
+      <w:proofErr w:type="spellStart"/>
+      <w:proofErr w:type="gramStart"/>
+      <w:r>
+        <w:rPr>
+          <w:rFonts w:ascii="Cambria" w:hAnsi="Cambria"/>
+          <w:b/>
+          <w:bCs/>
+          <w:color w:val="0080C0"/>
+          <w:sz w:val="20"/>
+          <w:szCs w:val="20"/>
+          <w:lang w:val="en-US" w:eastAsia="en-US"/>
+        </w:rPr>
+        <w:t>fld</w:t>
+      </w:r>
+      <w:proofErr w:type="spellEnd"/>
+      <w:proofErr w:type="gramEnd"/>
+      <w:r>
+        <w:rPr>
+          <w:rFonts w:ascii="Cambria" w:hAnsi="Cambria"/>
+          <w:color w:val="000000"/>
+          <w:sz w:val="20"/>
+          <w:szCs w:val="20"/>
+          <w:lang w:val="en-US" w:eastAsia="en-US"/>
+        </w:rPr>
+        <w:t xml:space="preserve"> </w:t>
+      </w:r>
+      <w:r>
+        <w:rPr>
+          <w:rFonts w:ascii="Cambria" w:hAnsi="Cambria"/>
+          <w:b/>
+          <w:bCs/>
+          <w:color w:val="000080"/>
+          <w:sz w:val="20"/>
+          <w:szCs w:val="20"/>
+          <w:lang w:val="en-US" w:eastAsia="en-US"/>
+        </w:rPr>
+        <w:t>qword</w:t>
+      </w:r>
+      <w:r>
+        <w:rPr>
+          <w:rFonts w:ascii="Cambria" w:hAnsi="Cambria"/>
+          <w:color w:val="000000"/>
+          <w:sz w:val="20"/>
+          <w:szCs w:val="20"/>
+          <w:lang w:val="en-US" w:eastAsia="en-US"/>
+        </w:rPr>
+        <w:t xml:space="preserve"> </w:t>
+      </w:r>
+      <w:proofErr w:type="spellStart"/>
+      <w:r>
+        <w:rPr>
+          <w:rFonts w:ascii="Cambria" w:hAnsi="Cambria"/>
+          <w:color w:val="0080FF"/>
+          <w:sz w:val="20"/>
+          <w:szCs w:val="20"/>
+          <w:lang w:val="en-US" w:eastAsia="en-US"/>
+        </w:rPr>
+        <w:t>ptr</w:t>
+      </w:r>
+      <w:proofErr w:type="spellEnd"/>
+      <w:r>
+        <w:rPr>
+          <w:rFonts w:ascii="Cambria" w:hAnsi="Cambria"/>
+          <w:color w:val="000000"/>
+          <w:sz w:val="20"/>
+          <w:szCs w:val="20"/>
+          <w:lang w:val="en-US" w:eastAsia="en-US"/>
+        </w:rPr>
+        <w:t xml:space="preserve"> </w:t>
+      </w:r>
+      <w:r>
+        <w:rPr>
+          <w:rFonts w:ascii="Cambria" w:hAnsi="Cambria"/>
+          <w:b/>
+          <w:bCs/>
+          <w:color w:val="000080"/>
+          <w:sz w:val="20"/>
+          <w:szCs w:val="20"/>
+          <w:lang w:val="en-US" w:eastAsia="en-US"/>
+        </w:rPr>
+        <w:t>[</w:t>
+      </w:r>
+      <w:proofErr w:type="spellStart"/>
+      <w:r>
+        <w:rPr>
+          <w:rFonts w:ascii="Cambria" w:hAnsi="Cambria"/>
+          <w:b/>
+          <w:bCs/>
+          <w:color w:val="8080FF"/>
+          <w:sz w:val="20"/>
+          <w:szCs w:val="20"/>
+          <w:shd w:val="clear" w:color="auto" w:fill="FFFFCC"/>
+          <w:lang w:val="en-US" w:eastAsia="en-US"/>
+        </w:rPr>
+        <w:t>ebx</w:t>
+      </w:r>
+      <w:proofErr w:type="spellEnd"/>
+      <w:r>
+        <w:rPr>
+          <w:rFonts w:ascii="Cambria" w:hAnsi="Cambria"/>
+          <w:b/>
+          <w:bCs/>
+          <w:color w:val="000080"/>
+          <w:sz w:val="20"/>
+          <w:szCs w:val="20"/>
+          <w:lang w:val="en-US" w:eastAsia="en-US"/>
+        </w:rPr>
+        <w:t>]</w:t>
+      </w:r>
+    </w:p>
+    <w:p>
+      <w:pPr>
+        <w:shd w:val="clear" w:color="auto" w:fill="FFFFFF"/>
+        <w:rPr>
+          <w:rFonts w:ascii="Cambria" w:hAnsi="Cambria"/>
+          <w:color w:val="000000"/>
+          <w:sz w:val="20"/>
+          <w:szCs w:val="20"/>
+          <w:lang w:val="en-US" w:eastAsia="en-US"/>
+        </w:rPr>
+      </w:pPr>
+      <w:r>
+        <w:rPr>
+          <w:rFonts w:ascii="Cambria" w:hAnsi="Cambria"/>
+          <w:color w:val="000000"/>
+          <w:sz w:val="20"/>
+          <w:szCs w:val="20"/>
+          <w:lang w:val="en-US" w:eastAsia="en-US"/>
+        </w:rPr>
+        <w:t xml:space="preserve">    </w:t>
+      </w:r>
+      <w:r>
+        <w:rPr>
+          <w:rFonts w:ascii="Cambria" w:hAnsi="Cambria"/>
+          <w:color w:val="008000"/>
+          <w:sz w:val="20"/>
+          <w:szCs w:val="20"/>
+          <w:lang w:val="en-US" w:eastAsia="en-US"/>
+        </w:rPr>
+        <w:t xml:space="preserve">; multiply 2 by c and move result into </w:t>
+      </w:r>
+      <w:proofErr w:type="spellStart"/>
+      <w:proofErr w:type="gramStart"/>
+      <w:r>
+        <w:rPr>
+          <w:rFonts w:ascii="Cambria" w:hAnsi="Cambria"/>
+          <w:color w:val="008000"/>
+          <w:sz w:val="20"/>
+          <w:szCs w:val="20"/>
+          <w:lang w:val="en-US" w:eastAsia="en-US"/>
+        </w:rPr>
+        <w:t>st</w:t>
+      </w:r>
+      <w:proofErr w:type="spellEnd"/>
+      <w:r>
+        <w:rPr>
+          <w:rFonts w:ascii="Cambria" w:hAnsi="Cambria"/>
+          <w:color w:val="008000"/>
+          <w:sz w:val="20"/>
+          <w:szCs w:val="20"/>
+          <w:lang w:val="en-US" w:eastAsia="en-US"/>
+        </w:rPr>
+        <w:t>(</w:t>
+      </w:r>
+      <w:proofErr w:type="gramEnd"/>
+      <w:r>
+        <w:rPr>
+          <w:rFonts w:ascii="Cambria" w:hAnsi="Cambria"/>
+          <w:color w:val="008000"/>
+          <w:sz w:val="20"/>
+          <w:szCs w:val="20"/>
+          <w:lang w:val="en-US" w:eastAsia="en-US"/>
+        </w:rPr>
+        <w:t>0)</w:t>
+      </w:r>
+    </w:p>
+    <w:p>
+      <w:pPr>
+        <w:shd w:val="clear" w:color="auto" w:fill="FFFFFF"/>
+        <w:rPr>
+          <w:rFonts w:ascii="Cambria" w:hAnsi="Cambria"/>
+          <w:color w:val="000000"/>
+          <w:sz w:val="20"/>
+          <w:szCs w:val="20"/>
+          <w:lang w:val="en-US" w:eastAsia="en-US"/>
+        </w:rPr>
+      </w:pPr>
+      <w:r>
+        <w:rPr>
+          <w:rFonts w:ascii="Cambria" w:hAnsi="Cambria"/>
+          <w:color w:val="000000"/>
+          <w:sz w:val="20"/>
+          <w:szCs w:val="20"/>
+          <w:lang w:val="en-US" w:eastAsia="en-US"/>
+        </w:rPr>
+        <w:t xml:space="preserve">    </w:t>
+      </w:r>
+      <w:proofErr w:type="spellStart"/>
+      <w:proofErr w:type="gramStart"/>
+      <w:r>
+        <w:rPr>
+          <w:rFonts w:ascii="Cambria" w:hAnsi="Cambria"/>
+          <w:b/>
+          <w:bCs/>
+          <w:color w:val="0080C0"/>
+          <w:sz w:val="20"/>
+          <w:szCs w:val="20"/>
+          <w:lang w:val="en-US" w:eastAsia="en-US"/>
+        </w:rPr>
+        <w:t>fmul</w:t>
+      </w:r>
+      <w:proofErr w:type="spellEnd"/>
+      <w:proofErr w:type="gramEnd"/>
+    </w:p>
+    <w:p>
+      <w:pPr>
+        <w:shd w:val="clear" w:color="auto" w:fill="FFFFFF"/>
+        <w:rPr>
+          <w:rFonts w:ascii="Cambria" w:hAnsi="Cambria"/>
+          <w:color w:val="000000"/>
+          <w:sz w:val="20"/>
+          <w:szCs w:val="20"/>
+          <w:lang w:val="en-US" w:eastAsia="en-US"/>
+        </w:rPr>
+      </w:pPr>
+    </w:p>
+    <w:p>
+      <w:pPr>
+        <w:shd w:val="clear" w:color="auto" w:fill="FFFFFF"/>
+        <w:rPr>
+          <w:rFonts w:ascii="Cambria" w:hAnsi="Cambria"/>
+          <w:color w:val="000000"/>
+          <w:sz w:val="20"/>
+          <w:szCs w:val="20"/>
+          <w:lang w:val="en-US" w:eastAsia="en-US"/>
+        </w:rPr>
+      </w:pPr>
+      <w:r>
+        <w:rPr>
+          <w:rFonts w:ascii="Cambria" w:hAnsi="Cambria"/>
+          <w:color w:val="000000"/>
+          <w:sz w:val="20"/>
+          <w:szCs w:val="20"/>
+          <w:lang w:val="en-US" w:eastAsia="en-US"/>
+        </w:rPr>
+        <w:t xml:space="preserve">    </w:t>
+      </w:r>
+      <w:r>
+        <w:rPr>
+          <w:rFonts w:ascii="Cambria" w:hAnsi="Cambria"/>
+          <w:color w:val="008000"/>
+          <w:sz w:val="20"/>
+          <w:szCs w:val="20"/>
+          <w:lang w:val="en-US" w:eastAsia="en-US"/>
+        </w:rPr>
+        <w:t>; convert float to text with 18 digits after "," into buffer</w:t>
+      </w:r>
+    </w:p>
+    <w:p>
+      <w:pPr>
+        <w:shd w:val="clear" w:color="auto" w:fill="FFFFFF"/>
+        <w:rPr>
+          <w:rFonts w:ascii="Cambria" w:hAnsi="Cambria"/>
+          <w:color w:val="000000"/>
+          <w:sz w:val="20"/>
+          <w:szCs w:val="20"/>
+          <w:lang w:val="en-US" w:eastAsia="en-US"/>
+        </w:rPr>
+      </w:pPr>
+      <w:r>
+        <w:rPr>
+          <w:rFonts w:ascii="Cambria" w:hAnsi="Cambria"/>
+          <w:color w:val="000000"/>
+          <w:sz w:val="20"/>
+          <w:szCs w:val="20"/>
+          <w:lang w:val="en-US" w:eastAsia="en-US"/>
+        </w:rPr>
+        <w:t xml:space="preserve">    </w:t>
+      </w:r>
+      <w:proofErr w:type="gramStart"/>
+      <w:r>
+        <w:rPr>
+          <w:rFonts w:ascii="Cambria" w:hAnsi="Cambria"/>
+          <w:color w:val="0080FF"/>
+          <w:sz w:val="20"/>
+          <w:szCs w:val="20"/>
+          <w:lang w:val="en-US" w:eastAsia="en-US"/>
+        </w:rPr>
+        <w:t>invoke</w:t>
+      </w:r>
+      <w:proofErr w:type="gramEnd"/>
+      <w:r>
+        <w:rPr>
+          <w:rFonts w:ascii="Cambria" w:hAnsi="Cambria"/>
+          <w:color w:val="000000"/>
+          <w:sz w:val="20"/>
+          <w:szCs w:val="20"/>
+          <w:lang w:val="en-US" w:eastAsia="en-US"/>
+        </w:rPr>
+        <w:t xml:space="preserve"> </w:t>
+      </w:r>
+      <w:proofErr w:type="spellStart"/>
+      <w:r>
+        <w:rPr>
+          <w:rFonts w:ascii="Cambria" w:hAnsi="Cambria"/>
+          <w:color w:val="000000"/>
+          <w:sz w:val="20"/>
+          <w:szCs w:val="20"/>
+          <w:lang w:val="en-US" w:eastAsia="en-US"/>
+        </w:rPr>
+        <w:t>FpuFLtoA</w:t>
+      </w:r>
+      <w:proofErr w:type="spellEnd"/>
+      <w:r>
+        <w:rPr>
+          <w:rFonts w:ascii="Cambria" w:hAnsi="Cambria"/>
+          <w:b/>
+          <w:bCs/>
+          <w:color w:val="000080"/>
+          <w:sz w:val="20"/>
+          <w:szCs w:val="20"/>
+          <w:lang w:val="en-US" w:eastAsia="en-US"/>
+        </w:rPr>
+        <w:t>,</w:t>
+      </w:r>
+      <w:r>
+        <w:rPr>
+          <w:rFonts w:ascii="Cambria" w:hAnsi="Cambria"/>
+          <w:color w:val="000000"/>
+          <w:sz w:val="20"/>
+          <w:szCs w:val="20"/>
+          <w:lang w:val="en-US" w:eastAsia="en-US"/>
+        </w:rPr>
+        <w:t xml:space="preserve"> </w:t>
+      </w:r>
+      <w:r>
+        <w:rPr>
+          <w:rFonts w:ascii="Cambria" w:hAnsi="Cambria"/>
+          <w:color w:val="FF8000"/>
+          <w:sz w:val="20"/>
+          <w:szCs w:val="20"/>
+          <w:lang w:val="en-US" w:eastAsia="en-US"/>
+        </w:rPr>
+        <w:t>0</w:t>
+      </w:r>
+      <w:r>
+        <w:rPr>
+          <w:rFonts w:ascii="Cambria" w:hAnsi="Cambria"/>
+          <w:b/>
+          <w:bCs/>
+          <w:color w:val="000080"/>
+          <w:sz w:val="20"/>
+          <w:szCs w:val="20"/>
+          <w:lang w:val="en-US" w:eastAsia="en-US"/>
+        </w:rPr>
+        <w:t>,</w:t>
+      </w:r>
+      <w:r>
+        <w:rPr>
+          <w:rFonts w:ascii="Cambria" w:hAnsi="Cambria"/>
+          <w:color w:val="000000"/>
+          <w:sz w:val="20"/>
+          <w:szCs w:val="20"/>
+          <w:lang w:val="en-US" w:eastAsia="en-US"/>
+        </w:rPr>
+        <w:t xml:space="preserve"> </w:t>
+      </w:r>
+      <w:r>
+        <w:rPr>
+          <w:rFonts w:ascii="Cambria" w:hAnsi="Cambria"/>
+          <w:color w:val="FF8000"/>
+          <w:sz w:val="20"/>
+          <w:szCs w:val="20"/>
+          <w:lang w:val="en-US" w:eastAsia="en-US"/>
+        </w:rPr>
+        <w:t>18</w:t>
+      </w:r>
+      <w:r>
+        <w:rPr>
+          <w:rFonts w:ascii="Cambria" w:hAnsi="Cambria"/>
+          <w:b/>
+          <w:bCs/>
+          <w:color w:val="000080"/>
+          <w:sz w:val="20"/>
+          <w:szCs w:val="20"/>
+          <w:lang w:val="en-US" w:eastAsia="en-US"/>
+        </w:rPr>
+        <w:t>,</w:t>
+      </w:r>
+      <w:r>
+        <w:rPr>
+          <w:rFonts w:ascii="Cambria" w:hAnsi="Cambria"/>
+          <w:color w:val="000000"/>
+          <w:sz w:val="20"/>
+          <w:szCs w:val="20"/>
+          <w:lang w:val="en-US" w:eastAsia="en-US"/>
+        </w:rPr>
+        <w:t xml:space="preserve"> </w:t>
+      </w:r>
+      <w:proofErr w:type="spellStart"/>
+      <w:r>
+        <w:rPr>
+          <w:rFonts w:ascii="Cambria" w:hAnsi="Cambria"/>
+          <w:b/>
+          <w:bCs/>
+          <w:color w:val="000080"/>
+          <w:sz w:val="20"/>
+          <w:szCs w:val="20"/>
+          <w:lang w:val="en-US" w:eastAsia="en-US"/>
+        </w:rPr>
+        <w:t>addr</w:t>
+      </w:r>
+      <w:proofErr w:type="spellEnd"/>
+      <w:r>
+        <w:rPr>
+          <w:rFonts w:ascii="Cambria" w:hAnsi="Cambria"/>
+          <w:color w:val="000000"/>
+          <w:sz w:val="20"/>
+          <w:szCs w:val="20"/>
+          <w:lang w:val="en-US" w:eastAsia="en-US"/>
+        </w:rPr>
+        <w:t xml:space="preserve"> </w:t>
+      </w:r>
+      <w:proofErr w:type="spellStart"/>
+      <w:r>
+        <w:rPr>
+          <w:rFonts w:ascii="Cambria" w:hAnsi="Cambria"/>
+          <w:color w:val="000000"/>
+          <w:sz w:val="20"/>
+          <w:szCs w:val="20"/>
+          <w:lang w:val="en-US" w:eastAsia="en-US"/>
+        </w:rPr>
+        <w:t>BufferTwoMulC</w:t>
+      </w:r>
+      <w:proofErr w:type="spellEnd"/>
+      <w:r>
+        <w:rPr>
+          <w:rFonts w:ascii="Cambria" w:hAnsi="Cambria"/>
+          <w:b/>
+          <w:bCs/>
+          <w:color w:val="000080"/>
+          <w:sz w:val="20"/>
+          <w:szCs w:val="20"/>
+          <w:lang w:val="en-US" w:eastAsia="en-US"/>
+        </w:rPr>
+        <w:t>,</w:t>
+      </w:r>
+      <w:r>
+        <w:rPr>
+          <w:rFonts w:ascii="Cambria" w:hAnsi="Cambria"/>
+          <w:color w:val="000000"/>
+          <w:sz w:val="20"/>
+          <w:szCs w:val="20"/>
+          <w:lang w:val="en-US" w:eastAsia="en-US"/>
+        </w:rPr>
+        <w:t xml:space="preserve"> SRC1_FPU </w:t>
+      </w:r>
+      <w:r>
+        <w:rPr>
+          <w:rFonts w:ascii="Cambria" w:hAnsi="Cambria"/>
+          <w:b/>
+          <w:bCs/>
+          <w:color w:val="0000FF"/>
+          <w:sz w:val="20"/>
+          <w:szCs w:val="20"/>
+          <w:lang w:val="en-US" w:eastAsia="en-US"/>
+        </w:rPr>
+        <w:t>or</w:t>
+      </w:r>
+      <w:r>
+        <w:rPr>
+          <w:rFonts w:ascii="Cambria" w:hAnsi="Cambria"/>
+          <w:color w:val="000000"/>
+          <w:sz w:val="20"/>
+          <w:szCs w:val="20"/>
+          <w:lang w:val="en-US" w:eastAsia="en-US"/>
+        </w:rPr>
+        <w:t xml:space="preserve"> SRC2_DIMM</w:t>
+      </w:r>
+    </w:p>
+    <w:p>
+      <w:pPr>
+        <w:shd w:val="clear" w:color="auto" w:fill="FFFFFF"/>
+        <w:rPr>
+          <w:rFonts w:ascii="Cambria" w:hAnsi="Cambria"/>
+          <w:color w:val="000000"/>
+          <w:sz w:val="20"/>
+          <w:szCs w:val="20"/>
+          <w:lang w:val="en-US" w:eastAsia="en-US"/>
+        </w:rPr>
+      </w:pPr>
+    </w:p>
+    <w:p>
+      <w:pPr>
+        <w:shd w:val="clear" w:color="auto" w:fill="FFFFFF"/>
+        <w:rPr>
+          <w:rFonts w:ascii="Cambria" w:hAnsi="Cambria"/>
+          <w:color w:val="000000"/>
+          <w:sz w:val="20"/>
+          <w:szCs w:val="20"/>
+          <w:lang w:val="en-US" w:eastAsia="en-US"/>
+        </w:rPr>
+      </w:pPr>
+      <w:r>
+        <w:rPr>
+          <w:rFonts w:ascii="Cambria" w:hAnsi="Cambria"/>
+          <w:color w:val="000000"/>
+          <w:sz w:val="20"/>
+          <w:szCs w:val="20"/>
+          <w:lang w:val="en-US" w:eastAsia="en-US"/>
+        </w:rPr>
+        <w:t xml:space="preserve">    </w:t>
+      </w:r>
+      <w:r>
+        <w:rPr>
+          <w:rFonts w:ascii="Cambria" w:hAnsi="Cambria"/>
+          <w:color w:val="008000"/>
+          <w:sz w:val="20"/>
+          <w:szCs w:val="20"/>
+          <w:lang w:val="en-US" w:eastAsia="en-US"/>
+        </w:rPr>
+        <w:t xml:space="preserve">; The first operator forces the expression to </w:t>
+      </w:r>
+      <w:proofErr w:type="gramStart"/>
+      <w:r>
+        <w:rPr>
+          <w:rFonts w:ascii="Cambria" w:hAnsi="Cambria"/>
+          <w:color w:val="008000"/>
+          <w:sz w:val="20"/>
+          <w:szCs w:val="20"/>
+          <w:lang w:val="en-US" w:eastAsia="en-US"/>
+        </w:rPr>
+        <w:t>be treated</w:t>
+      </w:r>
+      <w:proofErr w:type="gramEnd"/>
+      <w:r>
+        <w:rPr>
+          <w:rFonts w:ascii="Cambria" w:hAnsi="Cambria"/>
+          <w:color w:val="008000"/>
+          <w:sz w:val="20"/>
+          <w:szCs w:val="20"/>
+          <w:lang w:val="en-US" w:eastAsia="en-US"/>
+        </w:rPr>
+        <w:t xml:space="preserve"> as having the specified type. The second operator specifies a pointer to type</w:t>
+      </w:r>
+    </w:p>
+    <w:p>
+      <w:pPr>
+        <w:shd w:val="clear" w:color="auto" w:fill="FFFFFF"/>
+        <w:rPr>
+          <w:rFonts w:ascii="Cambria" w:hAnsi="Cambria"/>
+          <w:color w:val="000000"/>
+          <w:sz w:val="20"/>
+          <w:szCs w:val="20"/>
+          <w:lang w:val="en-US" w:eastAsia="en-US"/>
+        </w:rPr>
+      </w:pPr>
+      <w:r>
+        <w:rPr>
+          <w:rFonts w:ascii="Cambria" w:hAnsi="Cambria"/>
+          <w:color w:val="000000"/>
+          <w:sz w:val="20"/>
+          <w:szCs w:val="20"/>
+          <w:lang w:val="en-US" w:eastAsia="en-US"/>
+        </w:rPr>
+        <w:t xml:space="preserve">    </w:t>
+      </w:r>
+      <w:proofErr w:type="spellStart"/>
+      <w:proofErr w:type="gramStart"/>
+      <w:r>
+        <w:rPr>
+          <w:rFonts w:ascii="Cambria" w:hAnsi="Cambria"/>
+          <w:b/>
+          <w:bCs/>
+          <w:color w:val="0080C0"/>
+          <w:sz w:val="20"/>
+          <w:szCs w:val="20"/>
+          <w:lang w:val="en-US" w:eastAsia="en-US"/>
+        </w:rPr>
+        <w:t>fstp</w:t>
+      </w:r>
+      <w:proofErr w:type="spellEnd"/>
+      <w:proofErr w:type="gramEnd"/>
+      <w:r>
+        <w:rPr>
+          <w:rFonts w:ascii="Cambria" w:hAnsi="Cambria"/>
+          <w:color w:val="000000"/>
+          <w:sz w:val="20"/>
+          <w:szCs w:val="20"/>
+          <w:lang w:val="en-US" w:eastAsia="en-US"/>
+        </w:rPr>
+        <w:t xml:space="preserve"> </w:t>
+      </w:r>
+      <w:r>
+        <w:rPr>
+          <w:rFonts w:ascii="Cambria" w:hAnsi="Cambria"/>
+          <w:b/>
+          <w:bCs/>
+          <w:color w:val="000080"/>
+          <w:sz w:val="20"/>
+          <w:szCs w:val="20"/>
+          <w:lang w:val="en-US" w:eastAsia="en-US"/>
+        </w:rPr>
+        <w:t>qword</w:t>
+      </w:r>
+      <w:r>
+        <w:rPr>
+          <w:rFonts w:ascii="Cambria" w:hAnsi="Cambria"/>
+          <w:color w:val="000000"/>
+          <w:sz w:val="20"/>
+          <w:szCs w:val="20"/>
+          <w:lang w:val="en-US" w:eastAsia="en-US"/>
+        </w:rPr>
+        <w:t xml:space="preserve"> </w:t>
+      </w:r>
+      <w:proofErr w:type="spellStart"/>
+      <w:r>
+        <w:rPr>
+          <w:rFonts w:ascii="Cambria" w:hAnsi="Cambria"/>
+          <w:color w:val="0080FF"/>
+          <w:sz w:val="20"/>
+          <w:szCs w:val="20"/>
+          <w:lang w:val="en-US" w:eastAsia="en-US"/>
+        </w:rPr>
+        <w:t>ptr</w:t>
+      </w:r>
+      <w:proofErr w:type="spellEnd"/>
+      <w:r>
+        <w:rPr>
+          <w:rFonts w:ascii="Cambria" w:hAnsi="Cambria"/>
+          <w:color w:val="000000"/>
+          <w:sz w:val="20"/>
+          <w:szCs w:val="20"/>
+          <w:lang w:val="en-US" w:eastAsia="en-US"/>
+        </w:rPr>
+        <w:t xml:space="preserve"> </w:t>
+      </w:r>
+      <w:r>
+        <w:rPr>
+          <w:rFonts w:ascii="Cambria" w:hAnsi="Cambria"/>
+          <w:b/>
+          <w:bCs/>
+          <w:color w:val="000080"/>
+          <w:sz w:val="20"/>
+          <w:szCs w:val="20"/>
+          <w:lang w:val="en-US" w:eastAsia="en-US"/>
+        </w:rPr>
+        <w:t>[</w:t>
+      </w:r>
+      <w:proofErr w:type="spellStart"/>
+      <w:r>
+        <w:rPr>
+          <w:rFonts w:ascii="Cambria" w:hAnsi="Cambria"/>
+          <w:color w:val="000000"/>
+          <w:sz w:val="20"/>
+          <w:szCs w:val="20"/>
+          <w:lang w:val="en-US" w:eastAsia="en-US"/>
+        </w:rPr>
+        <w:t>BufferUpperLeftPart</w:t>
+      </w:r>
+      <w:proofErr w:type="spellEnd"/>
+      <w:r>
+        <w:rPr>
+          <w:rFonts w:ascii="Cambria" w:hAnsi="Cambria"/>
+          <w:b/>
+          <w:bCs/>
+          <w:color w:val="000080"/>
+          <w:sz w:val="20"/>
+          <w:szCs w:val="20"/>
+          <w:lang w:val="en-US" w:eastAsia="en-US"/>
+        </w:rPr>
+        <w:t>]</w:t>
+      </w:r>
+    </w:p>
+    <w:p>
+      <w:pPr>
+        <w:shd w:val="clear" w:color="auto" w:fill="FFFFFF"/>
+        <w:rPr>
+          <w:rFonts w:ascii="Cambria" w:hAnsi="Cambria"/>
+          <w:color w:val="000000"/>
+          <w:sz w:val="20"/>
+          <w:szCs w:val="20"/>
+          <w:lang w:val="en-US" w:eastAsia="en-US"/>
+        </w:rPr>
+      </w:pPr>
+    </w:p>
+    <w:p>
+      <w:pPr>
+        <w:shd w:val="clear" w:color="auto" w:fill="FFFFFF"/>
+        <w:rPr>
+          <w:rFonts w:ascii="Cambria" w:hAnsi="Cambria"/>
+          <w:color w:val="000000"/>
+          <w:sz w:val="20"/>
+          <w:szCs w:val="20"/>
+          <w:lang w:val="en-US" w:eastAsia="en-US"/>
+        </w:rPr>
+      </w:pPr>
+      <w:proofErr w:type="gramStart"/>
+      <w:r>
+        <w:rPr>
+          <w:rFonts w:ascii="Cambria" w:hAnsi="Cambria"/>
+          <w:b/>
+          <w:bCs/>
+          <w:color w:val="0000FF"/>
+          <w:sz w:val="20"/>
+          <w:szCs w:val="20"/>
+          <w:lang w:val="en-US" w:eastAsia="en-US"/>
+        </w:rPr>
+        <w:t>ret</w:t>
+      </w:r>
+      <w:proofErr w:type="gramEnd"/>
+    </w:p>
+    <w:p>
+      <w:pPr>
+        <w:shd w:val="clear" w:color="auto" w:fill="FFFFFF"/>
+        <w:rPr>
+          <w:rFonts w:ascii="Cambria" w:hAnsi="Cambria"/>
+          <w:color w:val="000000"/>
+          <w:sz w:val="20"/>
+          <w:szCs w:val="20"/>
+          <w:lang w:val="en-US" w:eastAsia="en-US"/>
+        </w:rPr>
+      </w:pPr>
+    </w:p>
+    <w:p>
+      <w:pPr>
+        <w:shd w:val="clear" w:color="auto" w:fill="FFFFFF"/>
+        <w:rPr>
+          <w:rFonts w:ascii="Cambria" w:hAnsi="Cambria"/>
+          <w:color w:val="0080FF"/>
+          <w:sz w:val="20"/>
+          <w:szCs w:val="20"/>
+          <w:lang w:val="en-US" w:eastAsia="en-US"/>
+        </w:rPr>
+      </w:pPr>
+      <w:proofErr w:type="spellStart"/>
+      <w:r>
+        <w:rPr>
+          <w:rFonts w:ascii="Cambria" w:hAnsi="Cambria"/>
+          <w:color w:val="000000"/>
+          <w:sz w:val="20"/>
+          <w:szCs w:val="20"/>
+          <w:lang w:val="en-US" w:eastAsia="en-US"/>
+        </w:rPr>
+        <w:t>TwoMulCProc</w:t>
+      </w:r>
+      <w:proofErr w:type="spellEnd"/>
+      <w:r>
+        <w:rPr>
+          <w:rFonts w:ascii="Cambria" w:hAnsi="Cambria"/>
+          <w:color w:val="000000"/>
+          <w:sz w:val="20"/>
+          <w:szCs w:val="20"/>
+          <w:lang w:val="en-US" w:eastAsia="en-US"/>
+        </w:rPr>
+        <w:t xml:space="preserve"> </w:t>
+      </w:r>
+      <w:proofErr w:type="spellStart"/>
+      <w:r>
+        <w:rPr>
+          <w:rFonts w:ascii="Cambria" w:hAnsi="Cambria"/>
+          <w:color w:val="0080FF"/>
+          <w:sz w:val="20"/>
+          <w:szCs w:val="20"/>
+          <w:lang w:val="en-US" w:eastAsia="en-US"/>
+        </w:rPr>
+        <w:t>endp</w:t>
+      </w:r>
+      <w:proofErr w:type="spellEnd"/>
+    </w:p>
+    <w:p>
+      <w:pPr>
+        <w:shd w:val="clear" w:color="auto" w:fill="FFFFFF"/>
+        <w:rPr>
+          <w:rFonts w:ascii="Cambria" w:hAnsi="Cambria"/>
+          <w:color w:val="0080FF"/>
+          <w:sz w:val="20"/>
+          <w:szCs w:val="20"/>
+          <w:lang w:val="en-US" w:eastAsia="en-US"/>
+        </w:rPr>
+      </w:pPr>
+    </w:p>
+    <w:p>
+      <w:pPr>
+        <w:shd w:val="clear" w:color="auto" w:fill="FFFFFF"/>
+        <w:rPr>
+          <w:rFonts w:ascii="Arial" w:hAnsi="Arial" w:cs="Arial"/>
+          <w:sz w:val="28"/>
+          <w:szCs w:val="28"/>
+        </w:rPr>
+      </w:pPr>
+      <w:r>
+        <w:rPr>
+          <w:rFonts w:ascii="Arial" w:hAnsi="Arial" w:cs="Arial"/>
+          <w:sz w:val="28"/>
+          <w:szCs w:val="28"/>
+        </w:rPr>
+        <w:t>Її в</w:t>
+      </w:r>
+      <w:r>
+        <w:rPr>
+          <w:rFonts w:ascii="Arial" w:hAnsi="Arial" w:cs="Arial"/>
+          <w:sz w:val="28"/>
+          <w:szCs w:val="28"/>
+        </w:rPr>
+        <w:t>иклик</w:t>
+      </w:r>
+      <w:r>
+        <w:rPr>
+          <w:rFonts w:ascii="Arial" w:hAnsi="Arial" w:cs="Arial"/>
+          <w:sz w:val="28"/>
+          <w:szCs w:val="28"/>
+        </w:rPr>
+        <w:t>:</w:t>
+      </w:r>
+    </w:p>
+    <w:p>
+      <w:pPr>
+        <w:shd w:val="clear" w:color="auto" w:fill="FFFFFF"/>
+        <w:rPr>
+          <w:rFonts w:ascii="Cambria" w:hAnsi="Cambria"/>
+          <w:color w:val="000000"/>
+          <w:sz w:val="20"/>
+          <w:szCs w:val="20"/>
+          <w:lang w:val="en-US" w:eastAsia="en-US"/>
+        </w:rPr>
+      </w:pPr>
+    </w:p>
+    <w:p>
+      <w:pPr>
+        <w:shd w:val="clear" w:color="auto" w:fill="FFFFFF"/>
+        <w:rPr>
+          <w:rFonts w:ascii="Cambria" w:hAnsi="Cambria"/>
+          <w:color w:val="000000"/>
+          <w:sz w:val="20"/>
+          <w:szCs w:val="20"/>
+          <w:lang w:val="en-US" w:eastAsia="en-US"/>
+        </w:rPr>
+      </w:pPr>
+      <w:r>
+        <w:rPr>
+          <w:rFonts w:ascii="Cambria" w:hAnsi="Cambria"/>
+          <w:color w:val="000000"/>
+          <w:sz w:val="20"/>
+          <w:szCs w:val="20"/>
+          <w:lang w:val="en-US" w:eastAsia="en-US"/>
+        </w:rPr>
+        <w:t xml:space="preserve">    </w:t>
+      </w:r>
+      <w:r>
+        <w:rPr>
+          <w:rFonts w:ascii="Cambria" w:hAnsi="Cambria"/>
+          <w:color w:val="008000"/>
+          <w:sz w:val="20"/>
+          <w:szCs w:val="20"/>
+          <w:lang w:val="en-US" w:eastAsia="en-US"/>
+        </w:rPr>
+        <w:t xml:space="preserve">; use "Load Effective Address", because </w:t>
+      </w:r>
+      <w:proofErr w:type="spellStart"/>
+      <w:r>
+        <w:rPr>
+          <w:rFonts w:ascii="Cambria" w:hAnsi="Cambria"/>
+          <w:color w:val="008000"/>
+          <w:sz w:val="20"/>
+          <w:szCs w:val="20"/>
+          <w:lang w:val="en-US" w:eastAsia="en-US"/>
+        </w:rPr>
+        <w:t>mov</w:t>
+      </w:r>
+      <w:proofErr w:type="spellEnd"/>
+      <w:r>
+        <w:rPr>
+          <w:rFonts w:ascii="Cambria" w:hAnsi="Cambria"/>
+          <w:color w:val="008000"/>
+          <w:sz w:val="20"/>
+          <w:szCs w:val="20"/>
+          <w:lang w:val="en-US" w:eastAsia="en-US"/>
+        </w:rPr>
+        <w:t xml:space="preserve"> with/without offset </w:t>
+      </w:r>
+      <w:proofErr w:type="gramStart"/>
+      <w:r>
+        <w:rPr>
+          <w:rFonts w:ascii="Cambria" w:hAnsi="Cambria"/>
+          <w:color w:val="008000"/>
+          <w:sz w:val="20"/>
+          <w:szCs w:val="20"/>
+          <w:lang w:val="en-US" w:eastAsia="en-US"/>
+        </w:rPr>
+        <w:t>doesn't</w:t>
+      </w:r>
+      <w:proofErr w:type="gramEnd"/>
+      <w:r>
+        <w:rPr>
+          <w:rFonts w:ascii="Cambria" w:hAnsi="Cambria"/>
+          <w:color w:val="008000"/>
+          <w:sz w:val="20"/>
+          <w:szCs w:val="20"/>
+          <w:lang w:val="en-US" w:eastAsia="en-US"/>
+        </w:rPr>
+        <w:t xml:space="preserve"> work</w:t>
+      </w:r>
+    </w:p>
+    <w:p>
+      <w:pPr>
+        <w:shd w:val="clear" w:color="auto" w:fill="FFFFFF"/>
+        <w:rPr>
+          <w:rFonts w:ascii="Cambria" w:hAnsi="Cambria"/>
+          <w:color w:val="000000"/>
+          <w:sz w:val="20"/>
+          <w:szCs w:val="20"/>
+          <w:lang w:val="en-US" w:eastAsia="en-US"/>
+        </w:rPr>
+      </w:pPr>
+      <w:r>
+        <w:rPr>
+          <w:rFonts w:ascii="Cambria" w:hAnsi="Cambria"/>
+          <w:color w:val="000000"/>
+          <w:sz w:val="20"/>
+          <w:szCs w:val="20"/>
+          <w:lang w:val="en-US" w:eastAsia="en-US"/>
+        </w:rPr>
+        <w:t xml:space="preserve">    </w:t>
+      </w:r>
+      <w:proofErr w:type="gramStart"/>
+      <w:r>
+        <w:rPr>
+          <w:rFonts w:ascii="Cambria" w:hAnsi="Cambria"/>
+          <w:b/>
+          <w:bCs/>
+          <w:color w:val="0000FF"/>
+          <w:sz w:val="20"/>
+          <w:szCs w:val="20"/>
+          <w:lang w:val="en-US" w:eastAsia="en-US"/>
+        </w:rPr>
+        <w:t>lea</w:t>
+      </w:r>
+      <w:proofErr w:type="gramEnd"/>
+      <w:r>
+        <w:rPr>
+          <w:rFonts w:ascii="Cambria" w:hAnsi="Cambria"/>
+          <w:color w:val="000000"/>
+          <w:sz w:val="20"/>
+          <w:szCs w:val="20"/>
+          <w:lang w:val="en-US" w:eastAsia="en-US"/>
+        </w:rPr>
+        <w:t xml:space="preserve"> </w:t>
+      </w:r>
+      <w:proofErr w:type="spellStart"/>
+      <w:r>
+        <w:rPr>
+          <w:rFonts w:ascii="Cambria" w:hAnsi="Cambria"/>
+          <w:b/>
+          <w:bCs/>
+          <w:color w:val="8080FF"/>
+          <w:sz w:val="20"/>
+          <w:szCs w:val="20"/>
+          <w:shd w:val="clear" w:color="auto" w:fill="FFFFCC"/>
+          <w:lang w:val="en-US" w:eastAsia="en-US"/>
+        </w:rPr>
+        <w:t>eax</w:t>
+      </w:r>
+      <w:proofErr w:type="spellEnd"/>
+      <w:r>
+        <w:rPr>
+          <w:rFonts w:ascii="Cambria" w:hAnsi="Cambria"/>
+          <w:b/>
+          <w:bCs/>
+          <w:color w:val="000080"/>
+          <w:sz w:val="20"/>
+          <w:szCs w:val="20"/>
+          <w:lang w:val="en-US" w:eastAsia="en-US"/>
+        </w:rPr>
+        <w:t>,</w:t>
+      </w:r>
+      <w:r>
+        <w:rPr>
+          <w:rFonts w:ascii="Cambria" w:hAnsi="Cambria"/>
+          <w:color w:val="000000"/>
+          <w:sz w:val="20"/>
+          <w:szCs w:val="20"/>
+          <w:lang w:val="en-US" w:eastAsia="en-US"/>
+        </w:rPr>
+        <w:t xml:space="preserve"> </w:t>
+      </w:r>
+      <w:proofErr w:type="spellStart"/>
+      <w:r>
+        <w:rPr>
+          <w:rFonts w:ascii="Cambria" w:hAnsi="Cambria"/>
+          <w:color w:val="000000"/>
+          <w:sz w:val="20"/>
+          <w:szCs w:val="20"/>
+          <w:lang w:val="en-US" w:eastAsia="en-US"/>
+        </w:rPr>
+        <w:t>firstConstant</w:t>
+      </w:r>
+      <w:proofErr w:type="spellEnd"/>
+    </w:p>
+    <w:p>
+      <w:pPr>
+        <w:shd w:val="clear" w:color="auto" w:fill="FFFFFF"/>
+        <w:rPr>
+          <w:rFonts w:ascii="Cambria" w:hAnsi="Cambria"/>
+          <w:color w:val="000000"/>
+          <w:sz w:val="20"/>
+          <w:szCs w:val="20"/>
+          <w:lang w:val="en-US" w:eastAsia="en-US"/>
+        </w:rPr>
+      </w:pPr>
+      <w:r>
+        <w:rPr>
+          <w:rFonts w:ascii="Cambria" w:hAnsi="Cambria"/>
+          <w:color w:val="000000"/>
+          <w:sz w:val="20"/>
+          <w:szCs w:val="20"/>
+          <w:lang w:val="en-US" w:eastAsia="en-US"/>
+        </w:rPr>
+        <w:t xml:space="preserve">    </w:t>
+      </w:r>
+      <w:proofErr w:type="gramStart"/>
+      <w:r>
+        <w:rPr>
+          <w:rFonts w:ascii="Cambria" w:hAnsi="Cambria"/>
+          <w:b/>
+          <w:bCs/>
+          <w:color w:val="0000FF"/>
+          <w:sz w:val="20"/>
+          <w:szCs w:val="20"/>
+          <w:lang w:val="en-US" w:eastAsia="en-US"/>
+        </w:rPr>
+        <w:t>lea</w:t>
+      </w:r>
+      <w:proofErr w:type="gramEnd"/>
+      <w:r>
+        <w:rPr>
+          <w:rFonts w:ascii="Cambria" w:hAnsi="Cambria"/>
+          <w:color w:val="000000"/>
+          <w:sz w:val="20"/>
+          <w:szCs w:val="20"/>
+          <w:lang w:val="en-US" w:eastAsia="en-US"/>
+        </w:rPr>
+        <w:t xml:space="preserve"> </w:t>
+      </w:r>
+      <w:proofErr w:type="spellStart"/>
+      <w:r>
+        <w:rPr>
+          <w:rFonts w:ascii="Cambria" w:hAnsi="Cambria"/>
+          <w:b/>
+          <w:bCs/>
+          <w:color w:val="8080FF"/>
+          <w:sz w:val="20"/>
+          <w:szCs w:val="20"/>
+          <w:shd w:val="clear" w:color="auto" w:fill="FFFFCC"/>
+          <w:lang w:val="en-US" w:eastAsia="en-US"/>
+        </w:rPr>
+        <w:t>ebx</w:t>
+      </w:r>
+      <w:proofErr w:type="spellEnd"/>
+      <w:r>
+        <w:rPr>
+          <w:rFonts w:ascii="Cambria" w:hAnsi="Cambria"/>
+          <w:b/>
+          <w:bCs/>
+          <w:color w:val="000080"/>
+          <w:sz w:val="20"/>
+          <w:szCs w:val="20"/>
+          <w:lang w:val="en-US" w:eastAsia="en-US"/>
+        </w:rPr>
+        <w:t>,</w:t>
+      </w:r>
+      <w:r>
+        <w:rPr>
+          <w:rFonts w:ascii="Cambria" w:hAnsi="Cambria"/>
+          <w:color w:val="000000"/>
+          <w:sz w:val="20"/>
+          <w:szCs w:val="20"/>
+          <w:lang w:val="en-US" w:eastAsia="en-US"/>
+        </w:rPr>
+        <w:t xml:space="preserve"> </w:t>
+      </w:r>
+      <w:proofErr w:type="spellStart"/>
+      <w:r>
+        <w:rPr>
+          <w:rFonts w:ascii="Cambria" w:hAnsi="Cambria"/>
+          <w:color w:val="000000"/>
+          <w:sz w:val="20"/>
+          <w:szCs w:val="20"/>
+          <w:lang w:val="en-US" w:eastAsia="en-US"/>
+        </w:rPr>
+        <w:t>cFloat</w:t>
+      </w:r>
+      <w:proofErr w:type="spellEnd"/>
+    </w:p>
+    <w:p>
+      <w:pPr>
+        <w:shd w:val="clear" w:color="auto" w:fill="FFFFFF"/>
+        <w:rPr>
+          <w:rFonts w:ascii="Cambria" w:hAnsi="Cambria"/>
+          <w:color w:val="000000"/>
+          <w:sz w:val="20"/>
+          <w:szCs w:val="20"/>
+          <w:lang w:val="en-US" w:eastAsia="en-US"/>
+        </w:rPr>
+      </w:pPr>
+      <w:r>
+        <w:rPr>
+          <w:rFonts w:ascii="Cambria" w:hAnsi="Cambria"/>
+          <w:color w:val="000000"/>
+          <w:sz w:val="20"/>
+          <w:szCs w:val="20"/>
+          <w:lang w:val="en-US" w:eastAsia="en-US"/>
+        </w:rPr>
+        <w:t xml:space="preserve">    </w:t>
+      </w:r>
+    </w:p>
+    <w:p>
+      <w:pPr>
+        <w:shd w:val="clear" w:color="auto" w:fill="FFFFFF"/>
+        <w:rPr>
+          <w:rFonts w:ascii="Cambria" w:hAnsi="Cambria"/>
+          <w:color w:val="000000"/>
+          <w:sz w:val="20"/>
+          <w:szCs w:val="20"/>
+          <w:lang w:val="en-US" w:eastAsia="en-US"/>
+        </w:rPr>
+      </w:pPr>
+      <w:r>
+        <w:rPr>
+          <w:rFonts w:ascii="Cambria" w:hAnsi="Cambria"/>
+          <w:color w:val="000000"/>
+          <w:sz w:val="20"/>
+          <w:szCs w:val="20"/>
+          <w:lang w:val="en-US" w:eastAsia="en-US"/>
+        </w:rPr>
+        <w:t xml:space="preserve">    </w:t>
+      </w:r>
+      <w:r>
+        <w:rPr>
+          <w:rFonts w:ascii="Cambria" w:hAnsi="Cambria"/>
+          <w:color w:val="008000"/>
+          <w:sz w:val="20"/>
+          <w:szCs w:val="20"/>
+          <w:lang w:val="en-US" w:eastAsia="en-US"/>
+        </w:rPr>
+        <w:t>; call first procedure</w:t>
+      </w:r>
+    </w:p>
+    <w:p>
+      <w:pPr>
+        <w:shd w:val="clear" w:color="auto" w:fill="FFFFFF"/>
+        <w:rPr>
+          <w:lang w:val="en-US" w:eastAsia="en-US"/>
+        </w:rPr>
+      </w:pPr>
+      <w:r>
+        <w:rPr>
+          <w:rFonts w:ascii="Cambria" w:hAnsi="Cambria"/>
+          <w:color w:val="000000"/>
+          <w:sz w:val="20"/>
+          <w:szCs w:val="20"/>
+          <w:lang w:val="en-US" w:eastAsia="en-US"/>
+        </w:rPr>
+        <w:t xml:space="preserve">    </w:t>
+      </w:r>
+      <w:proofErr w:type="gramStart"/>
+      <w:r>
+        <w:rPr>
+          <w:rFonts w:ascii="Cambria" w:hAnsi="Cambria"/>
+          <w:b/>
+          <w:bCs/>
+          <w:color w:val="0000FF"/>
+          <w:sz w:val="20"/>
+          <w:szCs w:val="20"/>
+          <w:lang w:val="en-US" w:eastAsia="en-US"/>
+        </w:rPr>
+        <w:t>call</w:t>
+      </w:r>
+      <w:proofErr w:type="gramEnd"/>
+      <w:r>
+        <w:rPr>
+          <w:rFonts w:ascii="Cambria" w:hAnsi="Cambria"/>
+          <w:color w:val="000000"/>
+          <w:sz w:val="20"/>
+          <w:szCs w:val="20"/>
+          <w:lang w:val="en-US" w:eastAsia="en-US"/>
+        </w:rPr>
+        <w:t xml:space="preserve"> </w:t>
+      </w:r>
+      <w:proofErr w:type="spellStart"/>
+      <w:r>
+        <w:rPr>
+          <w:rFonts w:ascii="Cambria" w:hAnsi="Cambria"/>
+          <w:color w:val="000000"/>
+          <w:sz w:val="20"/>
+          <w:szCs w:val="20"/>
+          <w:lang w:val="en-US" w:eastAsia="en-US"/>
+        </w:rPr>
+        <w:t>TwoMulCProc</w:t>
+      </w:r>
+      <w:proofErr w:type="spellEnd"/>
+      <w:r>
+        <w:rPr>
+          <w:rFonts w:ascii="Cambria" w:hAnsi="Cambria"/>
+          <w:color w:val="000000"/>
+          <w:sz w:val="20"/>
+          <w:szCs w:val="20"/>
+          <w:lang w:val="en-US" w:eastAsia="en-US"/>
+        </w:rPr>
+        <w:t xml:space="preserve"> </w:t>
+      </w:r>
+      <w:r>
+        <w:rPr>
+          <w:rFonts w:ascii="Cambria" w:hAnsi="Cambria"/>
+          <w:color w:val="008000"/>
+          <w:sz w:val="20"/>
+          <w:szCs w:val="20"/>
+          <w:lang w:val="en-US" w:eastAsia="en-US"/>
+        </w:rPr>
+        <w:t xml:space="preserve">; </w:t>
+      </w:r>
+      <w:proofErr w:type="spellStart"/>
+      <w:r>
+        <w:rPr>
+          <w:rFonts w:ascii="Cambria" w:hAnsi="Cambria"/>
+          <w:color w:val="008000"/>
+          <w:sz w:val="20"/>
+          <w:szCs w:val="20"/>
+          <w:lang w:val="en-US" w:eastAsia="en-US"/>
+        </w:rPr>
+        <w:t>mov</w:t>
+      </w:r>
+      <w:proofErr w:type="spellEnd"/>
+      <w:r>
+        <w:rPr>
+          <w:rFonts w:ascii="Cambria" w:hAnsi="Cambria"/>
+          <w:color w:val="008000"/>
+          <w:sz w:val="20"/>
+          <w:szCs w:val="20"/>
+          <w:lang w:val="en-US" w:eastAsia="en-US"/>
+        </w:rPr>
+        <w:t xml:space="preserve"> 2 * c into </w:t>
+      </w:r>
+      <w:proofErr w:type="spellStart"/>
+      <w:r>
+        <w:rPr>
+          <w:rFonts w:ascii="Cambria" w:hAnsi="Cambria"/>
+          <w:color w:val="008000"/>
+          <w:sz w:val="20"/>
+          <w:szCs w:val="20"/>
+          <w:lang w:val="en-US" w:eastAsia="en-US"/>
+        </w:rPr>
+        <w:t>eax</w:t>
+      </w:r>
+      <w:proofErr w:type="spellEnd"/>
+    </w:p>
+    <w:p>
+      <w:pPr>
+        <w:spacing w:after="200" w:line="276" w:lineRule="auto"/>
+        <w:rPr>
+          <w:rFonts w:ascii="Arial" w:hAnsi="Arial" w:cs="Arial"/>
+          <w:sz w:val="28"/>
+          <w:szCs w:val="28"/>
+        </w:rPr>
+      </w:pPr>
+    </w:p>
+    <w:p>
+      <w:pPr>
+        <w:spacing w:after="200" w:line="276" w:lineRule="auto"/>
+        <w:rPr>
+          <w:rFonts w:ascii="Arial" w:hAnsi="Arial" w:cs="Arial"/>
+          <w:sz w:val="28"/>
+          <w:szCs w:val="28"/>
+        </w:rPr>
+      </w:pPr>
+      <w:r>
+        <w:rPr>
+          <w:rFonts w:ascii="Arial" w:hAnsi="Arial" w:cs="Arial"/>
+          <w:sz w:val="28"/>
+          <w:szCs w:val="28"/>
+        </w:rPr>
+        <w:t>Отже маємо такі стани:</w:t>
+      </w:r>
+    </w:p>
+    <w:p>
+      <w:pPr>
+        <w:spacing w:after="200" w:line="276" w:lineRule="auto"/>
+        <w:jc w:val="center"/>
+        <w:rPr>
+          <w:rFonts w:ascii="Arial" w:hAnsi="Arial" w:cs="Arial"/>
+          <w:sz w:val="28"/>
+          <w:szCs w:val="28"/>
+          <w:lang w:val="en-US"/>
+        </w:rPr>
+      </w:pPr>
+      <w:r>
+        <w:rPr>
+          <w:rFonts w:ascii="Arial" w:hAnsi="Arial" w:cs="Arial"/>
+          <w:noProof/>
+          <w:sz w:val="28"/>
+          <w:szCs w:val="28"/>
+          <w:lang w:val="en-US" w:eastAsia="en-US"/>
+        </w:rPr>
+        <w:drawing>
+          <wp:inline distT="0" distB="0" distL="0" distR="0">
+            <wp:extent cx="2545266" cy="1581150"/>
+            <wp:effectExtent l="0" t="0" r="0" b="0"/>
+            <wp:docPr id="3" name="Рисунок 3" descr="D:\Download\masm.png"/>
+            <wp:cNvGraphicFramePr>
+              <a:graphicFrameLocks xmlns:a="http://schemas.openxmlformats.org/drawingml/2006/main" noChangeAspect="1"/>
+            </wp:cNvGraphicFramePr>
+            <a:graphic xmlns:a="http://schemas.openxmlformats.org/drawingml/2006/main">
+              <a:graphicData uri="http://schemas.openxmlformats.org/drawingml/2006/picture">
+                <pic:pic xmlns:pic="http://schemas.openxmlformats.org/drawingml/2006/picture">
+                  <pic:nvPicPr>
+                    <pic:cNvPr id="0" name="Picture 1" descr="D:\Download\masm.png"/>
+                    <pic:cNvPicPr>
+                      <a:picLocks noChangeAspect="1" noChangeArrowheads="1"/>
+                    </pic:cNvPicPr>
+                  </pic:nvPicPr>
+                  <pic:blipFill>
+                    <a:blip r:embed="rId13">
+                      <a:extLst>
+                        <a:ext uri="{28A0092B-C50C-407E-A947-70E740481C1C}">
+                          <a14:useLocalDpi xmlns:a14="http://schemas.microsoft.com/office/drawing/2010/main" val="0"/>
+                        </a:ext>
+                      </a:extLst>
+                    </a:blip>
+                    <a:srcRect/>
+                    <a:stretch>
+                      <a:fillRect/>
+                    </a:stretch>
+                  </pic:blipFill>
+                  <pic:spPr bwMode="auto">
+                    <a:xfrm>
+                      <a:off x="0" y="0"/>
+                      <a:ext cx="2549914" cy="1584038"/>
+                    </a:xfrm>
+                    <a:prstGeom prst="rect">
+                      <a:avLst/>
+                    </a:prstGeom>
+                    <a:noFill/>
+                    <a:ln>
+                      <a:noFill/>
+                    </a:ln>
+                  </pic:spPr>
+                </pic:pic>
+              </a:graphicData>
+            </a:graphic>
+          </wp:inline>
+        </w:drawing>
+      </w:r>
+    </w:p>
+    <w:p>
+      <w:pPr>
+        <w:spacing w:after="200" w:line="276" w:lineRule="auto"/>
+        <w:rPr>
+          <w:rFonts w:ascii="Arial" w:hAnsi="Arial" w:cs="Arial"/>
+          <w:sz w:val="28"/>
+          <w:szCs w:val="28"/>
+          <w:lang w:val="en-US"/>
+        </w:rPr>
+      </w:pPr>
+      <w:r>
+        <w:rPr>
+          <w:rFonts w:ascii="Arial" w:hAnsi="Arial" w:cs="Arial"/>
+          <w:sz w:val="28"/>
+          <w:szCs w:val="28"/>
+          <w:lang w:val="en-US"/>
+        </w:rPr>
+        <w:br w:type="page"/>
+      </w:r>
+    </w:p>
+    <w:p>
+      <w:pPr>
+        <w:spacing w:after="200" w:line="276" w:lineRule="auto"/>
+        <w:rPr>
+          <w:rFonts w:ascii="Arial" w:hAnsi="Arial" w:cs="Arial"/>
+          <w:sz w:val="28"/>
+          <w:szCs w:val="28"/>
+        </w:rPr>
+      </w:pPr>
+      <w:r>
+        <w:rPr>
+          <w:rFonts w:ascii="Arial" w:hAnsi="Arial" w:cs="Arial"/>
+          <w:sz w:val="28"/>
+          <w:szCs w:val="28"/>
+        </w:rPr>
+        <w:lastRenderedPageBreak/>
+        <w:t>Друга</w:t>
+      </w:r>
+      <w:r>
+        <w:rPr>
+          <w:rFonts w:ascii="Arial" w:hAnsi="Arial" w:cs="Arial"/>
+          <w:sz w:val="28"/>
+          <w:szCs w:val="28"/>
+        </w:rPr>
+        <w:t xml:space="preserve"> процедура:</w:t>
+      </w:r>
+    </w:p>
+    <w:p>
+      <w:pPr>
+        <w:shd w:val="clear" w:color="auto" w:fill="FFFFFF"/>
+        <w:rPr>
+          <w:rFonts w:ascii="Cambria" w:hAnsi="Cambria"/>
+          <w:color w:val="000000"/>
+          <w:sz w:val="20"/>
+          <w:szCs w:val="20"/>
+          <w:lang w:val="en-US" w:eastAsia="en-US"/>
+        </w:rPr>
+      </w:pPr>
+      <w:r>
+        <w:rPr>
+          <w:rFonts w:ascii="Cambria" w:hAnsi="Cambria"/>
+          <w:color w:val="008000"/>
+          <w:sz w:val="20"/>
+          <w:szCs w:val="20"/>
+          <w:lang w:val="en-US" w:eastAsia="en-US"/>
+        </w:rPr>
+        <w:t xml:space="preserve">; Procedure #2 using stack for d / 23 </w:t>
+      </w:r>
+    </w:p>
+    <w:p>
+      <w:pPr>
+        <w:shd w:val="clear" w:color="auto" w:fill="FFFFFF"/>
+        <w:rPr>
+          <w:rFonts w:ascii="Cambria" w:hAnsi="Cambria"/>
+          <w:color w:val="000000"/>
+          <w:sz w:val="20"/>
+          <w:szCs w:val="20"/>
+          <w:lang w:val="en-US" w:eastAsia="en-US"/>
+        </w:rPr>
+      </w:pPr>
+      <w:proofErr w:type="spellStart"/>
+      <w:r>
+        <w:rPr>
+          <w:rFonts w:ascii="Cambria" w:hAnsi="Cambria"/>
+          <w:color w:val="000000"/>
+          <w:sz w:val="20"/>
+          <w:szCs w:val="20"/>
+          <w:lang w:val="en-US" w:eastAsia="en-US"/>
+        </w:rPr>
+        <w:t>DdivTwenThreeProc</w:t>
+      </w:r>
+      <w:proofErr w:type="spellEnd"/>
+      <w:r>
+        <w:rPr>
+          <w:rFonts w:ascii="Cambria" w:hAnsi="Cambria"/>
+          <w:color w:val="000000"/>
+          <w:sz w:val="20"/>
+          <w:szCs w:val="20"/>
+          <w:lang w:val="en-US" w:eastAsia="en-US"/>
+        </w:rPr>
+        <w:t xml:space="preserve"> </w:t>
+      </w:r>
+      <w:proofErr w:type="spellStart"/>
+      <w:proofErr w:type="gramStart"/>
+      <w:r>
+        <w:rPr>
+          <w:rFonts w:ascii="Cambria" w:hAnsi="Cambria"/>
+          <w:color w:val="0080FF"/>
+          <w:sz w:val="20"/>
+          <w:szCs w:val="20"/>
+          <w:lang w:val="en-US" w:eastAsia="en-US"/>
+        </w:rPr>
+        <w:t>proc</w:t>
+      </w:r>
+      <w:proofErr w:type="spellEnd"/>
+      <w:r>
+        <w:rPr>
+          <w:rFonts w:ascii="Cambria" w:hAnsi="Cambria"/>
+          <w:color w:val="000000"/>
+          <w:sz w:val="20"/>
+          <w:szCs w:val="20"/>
+          <w:lang w:val="en-US" w:eastAsia="en-US"/>
+        </w:rPr>
+        <w:t xml:space="preserve"> </w:t>
+      </w:r>
+      <w:r>
+        <w:rPr>
+          <w:rFonts w:ascii="Cambria" w:hAnsi="Cambria"/>
+          <w:color w:val="008000"/>
+          <w:sz w:val="20"/>
+          <w:szCs w:val="20"/>
+          <w:lang w:val="en-US" w:eastAsia="en-US"/>
+        </w:rPr>
+        <w:t>;</w:t>
+      </w:r>
+      <w:proofErr w:type="gramEnd"/>
+      <w:r>
+        <w:rPr>
+          <w:rFonts w:ascii="Cambria" w:hAnsi="Cambria"/>
+          <w:color w:val="008000"/>
+          <w:sz w:val="20"/>
+          <w:szCs w:val="20"/>
+          <w:lang w:val="en-US" w:eastAsia="en-US"/>
+        </w:rPr>
+        <w:t xml:space="preserve"> beginning of procedure describing </w:t>
+      </w:r>
+    </w:p>
+    <w:p>
+      <w:pPr>
+        <w:shd w:val="clear" w:color="auto" w:fill="FFFFFF"/>
+        <w:rPr>
+          <w:rFonts w:ascii="Cambria" w:hAnsi="Cambria"/>
+          <w:color w:val="000000"/>
+          <w:sz w:val="20"/>
+          <w:szCs w:val="20"/>
+          <w:lang w:val="en-US" w:eastAsia="en-US"/>
+        </w:rPr>
+      </w:pPr>
+    </w:p>
+    <w:p>
+      <w:pPr>
+        <w:shd w:val="clear" w:color="auto" w:fill="FFFFFF"/>
+        <w:rPr>
+          <w:rFonts w:ascii="Cambria" w:hAnsi="Cambria"/>
+          <w:color w:val="000000"/>
+          <w:sz w:val="20"/>
+          <w:szCs w:val="20"/>
+          <w:lang w:val="en-US" w:eastAsia="en-US"/>
+        </w:rPr>
+      </w:pPr>
+      <w:r>
+        <w:rPr>
+          <w:rFonts w:ascii="Cambria" w:hAnsi="Cambria"/>
+          <w:color w:val="000000"/>
+          <w:sz w:val="20"/>
+          <w:szCs w:val="20"/>
+          <w:lang w:val="en-US" w:eastAsia="en-US"/>
+        </w:rPr>
+        <w:t xml:space="preserve">    </w:t>
+      </w:r>
+      <w:proofErr w:type="spellStart"/>
+      <w:proofErr w:type="gramStart"/>
+      <w:r>
+        <w:rPr>
+          <w:rFonts w:ascii="Cambria" w:hAnsi="Cambria"/>
+          <w:b/>
+          <w:bCs/>
+          <w:color w:val="0080C0"/>
+          <w:sz w:val="20"/>
+          <w:szCs w:val="20"/>
+          <w:lang w:val="en-US" w:eastAsia="en-US"/>
+        </w:rPr>
+        <w:t>finit</w:t>
+      </w:r>
+      <w:proofErr w:type="spellEnd"/>
+      <w:proofErr w:type="gramEnd"/>
+    </w:p>
+    <w:p>
+      <w:pPr>
+        <w:shd w:val="clear" w:color="auto" w:fill="FFFFFF"/>
+        <w:rPr>
+          <w:rFonts w:ascii="Cambria" w:hAnsi="Cambria"/>
+          <w:color w:val="000000"/>
+          <w:sz w:val="20"/>
+          <w:szCs w:val="20"/>
+          <w:lang w:val="en-US" w:eastAsia="en-US"/>
+        </w:rPr>
+      </w:pPr>
+    </w:p>
+    <w:p>
+      <w:pPr>
+        <w:shd w:val="clear" w:color="auto" w:fill="FFFFFF"/>
+        <w:rPr>
+          <w:rFonts w:ascii="Cambria" w:hAnsi="Cambria"/>
+          <w:color w:val="000000"/>
+          <w:sz w:val="20"/>
+          <w:szCs w:val="20"/>
+          <w:lang w:val="en-US" w:eastAsia="en-US"/>
+        </w:rPr>
+      </w:pPr>
+      <w:r>
+        <w:rPr>
+          <w:rFonts w:ascii="Cambria" w:hAnsi="Cambria"/>
+          <w:color w:val="000000"/>
+          <w:sz w:val="20"/>
+          <w:szCs w:val="20"/>
+          <w:lang w:val="en-US" w:eastAsia="en-US"/>
+        </w:rPr>
+        <w:t xml:space="preserve">    </w:t>
+      </w:r>
+      <w:proofErr w:type="gramStart"/>
+      <w:r>
+        <w:rPr>
+          <w:rFonts w:ascii="Cambria" w:hAnsi="Cambria"/>
+          <w:b/>
+          <w:bCs/>
+          <w:color w:val="0000FF"/>
+          <w:sz w:val="20"/>
+          <w:szCs w:val="20"/>
+          <w:lang w:val="en-US" w:eastAsia="en-US"/>
+        </w:rPr>
+        <w:t>push</w:t>
+      </w:r>
+      <w:proofErr w:type="gramEnd"/>
+      <w:r>
+        <w:rPr>
+          <w:rFonts w:ascii="Cambria" w:hAnsi="Cambria"/>
+          <w:color w:val="000000"/>
+          <w:sz w:val="20"/>
+          <w:szCs w:val="20"/>
+          <w:lang w:val="en-US" w:eastAsia="en-US"/>
+        </w:rPr>
+        <w:t xml:space="preserve"> </w:t>
+      </w:r>
+      <w:proofErr w:type="spellStart"/>
+      <w:r>
+        <w:rPr>
+          <w:rFonts w:ascii="Cambria" w:hAnsi="Cambria"/>
+          <w:b/>
+          <w:bCs/>
+          <w:color w:val="8080FF"/>
+          <w:sz w:val="20"/>
+          <w:szCs w:val="20"/>
+          <w:shd w:val="clear" w:color="auto" w:fill="FFFFCC"/>
+          <w:lang w:val="en-US" w:eastAsia="en-US"/>
+        </w:rPr>
+        <w:t>ebp</w:t>
+      </w:r>
+      <w:proofErr w:type="spellEnd"/>
+      <w:r>
+        <w:rPr>
+          <w:rFonts w:ascii="Cambria" w:hAnsi="Cambria"/>
+          <w:color w:val="000000"/>
+          <w:sz w:val="20"/>
+          <w:szCs w:val="20"/>
+          <w:lang w:val="en-US" w:eastAsia="en-US"/>
+        </w:rPr>
+        <w:t xml:space="preserve"> </w:t>
+      </w:r>
+      <w:r>
+        <w:rPr>
+          <w:rFonts w:ascii="Cambria" w:hAnsi="Cambria"/>
+          <w:color w:val="008000"/>
+          <w:sz w:val="20"/>
+          <w:szCs w:val="20"/>
+          <w:lang w:val="en-US" w:eastAsia="en-US"/>
+        </w:rPr>
+        <w:t>; prolog - saving EBP</w:t>
+      </w:r>
+    </w:p>
+    <w:p>
+      <w:pPr>
+        <w:shd w:val="clear" w:color="auto" w:fill="FFFFFF"/>
+        <w:rPr>
+          <w:rFonts w:ascii="Cambria" w:hAnsi="Cambria"/>
+          <w:color w:val="000000"/>
+          <w:sz w:val="20"/>
+          <w:szCs w:val="20"/>
+          <w:lang w:val="en-US" w:eastAsia="en-US"/>
+        </w:rPr>
+      </w:pPr>
+      <w:r>
+        <w:rPr>
+          <w:rFonts w:ascii="Cambria" w:hAnsi="Cambria"/>
+          <w:color w:val="000000"/>
+          <w:sz w:val="20"/>
+          <w:szCs w:val="20"/>
+          <w:lang w:val="en-US" w:eastAsia="en-US"/>
+        </w:rPr>
+        <w:t xml:space="preserve">    </w:t>
+      </w:r>
+      <w:proofErr w:type="spellStart"/>
+      <w:proofErr w:type="gramStart"/>
+      <w:r>
+        <w:rPr>
+          <w:rFonts w:ascii="Cambria" w:hAnsi="Cambria"/>
+          <w:b/>
+          <w:bCs/>
+          <w:color w:val="0000FF"/>
+          <w:sz w:val="20"/>
+          <w:szCs w:val="20"/>
+          <w:lang w:val="en-US" w:eastAsia="en-US"/>
+        </w:rPr>
+        <w:t>mov</w:t>
+      </w:r>
+      <w:proofErr w:type="spellEnd"/>
+      <w:proofErr w:type="gramEnd"/>
+      <w:r>
+        <w:rPr>
+          <w:rFonts w:ascii="Cambria" w:hAnsi="Cambria"/>
+          <w:color w:val="000000"/>
+          <w:sz w:val="20"/>
+          <w:szCs w:val="20"/>
+          <w:lang w:val="en-US" w:eastAsia="en-US"/>
+        </w:rPr>
+        <w:t xml:space="preserve"> </w:t>
+      </w:r>
+      <w:proofErr w:type="spellStart"/>
+      <w:r>
+        <w:rPr>
+          <w:rFonts w:ascii="Cambria" w:hAnsi="Cambria"/>
+          <w:b/>
+          <w:bCs/>
+          <w:color w:val="8080FF"/>
+          <w:sz w:val="20"/>
+          <w:szCs w:val="20"/>
+          <w:shd w:val="clear" w:color="auto" w:fill="FFFFCC"/>
+          <w:lang w:val="en-US" w:eastAsia="en-US"/>
+        </w:rPr>
+        <w:t>ebp</w:t>
+      </w:r>
+      <w:proofErr w:type="spellEnd"/>
+      <w:r>
+        <w:rPr>
+          <w:rFonts w:ascii="Cambria" w:hAnsi="Cambria"/>
+          <w:b/>
+          <w:bCs/>
+          <w:color w:val="000080"/>
+          <w:sz w:val="20"/>
+          <w:szCs w:val="20"/>
+          <w:lang w:val="en-US" w:eastAsia="en-US"/>
+        </w:rPr>
+        <w:t>,</w:t>
+      </w:r>
+      <w:r>
+        <w:rPr>
+          <w:rFonts w:ascii="Cambria" w:hAnsi="Cambria"/>
+          <w:color w:val="000000"/>
+          <w:sz w:val="20"/>
+          <w:szCs w:val="20"/>
+          <w:lang w:val="en-US" w:eastAsia="en-US"/>
+        </w:rPr>
+        <w:t xml:space="preserve"> </w:t>
+      </w:r>
+      <w:proofErr w:type="spellStart"/>
+      <w:r>
+        <w:rPr>
+          <w:rFonts w:ascii="Cambria" w:hAnsi="Cambria"/>
+          <w:b/>
+          <w:bCs/>
+          <w:color w:val="8080FF"/>
+          <w:sz w:val="20"/>
+          <w:szCs w:val="20"/>
+          <w:shd w:val="clear" w:color="auto" w:fill="FFFFCC"/>
+          <w:lang w:val="en-US" w:eastAsia="en-US"/>
+        </w:rPr>
+        <w:t>esp</w:t>
+      </w:r>
+      <w:proofErr w:type="spellEnd"/>
+      <w:r>
+        <w:rPr>
+          <w:rFonts w:ascii="Cambria" w:hAnsi="Cambria"/>
+          <w:color w:val="000000"/>
+          <w:sz w:val="20"/>
+          <w:szCs w:val="20"/>
+          <w:lang w:val="en-US" w:eastAsia="en-US"/>
+        </w:rPr>
+        <w:t xml:space="preserve"> </w:t>
+      </w:r>
+      <w:r>
+        <w:rPr>
+          <w:rFonts w:ascii="Cambria" w:hAnsi="Cambria"/>
+          <w:color w:val="008000"/>
+          <w:sz w:val="20"/>
+          <w:szCs w:val="20"/>
+          <w:lang w:val="en-US" w:eastAsia="en-US"/>
+        </w:rPr>
+        <w:t>; prolog - EBP initialization</w:t>
+      </w:r>
+    </w:p>
+    <w:p>
+      <w:pPr>
+        <w:shd w:val="clear" w:color="auto" w:fill="FFFFFF"/>
+        <w:rPr>
+          <w:rFonts w:ascii="Cambria" w:hAnsi="Cambria"/>
+          <w:color w:val="000000"/>
+          <w:sz w:val="20"/>
+          <w:szCs w:val="20"/>
+          <w:lang w:val="en-US" w:eastAsia="en-US"/>
+        </w:rPr>
+      </w:pPr>
+    </w:p>
+    <w:p>
+      <w:pPr>
+        <w:shd w:val="clear" w:color="auto" w:fill="FFFFFF"/>
+        <w:rPr>
+          <w:rFonts w:ascii="Cambria" w:hAnsi="Cambria"/>
+          <w:color w:val="000000"/>
+          <w:sz w:val="20"/>
+          <w:szCs w:val="20"/>
+          <w:lang w:val="en-US" w:eastAsia="en-US"/>
+        </w:rPr>
+      </w:pPr>
+      <w:r>
+        <w:rPr>
+          <w:rFonts w:ascii="Cambria" w:hAnsi="Cambria"/>
+          <w:color w:val="000000"/>
+          <w:sz w:val="20"/>
+          <w:szCs w:val="20"/>
+          <w:lang w:val="en-US" w:eastAsia="en-US"/>
+        </w:rPr>
+        <w:t xml:space="preserve">    </w:t>
+      </w:r>
+      <w:r>
+        <w:rPr>
+          <w:rFonts w:ascii="Cambria" w:hAnsi="Cambria"/>
+          <w:color w:val="008000"/>
+          <w:sz w:val="20"/>
+          <w:szCs w:val="20"/>
+          <w:lang w:val="en-US" w:eastAsia="en-US"/>
+        </w:rPr>
+        <w:t xml:space="preserve">; </w:t>
+      </w:r>
+      <w:proofErr w:type="gramStart"/>
+      <w:r>
+        <w:rPr>
+          <w:rFonts w:ascii="Cambria" w:hAnsi="Cambria"/>
+          <w:color w:val="008000"/>
+          <w:sz w:val="20"/>
+          <w:szCs w:val="20"/>
+          <w:lang w:val="en-US" w:eastAsia="en-US"/>
+        </w:rPr>
+        <w:t>first</w:t>
+      </w:r>
+      <w:proofErr w:type="gramEnd"/>
+      <w:r>
+        <w:rPr>
+          <w:rFonts w:ascii="Cambria" w:hAnsi="Cambria"/>
+          <w:color w:val="008000"/>
+          <w:sz w:val="20"/>
+          <w:szCs w:val="20"/>
+          <w:lang w:val="en-US" w:eastAsia="en-US"/>
+        </w:rPr>
+        <w:t xml:space="preserve"> argument always is address of return</w:t>
+      </w:r>
+    </w:p>
+    <w:p>
+      <w:pPr>
+        <w:shd w:val="clear" w:color="auto" w:fill="FFFFFF"/>
+        <w:rPr>
+          <w:rFonts w:ascii="Cambria" w:hAnsi="Cambria"/>
+          <w:color w:val="000000"/>
+          <w:sz w:val="20"/>
+          <w:szCs w:val="20"/>
+          <w:lang w:val="en-US" w:eastAsia="en-US"/>
+        </w:rPr>
+      </w:pPr>
+      <w:r>
+        <w:rPr>
+          <w:rFonts w:ascii="Cambria" w:hAnsi="Cambria"/>
+          <w:color w:val="000000"/>
+          <w:sz w:val="20"/>
+          <w:szCs w:val="20"/>
+          <w:lang w:val="en-US" w:eastAsia="en-US"/>
+        </w:rPr>
+        <w:t xml:space="preserve">    </w:t>
+      </w:r>
+      <w:r>
+        <w:rPr>
+          <w:rFonts w:ascii="Cambria" w:hAnsi="Cambria"/>
+          <w:color w:val="008000"/>
+          <w:sz w:val="20"/>
+          <w:szCs w:val="20"/>
+          <w:lang w:val="en-US" w:eastAsia="en-US"/>
+        </w:rPr>
+        <w:t xml:space="preserve">; </w:t>
+      </w:r>
+      <w:proofErr w:type="gramStart"/>
+      <w:r>
+        <w:rPr>
+          <w:rFonts w:ascii="Cambria" w:hAnsi="Cambria"/>
+          <w:color w:val="008000"/>
+          <w:sz w:val="20"/>
+          <w:szCs w:val="20"/>
+          <w:lang w:val="en-US" w:eastAsia="en-US"/>
+        </w:rPr>
+        <w:t>all</w:t>
+      </w:r>
+      <w:proofErr w:type="gramEnd"/>
+      <w:r>
+        <w:rPr>
+          <w:rFonts w:ascii="Cambria" w:hAnsi="Cambria"/>
+          <w:color w:val="008000"/>
+          <w:sz w:val="20"/>
+          <w:szCs w:val="20"/>
+          <w:lang w:val="en-US" w:eastAsia="en-US"/>
+        </w:rPr>
+        <w:t xml:space="preserve"> arguments take 4 bytes</w:t>
+      </w:r>
+    </w:p>
+    <w:p>
+      <w:pPr>
+        <w:shd w:val="clear" w:color="auto" w:fill="FFFFFF"/>
+        <w:rPr>
+          <w:rFonts w:ascii="Cambria" w:hAnsi="Cambria"/>
+          <w:color w:val="000000"/>
+          <w:sz w:val="20"/>
+          <w:szCs w:val="20"/>
+          <w:lang w:val="en-US" w:eastAsia="en-US"/>
+        </w:rPr>
+      </w:pPr>
+      <w:r>
+        <w:rPr>
+          <w:rFonts w:ascii="Cambria" w:hAnsi="Cambria"/>
+          <w:color w:val="000000"/>
+          <w:sz w:val="20"/>
+          <w:szCs w:val="20"/>
+          <w:lang w:val="en-US" w:eastAsia="en-US"/>
+        </w:rPr>
+        <w:t xml:space="preserve">    </w:t>
+      </w:r>
+      <w:proofErr w:type="spellStart"/>
+      <w:proofErr w:type="gramStart"/>
+      <w:r>
+        <w:rPr>
+          <w:rFonts w:ascii="Cambria" w:hAnsi="Cambria"/>
+          <w:b/>
+          <w:bCs/>
+          <w:color w:val="0000FF"/>
+          <w:sz w:val="20"/>
+          <w:szCs w:val="20"/>
+          <w:lang w:val="en-US" w:eastAsia="en-US"/>
+        </w:rPr>
+        <w:t>mov</w:t>
+      </w:r>
+      <w:proofErr w:type="spellEnd"/>
+      <w:proofErr w:type="gramEnd"/>
+      <w:r>
+        <w:rPr>
+          <w:rFonts w:ascii="Cambria" w:hAnsi="Cambria"/>
+          <w:color w:val="000000"/>
+          <w:sz w:val="20"/>
+          <w:szCs w:val="20"/>
+          <w:lang w:val="en-US" w:eastAsia="en-US"/>
+        </w:rPr>
+        <w:t xml:space="preserve"> </w:t>
+      </w:r>
+      <w:proofErr w:type="spellStart"/>
+      <w:r>
+        <w:rPr>
+          <w:rFonts w:ascii="Cambria" w:hAnsi="Cambria"/>
+          <w:b/>
+          <w:bCs/>
+          <w:color w:val="8080FF"/>
+          <w:sz w:val="20"/>
+          <w:szCs w:val="20"/>
+          <w:shd w:val="clear" w:color="auto" w:fill="FFFFCC"/>
+          <w:lang w:val="en-US" w:eastAsia="en-US"/>
+        </w:rPr>
+        <w:t>ecx</w:t>
+      </w:r>
+      <w:proofErr w:type="spellEnd"/>
+      <w:r>
+        <w:rPr>
+          <w:rFonts w:ascii="Cambria" w:hAnsi="Cambria"/>
+          <w:b/>
+          <w:bCs/>
+          <w:color w:val="000080"/>
+          <w:sz w:val="20"/>
+          <w:szCs w:val="20"/>
+          <w:lang w:val="en-US" w:eastAsia="en-US"/>
+        </w:rPr>
+        <w:t>,</w:t>
+      </w:r>
+      <w:r>
+        <w:rPr>
+          <w:rFonts w:ascii="Cambria" w:hAnsi="Cambria"/>
+          <w:color w:val="000000"/>
+          <w:sz w:val="20"/>
+          <w:szCs w:val="20"/>
+          <w:lang w:val="en-US" w:eastAsia="en-US"/>
+        </w:rPr>
+        <w:t xml:space="preserve"> </w:t>
+      </w:r>
+      <w:r>
+        <w:rPr>
+          <w:rFonts w:ascii="Cambria" w:hAnsi="Cambria"/>
+          <w:b/>
+          <w:bCs/>
+          <w:color w:val="000080"/>
+          <w:sz w:val="20"/>
+          <w:szCs w:val="20"/>
+          <w:lang w:val="en-US" w:eastAsia="en-US"/>
+        </w:rPr>
+        <w:t>[</w:t>
+      </w:r>
+      <w:r>
+        <w:rPr>
+          <w:rFonts w:ascii="Cambria" w:hAnsi="Cambria"/>
+          <w:b/>
+          <w:bCs/>
+          <w:color w:val="8080FF"/>
+          <w:sz w:val="20"/>
+          <w:szCs w:val="20"/>
+          <w:shd w:val="clear" w:color="auto" w:fill="FFFFCC"/>
+          <w:lang w:val="en-US" w:eastAsia="en-US"/>
+        </w:rPr>
+        <w:t>ebp</w:t>
+      </w:r>
+      <w:r>
+        <w:rPr>
+          <w:rFonts w:ascii="Cambria" w:hAnsi="Cambria"/>
+          <w:b/>
+          <w:bCs/>
+          <w:color w:val="000080"/>
+          <w:sz w:val="20"/>
+          <w:szCs w:val="20"/>
+          <w:lang w:val="en-US" w:eastAsia="en-US"/>
+        </w:rPr>
+        <w:t>+</w:t>
+      </w:r>
+      <w:r>
+        <w:rPr>
+          <w:rFonts w:ascii="Cambria" w:hAnsi="Cambria"/>
+          <w:color w:val="FF8000"/>
+          <w:sz w:val="20"/>
+          <w:szCs w:val="20"/>
+          <w:lang w:val="en-US" w:eastAsia="en-US"/>
+        </w:rPr>
+        <w:t>8</w:t>
+      </w:r>
+      <w:r>
+        <w:rPr>
+          <w:rFonts w:ascii="Cambria" w:hAnsi="Cambria"/>
+          <w:b/>
+          <w:bCs/>
+          <w:color w:val="000080"/>
+          <w:sz w:val="20"/>
+          <w:szCs w:val="20"/>
+          <w:lang w:val="en-US" w:eastAsia="en-US"/>
+        </w:rPr>
+        <w:t>]</w:t>
+      </w:r>
+      <w:r>
+        <w:rPr>
+          <w:rFonts w:ascii="Cambria" w:hAnsi="Cambria"/>
+          <w:color w:val="000000"/>
+          <w:sz w:val="20"/>
+          <w:szCs w:val="20"/>
+          <w:lang w:val="en-US" w:eastAsia="en-US"/>
+        </w:rPr>
+        <w:t xml:space="preserve"> </w:t>
+      </w:r>
+      <w:r>
+        <w:rPr>
+          <w:rFonts w:ascii="Cambria" w:hAnsi="Cambria"/>
+          <w:color w:val="008000"/>
+          <w:sz w:val="20"/>
+          <w:szCs w:val="20"/>
+          <w:lang w:val="en-US" w:eastAsia="en-US"/>
+        </w:rPr>
+        <w:t>; get access to second argument (d)</w:t>
+      </w:r>
+    </w:p>
+    <w:p>
+      <w:pPr>
+        <w:shd w:val="clear" w:color="auto" w:fill="FFFFFF"/>
+        <w:rPr>
+          <w:rFonts w:ascii="Cambria" w:hAnsi="Cambria"/>
+          <w:color w:val="000000"/>
+          <w:sz w:val="20"/>
+          <w:szCs w:val="20"/>
+          <w:lang w:val="en-US" w:eastAsia="en-US"/>
+        </w:rPr>
+      </w:pPr>
+      <w:r>
+        <w:rPr>
+          <w:rFonts w:ascii="Cambria" w:hAnsi="Cambria"/>
+          <w:color w:val="000000"/>
+          <w:sz w:val="20"/>
+          <w:szCs w:val="20"/>
+          <w:lang w:val="en-US" w:eastAsia="en-US"/>
+        </w:rPr>
+        <w:t xml:space="preserve">    </w:t>
+      </w:r>
+      <w:proofErr w:type="spellStart"/>
+      <w:proofErr w:type="gramStart"/>
+      <w:r>
+        <w:rPr>
+          <w:rFonts w:ascii="Cambria" w:hAnsi="Cambria"/>
+          <w:b/>
+          <w:bCs/>
+          <w:color w:val="0000FF"/>
+          <w:sz w:val="20"/>
+          <w:szCs w:val="20"/>
+          <w:lang w:val="en-US" w:eastAsia="en-US"/>
+        </w:rPr>
+        <w:t>mov</w:t>
+      </w:r>
+      <w:proofErr w:type="spellEnd"/>
+      <w:proofErr w:type="gramEnd"/>
+      <w:r>
+        <w:rPr>
+          <w:rFonts w:ascii="Cambria" w:hAnsi="Cambria"/>
+          <w:color w:val="000000"/>
+          <w:sz w:val="20"/>
+          <w:szCs w:val="20"/>
+          <w:lang w:val="en-US" w:eastAsia="en-US"/>
+        </w:rPr>
+        <w:t xml:space="preserve"> </w:t>
+      </w:r>
+      <w:proofErr w:type="spellStart"/>
+      <w:r>
+        <w:rPr>
+          <w:rFonts w:ascii="Cambria" w:hAnsi="Cambria"/>
+          <w:b/>
+          <w:bCs/>
+          <w:color w:val="8080FF"/>
+          <w:sz w:val="20"/>
+          <w:szCs w:val="20"/>
+          <w:shd w:val="clear" w:color="auto" w:fill="FFFFCC"/>
+          <w:lang w:val="en-US" w:eastAsia="en-US"/>
+        </w:rPr>
+        <w:t>edx</w:t>
+      </w:r>
+      <w:proofErr w:type="spellEnd"/>
+      <w:r>
+        <w:rPr>
+          <w:rFonts w:ascii="Cambria" w:hAnsi="Cambria"/>
+          <w:b/>
+          <w:bCs/>
+          <w:color w:val="000080"/>
+          <w:sz w:val="20"/>
+          <w:szCs w:val="20"/>
+          <w:lang w:val="en-US" w:eastAsia="en-US"/>
+        </w:rPr>
+        <w:t>,</w:t>
+      </w:r>
+      <w:r>
+        <w:rPr>
+          <w:rFonts w:ascii="Cambria" w:hAnsi="Cambria"/>
+          <w:color w:val="000000"/>
+          <w:sz w:val="20"/>
+          <w:szCs w:val="20"/>
+          <w:lang w:val="en-US" w:eastAsia="en-US"/>
+        </w:rPr>
+        <w:t xml:space="preserve"> </w:t>
+      </w:r>
+      <w:r>
+        <w:rPr>
+          <w:rFonts w:ascii="Cambria" w:hAnsi="Cambria"/>
+          <w:b/>
+          <w:bCs/>
+          <w:color w:val="000080"/>
+          <w:sz w:val="20"/>
+          <w:szCs w:val="20"/>
+          <w:lang w:val="en-US" w:eastAsia="en-US"/>
+        </w:rPr>
+        <w:t>[</w:t>
+      </w:r>
+      <w:r>
+        <w:rPr>
+          <w:rFonts w:ascii="Cambria" w:hAnsi="Cambria"/>
+          <w:b/>
+          <w:bCs/>
+          <w:color w:val="8080FF"/>
+          <w:sz w:val="20"/>
+          <w:szCs w:val="20"/>
+          <w:shd w:val="clear" w:color="auto" w:fill="FFFFCC"/>
+          <w:lang w:val="en-US" w:eastAsia="en-US"/>
+        </w:rPr>
+        <w:t>ebp</w:t>
+      </w:r>
+      <w:r>
+        <w:rPr>
+          <w:rFonts w:ascii="Cambria" w:hAnsi="Cambria"/>
+          <w:b/>
+          <w:bCs/>
+          <w:color w:val="000080"/>
+          <w:sz w:val="20"/>
+          <w:szCs w:val="20"/>
+          <w:lang w:val="en-US" w:eastAsia="en-US"/>
+        </w:rPr>
+        <w:t>+</w:t>
+      </w:r>
+      <w:r>
+        <w:rPr>
+          <w:rFonts w:ascii="Cambria" w:hAnsi="Cambria"/>
+          <w:color w:val="FF8000"/>
+          <w:sz w:val="20"/>
+          <w:szCs w:val="20"/>
+          <w:lang w:val="en-US" w:eastAsia="en-US"/>
+        </w:rPr>
+        <w:t>12</w:t>
+      </w:r>
+      <w:r>
+        <w:rPr>
+          <w:rFonts w:ascii="Cambria" w:hAnsi="Cambria"/>
+          <w:b/>
+          <w:bCs/>
+          <w:color w:val="000080"/>
+          <w:sz w:val="20"/>
+          <w:szCs w:val="20"/>
+          <w:lang w:val="en-US" w:eastAsia="en-US"/>
+        </w:rPr>
+        <w:t>]</w:t>
+      </w:r>
+      <w:r>
+        <w:rPr>
+          <w:rFonts w:ascii="Cambria" w:hAnsi="Cambria"/>
+          <w:color w:val="000000"/>
+          <w:sz w:val="20"/>
+          <w:szCs w:val="20"/>
+          <w:lang w:val="en-US" w:eastAsia="en-US"/>
+        </w:rPr>
+        <w:t xml:space="preserve"> </w:t>
+      </w:r>
+      <w:r>
+        <w:rPr>
+          <w:rFonts w:ascii="Cambria" w:hAnsi="Cambria"/>
+          <w:color w:val="008000"/>
+          <w:sz w:val="20"/>
+          <w:szCs w:val="20"/>
+          <w:lang w:val="en-US" w:eastAsia="en-US"/>
+        </w:rPr>
+        <w:t>; get access to third argument (</w:t>
+      </w:r>
+      <w:proofErr w:type="spellStart"/>
+      <w:r>
+        <w:rPr>
+          <w:rFonts w:ascii="Cambria" w:hAnsi="Cambria"/>
+          <w:color w:val="008000"/>
+          <w:sz w:val="20"/>
+          <w:szCs w:val="20"/>
+          <w:lang w:val="en-US" w:eastAsia="en-US"/>
+        </w:rPr>
+        <w:t>secondConstant</w:t>
+      </w:r>
+      <w:proofErr w:type="spellEnd"/>
+      <w:r>
+        <w:rPr>
+          <w:rFonts w:ascii="Cambria" w:hAnsi="Cambria"/>
+          <w:color w:val="008000"/>
+          <w:sz w:val="20"/>
+          <w:szCs w:val="20"/>
+          <w:lang w:val="en-US" w:eastAsia="en-US"/>
+        </w:rPr>
+        <w:t>)</w:t>
+      </w:r>
+    </w:p>
+    <w:p>
+      <w:pPr>
+        <w:shd w:val="clear" w:color="auto" w:fill="FFFFFF"/>
+        <w:rPr>
+          <w:rFonts w:ascii="Cambria" w:hAnsi="Cambria"/>
+          <w:color w:val="000000"/>
+          <w:sz w:val="20"/>
+          <w:szCs w:val="20"/>
+          <w:lang w:val="en-US" w:eastAsia="en-US"/>
+        </w:rPr>
+      </w:pPr>
+    </w:p>
+    <w:p>
+      <w:pPr>
+        <w:shd w:val="clear" w:color="auto" w:fill="FFFFFF"/>
+        <w:rPr>
+          <w:rFonts w:ascii="Cambria" w:hAnsi="Cambria"/>
+          <w:color w:val="000000"/>
+          <w:sz w:val="20"/>
+          <w:szCs w:val="20"/>
+          <w:lang w:val="en-US" w:eastAsia="en-US"/>
+        </w:rPr>
+      </w:pPr>
+      <w:r>
+        <w:rPr>
+          <w:rFonts w:ascii="Cambria" w:hAnsi="Cambria"/>
+          <w:color w:val="000000"/>
+          <w:sz w:val="20"/>
+          <w:szCs w:val="20"/>
+          <w:lang w:val="en-US" w:eastAsia="en-US"/>
+        </w:rPr>
+        <w:t xml:space="preserve">    </w:t>
+      </w:r>
+      <w:r>
+        <w:rPr>
+          <w:rFonts w:ascii="Cambria" w:hAnsi="Cambria"/>
+          <w:color w:val="008000"/>
+          <w:sz w:val="20"/>
+          <w:szCs w:val="20"/>
+          <w:lang w:val="en-US" w:eastAsia="en-US"/>
+        </w:rPr>
+        <w:t xml:space="preserve">; move d into </w:t>
+      </w:r>
+      <w:proofErr w:type="spellStart"/>
+      <w:proofErr w:type="gramStart"/>
+      <w:r>
+        <w:rPr>
+          <w:rFonts w:ascii="Cambria" w:hAnsi="Cambria"/>
+          <w:color w:val="008000"/>
+          <w:sz w:val="20"/>
+          <w:szCs w:val="20"/>
+          <w:lang w:val="en-US" w:eastAsia="en-US"/>
+        </w:rPr>
+        <w:t>st</w:t>
+      </w:r>
+      <w:proofErr w:type="spellEnd"/>
+      <w:r>
+        <w:rPr>
+          <w:rFonts w:ascii="Cambria" w:hAnsi="Cambria"/>
+          <w:color w:val="008000"/>
+          <w:sz w:val="20"/>
+          <w:szCs w:val="20"/>
+          <w:lang w:val="en-US" w:eastAsia="en-US"/>
+        </w:rPr>
+        <w:t>(</w:t>
+      </w:r>
+      <w:proofErr w:type="gramEnd"/>
+      <w:r>
+        <w:rPr>
+          <w:rFonts w:ascii="Cambria" w:hAnsi="Cambria"/>
+          <w:color w:val="008000"/>
+          <w:sz w:val="20"/>
+          <w:szCs w:val="20"/>
+          <w:lang w:val="en-US" w:eastAsia="en-US"/>
+        </w:rPr>
+        <w:t xml:space="preserve">0) and 2*c into </w:t>
+      </w:r>
+      <w:proofErr w:type="spellStart"/>
+      <w:r>
+        <w:rPr>
+          <w:rFonts w:ascii="Cambria" w:hAnsi="Cambria"/>
+          <w:color w:val="008000"/>
+          <w:sz w:val="20"/>
+          <w:szCs w:val="20"/>
+          <w:lang w:val="en-US" w:eastAsia="en-US"/>
+        </w:rPr>
+        <w:t>st</w:t>
+      </w:r>
+      <w:proofErr w:type="spellEnd"/>
+      <w:r>
+        <w:rPr>
+          <w:rFonts w:ascii="Cambria" w:hAnsi="Cambria"/>
+          <w:color w:val="008000"/>
+          <w:sz w:val="20"/>
+          <w:szCs w:val="20"/>
+          <w:lang w:val="en-US" w:eastAsia="en-US"/>
+        </w:rPr>
+        <w:t>(1)</w:t>
+      </w:r>
+    </w:p>
+    <w:p>
+      <w:pPr>
+        <w:shd w:val="clear" w:color="auto" w:fill="FFFFFF"/>
+        <w:rPr>
+          <w:rFonts w:ascii="Cambria" w:hAnsi="Cambria"/>
+          <w:color w:val="000000"/>
+          <w:sz w:val="20"/>
+          <w:szCs w:val="20"/>
+          <w:lang w:val="en-US" w:eastAsia="en-US"/>
+        </w:rPr>
+      </w:pPr>
+      <w:r>
+        <w:rPr>
+          <w:rFonts w:ascii="Cambria" w:hAnsi="Cambria"/>
+          <w:color w:val="000000"/>
+          <w:sz w:val="20"/>
+          <w:szCs w:val="20"/>
+          <w:lang w:val="en-US" w:eastAsia="en-US"/>
+        </w:rPr>
+        <w:t xml:space="preserve">    </w:t>
+      </w:r>
+      <w:proofErr w:type="spellStart"/>
+      <w:proofErr w:type="gramStart"/>
+      <w:r>
+        <w:rPr>
+          <w:rFonts w:ascii="Cambria" w:hAnsi="Cambria"/>
+          <w:b/>
+          <w:bCs/>
+          <w:color w:val="0080C0"/>
+          <w:sz w:val="20"/>
+          <w:szCs w:val="20"/>
+          <w:lang w:val="en-US" w:eastAsia="en-US"/>
+        </w:rPr>
+        <w:t>fld</w:t>
+      </w:r>
+      <w:proofErr w:type="spellEnd"/>
+      <w:proofErr w:type="gramEnd"/>
+      <w:r>
+        <w:rPr>
+          <w:rFonts w:ascii="Cambria" w:hAnsi="Cambria"/>
+          <w:color w:val="000000"/>
+          <w:sz w:val="20"/>
+          <w:szCs w:val="20"/>
+          <w:lang w:val="en-US" w:eastAsia="en-US"/>
+        </w:rPr>
+        <w:t xml:space="preserve"> </w:t>
+      </w:r>
+      <w:r>
+        <w:rPr>
+          <w:rFonts w:ascii="Cambria" w:hAnsi="Cambria"/>
+          <w:b/>
+          <w:bCs/>
+          <w:color w:val="000080"/>
+          <w:sz w:val="20"/>
+          <w:szCs w:val="20"/>
+          <w:lang w:val="en-US" w:eastAsia="en-US"/>
+        </w:rPr>
+        <w:t>qword</w:t>
+      </w:r>
+      <w:r>
+        <w:rPr>
+          <w:rFonts w:ascii="Cambria" w:hAnsi="Cambria"/>
+          <w:color w:val="000000"/>
+          <w:sz w:val="20"/>
+          <w:szCs w:val="20"/>
+          <w:lang w:val="en-US" w:eastAsia="en-US"/>
+        </w:rPr>
+        <w:t xml:space="preserve"> </w:t>
+      </w:r>
+      <w:proofErr w:type="spellStart"/>
+      <w:r>
+        <w:rPr>
+          <w:rFonts w:ascii="Cambria" w:hAnsi="Cambria"/>
+          <w:color w:val="0080FF"/>
+          <w:sz w:val="20"/>
+          <w:szCs w:val="20"/>
+          <w:lang w:val="en-US" w:eastAsia="en-US"/>
+        </w:rPr>
+        <w:t>ptr</w:t>
+      </w:r>
+      <w:proofErr w:type="spellEnd"/>
+      <w:r>
+        <w:rPr>
+          <w:rFonts w:ascii="Cambria" w:hAnsi="Cambria"/>
+          <w:color w:val="000000"/>
+          <w:sz w:val="20"/>
+          <w:szCs w:val="20"/>
+          <w:lang w:val="en-US" w:eastAsia="en-US"/>
+        </w:rPr>
+        <w:t xml:space="preserve"> </w:t>
+      </w:r>
+      <w:r>
+        <w:rPr>
+          <w:rFonts w:ascii="Cambria" w:hAnsi="Cambria"/>
+          <w:b/>
+          <w:bCs/>
+          <w:color w:val="000080"/>
+          <w:sz w:val="20"/>
+          <w:szCs w:val="20"/>
+          <w:lang w:val="en-US" w:eastAsia="en-US"/>
+        </w:rPr>
+        <w:t>[</w:t>
+      </w:r>
+      <w:proofErr w:type="spellStart"/>
+      <w:r>
+        <w:rPr>
+          <w:rFonts w:ascii="Cambria" w:hAnsi="Cambria"/>
+          <w:b/>
+          <w:bCs/>
+          <w:color w:val="8080FF"/>
+          <w:sz w:val="20"/>
+          <w:szCs w:val="20"/>
+          <w:shd w:val="clear" w:color="auto" w:fill="FFFFCC"/>
+          <w:lang w:val="en-US" w:eastAsia="en-US"/>
+        </w:rPr>
+        <w:t>ecx</w:t>
+      </w:r>
+      <w:proofErr w:type="spellEnd"/>
+      <w:r>
+        <w:rPr>
+          <w:rFonts w:ascii="Cambria" w:hAnsi="Cambria"/>
+          <w:b/>
+          <w:bCs/>
+          <w:color w:val="000080"/>
+          <w:sz w:val="20"/>
+          <w:szCs w:val="20"/>
+          <w:lang w:val="en-US" w:eastAsia="en-US"/>
+        </w:rPr>
+        <w:t>]</w:t>
+      </w:r>
+      <w:r>
+        <w:rPr>
+          <w:rFonts w:ascii="Cambria" w:hAnsi="Cambria"/>
+          <w:color w:val="000000"/>
+          <w:sz w:val="20"/>
+          <w:szCs w:val="20"/>
+          <w:lang w:val="en-US" w:eastAsia="en-US"/>
+        </w:rPr>
+        <w:t xml:space="preserve"> </w:t>
+      </w:r>
+      <w:r>
+        <w:rPr>
+          <w:rFonts w:ascii="Cambria" w:hAnsi="Cambria"/>
+          <w:color w:val="008000"/>
+          <w:sz w:val="20"/>
+          <w:szCs w:val="20"/>
+          <w:lang w:val="en-US" w:eastAsia="en-US"/>
+        </w:rPr>
+        <w:t>; The first operator forces the expression to be treated as having the specified type. The second operator specifies a pointer to type</w:t>
+      </w:r>
+    </w:p>
+    <w:p>
+      <w:pPr>
+        <w:shd w:val="clear" w:color="auto" w:fill="FFFFFF"/>
+        <w:rPr>
+          <w:rFonts w:ascii="Cambria" w:hAnsi="Cambria"/>
+          <w:color w:val="000000"/>
+          <w:sz w:val="20"/>
+          <w:szCs w:val="20"/>
+          <w:lang w:val="en-US" w:eastAsia="en-US"/>
+        </w:rPr>
+      </w:pPr>
+    </w:p>
+    <w:p>
+      <w:pPr>
+        <w:shd w:val="clear" w:color="auto" w:fill="FFFFFF"/>
+        <w:rPr>
+          <w:rFonts w:ascii="Cambria" w:hAnsi="Cambria"/>
+          <w:color w:val="000000"/>
+          <w:sz w:val="20"/>
+          <w:szCs w:val="20"/>
+          <w:lang w:val="en-US" w:eastAsia="en-US"/>
+        </w:rPr>
+      </w:pPr>
+      <w:r>
+        <w:rPr>
+          <w:rFonts w:ascii="Cambria" w:hAnsi="Cambria"/>
+          <w:color w:val="000000"/>
+          <w:sz w:val="20"/>
+          <w:szCs w:val="20"/>
+          <w:lang w:val="en-US" w:eastAsia="en-US"/>
+        </w:rPr>
+        <w:t xml:space="preserve">    </w:t>
+      </w:r>
+      <w:r>
+        <w:rPr>
+          <w:rFonts w:ascii="Cambria" w:hAnsi="Cambria"/>
+          <w:color w:val="008000"/>
+          <w:sz w:val="20"/>
+          <w:szCs w:val="20"/>
+          <w:lang w:val="en-US" w:eastAsia="en-US"/>
+        </w:rPr>
+        <w:t xml:space="preserve">; move 23 into </w:t>
+      </w:r>
+      <w:proofErr w:type="spellStart"/>
+      <w:proofErr w:type="gramStart"/>
+      <w:r>
+        <w:rPr>
+          <w:rFonts w:ascii="Cambria" w:hAnsi="Cambria"/>
+          <w:color w:val="008000"/>
+          <w:sz w:val="20"/>
+          <w:szCs w:val="20"/>
+          <w:lang w:val="en-US" w:eastAsia="en-US"/>
+        </w:rPr>
+        <w:t>st</w:t>
+      </w:r>
+      <w:proofErr w:type="spellEnd"/>
+      <w:r>
+        <w:rPr>
+          <w:rFonts w:ascii="Cambria" w:hAnsi="Cambria"/>
+          <w:color w:val="008000"/>
+          <w:sz w:val="20"/>
+          <w:szCs w:val="20"/>
+          <w:lang w:val="en-US" w:eastAsia="en-US"/>
+        </w:rPr>
+        <w:t>(</w:t>
+      </w:r>
+      <w:proofErr w:type="gramEnd"/>
+      <w:r>
+        <w:rPr>
+          <w:rFonts w:ascii="Cambria" w:hAnsi="Cambria"/>
+          <w:color w:val="008000"/>
+          <w:sz w:val="20"/>
+          <w:szCs w:val="20"/>
+          <w:lang w:val="en-US" w:eastAsia="en-US"/>
+        </w:rPr>
+        <w:t xml:space="preserve">0), d into </w:t>
+      </w:r>
+      <w:proofErr w:type="spellStart"/>
+      <w:r>
+        <w:rPr>
+          <w:rFonts w:ascii="Cambria" w:hAnsi="Cambria"/>
+          <w:color w:val="008000"/>
+          <w:sz w:val="20"/>
+          <w:szCs w:val="20"/>
+          <w:lang w:val="en-US" w:eastAsia="en-US"/>
+        </w:rPr>
+        <w:t>st</w:t>
+      </w:r>
+      <w:proofErr w:type="spellEnd"/>
+      <w:r>
+        <w:rPr>
+          <w:rFonts w:ascii="Cambria" w:hAnsi="Cambria"/>
+          <w:color w:val="008000"/>
+          <w:sz w:val="20"/>
+          <w:szCs w:val="20"/>
+          <w:lang w:val="en-US" w:eastAsia="en-US"/>
+        </w:rPr>
+        <w:t xml:space="preserve">(1) and 2*c into </w:t>
+      </w:r>
+      <w:proofErr w:type="spellStart"/>
+      <w:r>
+        <w:rPr>
+          <w:rFonts w:ascii="Cambria" w:hAnsi="Cambria"/>
+          <w:color w:val="008000"/>
+          <w:sz w:val="20"/>
+          <w:szCs w:val="20"/>
+          <w:lang w:val="en-US" w:eastAsia="en-US"/>
+        </w:rPr>
+        <w:t>st</w:t>
+      </w:r>
+      <w:proofErr w:type="spellEnd"/>
+      <w:r>
+        <w:rPr>
+          <w:rFonts w:ascii="Cambria" w:hAnsi="Cambria"/>
+          <w:color w:val="008000"/>
+          <w:sz w:val="20"/>
+          <w:szCs w:val="20"/>
+          <w:lang w:val="en-US" w:eastAsia="en-US"/>
+        </w:rPr>
+        <w:t>(2)</w:t>
+      </w:r>
+    </w:p>
+    <w:p>
+      <w:pPr>
+        <w:shd w:val="clear" w:color="auto" w:fill="FFFFFF"/>
+        <w:rPr>
+          <w:rFonts w:ascii="Cambria" w:hAnsi="Cambria"/>
+          <w:color w:val="000000"/>
+          <w:sz w:val="20"/>
+          <w:szCs w:val="20"/>
+          <w:lang w:val="en-US" w:eastAsia="en-US"/>
+        </w:rPr>
+      </w:pPr>
+      <w:r>
+        <w:rPr>
+          <w:rFonts w:ascii="Cambria" w:hAnsi="Cambria"/>
+          <w:color w:val="000000"/>
+          <w:sz w:val="20"/>
+          <w:szCs w:val="20"/>
+          <w:lang w:val="en-US" w:eastAsia="en-US"/>
+        </w:rPr>
+        <w:t xml:space="preserve">    </w:t>
+      </w:r>
+      <w:proofErr w:type="spellStart"/>
+      <w:proofErr w:type="gramStart"/>
+      <w:r>
+        <w:rPr>
+          <w:rFonts w:ascii="Cambria" w:hAnsi="Cambria"/>
+          <w:b/>
+          <w:bCs/>
+          <w:color w:val="0080C0"/>
+          <w:sz w:val="20"/>
+          <w:szCs w:val="20"/>
+          <w:lang w:val="en-US" w:eastAsia="en-US"/>
+        </w:rPr>
+        <w:t>fld</w:t>
+      </w:r>
+      <w:proofErr w:type="spellEnd"/>
+      <w:proofErr w:type="gramEnd"/>
+      <w:r>
+        <w:rPr>
+          <w:rFonts w:ascii="Cambria" w:hAnsi="Cambria"/>
+          <w:color w:val="000000"/>
+          <w:sz w:val="20"/>
+          <w:szCs w:val="20"/>
+          <w:lang w:val="en-US" w:eastAsia="en-US"/>
+        </w:rPr>
+        <w:t xml:space="preserve"> </w:t>
+      </w:r>
+      <w:r>
+        <w:rPr>
+          <w:rFonts w:ascii="Cambria" w:hAnsi="Cambria"/>
+          <w:b/>
+          <w:bCs/>
+          <w:color w:val="000080"/>
+          <w:sz w:val="20"/>
+          <w:szCs w:val="20"/>
+          <w:lang w:val="en-US" w:eastAsia="en-US"/>
+        </w:rPr>
+        <w:t>qword</w:t>
+      </w:r>
+      <w:r>
+        <w:rPr>
+          <w:rFonts w:ascii="Cambria" w:hAnsi="Cambria"/>
+          <w:color w:val="000000"/>
+          <w:sz w:val="20"/>
+          <w:szCs w:val="20"/>
+          <w:lang w:val="en-US" w:eastAsia="en-US"/>
+        </w:rPr>
+        <w:t xml:space="preserve"> </w:t>
+      </w:r>
+      <w:proofErr w:type="spellStart"/>
+      <w:r>
+        <w:rPr>
+          <w:rFonts w:ascii="Cambria" w:hAnsi="Cambria"/>
+          <w:color w:val="0080FF"/>
+          <w:sz w:val="20"/>
+          <w:szCs w:val="20"/>
+          <w:lang w:val="en-US" w:eastAsia="en-US"/>
+        </w:rPr>
+        <w:t>ptr</w:t>
+      </w:r>
+      <w:proofErr w:type="spellEnd"/>
+      <w:r>
+        <w:rPr>
+          <w:rFonts w:ascii="Cambria" w:hAnsi="Cambria"/>
+          <w:color w:val="000000"/>
+          <w:sz w:val="20"/>
+          <w:szCs w:val="20"/>
+          <w:lang w:val="en-US" w:eastAsia="en-US"/>
+        </w:rPr>
+        <w:t xml:space="preserve"> </w:t>
+      </w:r>
+      <w:r>
+        <w:rPr>
+          <w:rFonts w:ascii="Cambria" w:hAnsi="Cambria"/>
+          <w:b/>
+          <w:bCs/>
+          <w:color w:val="000080"/>
+          <w:sz w:val="20"/>
+          <w:szCs w:val="20"/>
+          <w:lang w:val="en-US" w:eastAsia="en-US"/>
+        </w:rPr>
+        <w:t>[</w:t>
+      </w:r>
+      <w:proofErr w:type="spellStart"/>
+      <w:r>
+        <w:rPr>
+          <w:rFonts w:ascii="Cambria" w:hAnsi="Cambria"/>
+          <w:b/>
+          <w:bCs/>
+          <w:color w:val="8080FF"/>
+          <w:sz w:val="20"/>
+          <w:szCs w:val="20"/>
+          <w:shd w:val="clear" w:color="auto" w:fill="FFFFCC"/>
+          <w:lang w:val="en-US" w:eastAsia="en-US"/>
+        </w:rPr>
+        <w:t>edx</w:t>
+      </w:r>
+      <w:proofErr w:type="spellEnd"/>
+      <w:r>
+        <w:rPr>
+          <w:rFonts w:ascii="Cambria" w:hAnsi="Cambria"/>
+          <w:b/>
+          <w:bCs/>
+          <w:color w:val="000080"/>
+          <w:sz w:val="20"/>
+          <w:szCs w:val="20"/>
+          <w:lang w:val="en-US" w:eastAsia="en-US"/>
+        </w:rPr>
+        <w:t>]</w:t>
+      </w:r>
+      <w:r>
+        <w:rPr>
+          <w:rFonts w:ascii="Cambria" w:hAnsi="Cambria"/>
+          <w:color w:val="000000"/>
+          <w:sz w:val="20"/>
+          <w:szCs w:val="20"/>
+          <w:lang w:val="en-US" w:eastAsia="en-US"/>
+        </w:rPr>
+        <w:t xml:space="preserve"> </w:t>
+      </w:r>
+      <w:r>
+        <w:rPr>
+          <w:rFonts w:ascii="Cambria" w:hAnsi="Cambria"/>
+          <w:color w:val="008000"/>
+          <w:sz w:val="20"/>
+          <w:szCs w:val="20"/>
+          <w:lang w:val="en-US" w:eastAsia="en-US"/>
+        </w:rPr>
+        <w:t>; The first operator forces the expression to be treated as having the specified type. The second operator specifies a pointer to type</w:t>
+      </w:r>
+    </w:p>
+    <w:p>
+      <w:pPr>
+        <w:shd w:val="clear" w:color="auto" w:fill="FFFFFF"/>
+        <w:rPr>
+          <w:rFonts w:ascii="Cambria" w:hAnsi="Cambria"/>
+          <w:color w:val="000000"/>
+          <w:sz w:val="20"/>
+          <w:szCs w:val="20"/>
+          <w:lang w:val="en-US" w:eastAsia="en-US"/>
+        </w:rPr>
+      </w:pPr>
+    </w:p>
+    <w:p>
+      <w:pPr>
+        <w:shd w:val="clear" w:color="auto" w:fill="FFFFFF"/>
+        <w:rPr>
+          <w:rFonts w:ascii="Cambria" w:hAnsi="Cambria"/>
+          <w:color w:val="000000"/>
+          <w:sz w:val="20"/>
+          <w:szCs w:val="20"/>
+          <w:lang w:val="en-US" w:eastAsia="en-US"/>
+        </w:rPr>
+      </w:pPr>
+      <w:r>
+        <w:rPr>
+          <w:rFonts w:ascii="Cambria" w:hAnsi="Cambria"/>
+          <w:color w:val="000000"/>
+          <w:sz w:val="20"/>
+          <w:szCs w:val="20"/>
+          <w:lang w:val="en-US" w:eastAsia="en-US"/>
+        </w:rPr>
+        <w:t xml:space="preserve">    </w:t>
+      </w:r>
+      <w:r>
+        <w:rPr>
+          <w:rFonts w:ascii="Cambria" w:hAnsi="Cambria"/>
+          <w:color w:val="008000"/>
+          <w:sz w:val="20"/>
+          <w:szCs w:val="20"/>
+          <w:lang w:val="en-US" w:eastAsia="en-US"/>
+        </w:rPr>
+        <w:t xml:space="preserve">; divide d by 23 and move result into </w:t>
+      </w:r>
+      <w:proofErr w:type="spellStart"/>
+      <w:proofErr w:type="gramStart"/>
+      <w:r>
+        <w:rPr>
+          <w:rFonts w:ascii="Cambria" w:hAnsi="Cambria"/>
+          <w:color w:val="008000"/>
+          <w:sz w:val="20"/>
+          <w:szCs w:val="20"/>
+          <w:lang w:val="en-US" w:eastAsia="en-US"/>
+        </w:rPr>
+        <w:t>st</w:t>
+      </w:r>
+      <w:proofErr w:type="spellEnd"/>
+      <w:r>
+        <w:rPr>
+          <w:rFonts w:ascii="Cambria" w:hAnsi="Cambria"/>
+          <w:color w:val="008000"/>
+          <w:sz w:val="20"/>
+          <w:szCs w:val="20"/>
+          <w:lang w:val="en-US" w:eastAsia="en-US"/>
+        </w:rPr>
+        <w:t>(</w:t>
+      </w:r>
+      <w:proofErr w:type="gramEnd"/>
+      <w:r>
+        <w:rPr>
+          <w:rFonts w:ascii="Cambria" w:hAnsi="Cambria"/>
+          <w:color w:val="008000"/>
+          <w:sz w:val="20"/>
+          <w:szCs w:val="20"/>
+          <w:lang w:val="en-US" w:eastAsia="en-US"/>
+        </w:rPr>
+        <w:t xml:space="preserve">0), 2*c to </w:t>
+      </w:r>
+      <w:proofErr w:type="spellStart"/>
+      <w:r>
+        <w:rPr>
+          <w:rFonts w:ascii="Cambria" w:hAnsi="Cambria"/>
+          <w:color w:val="008000"/>
+          <w:sz w:val="20"/>
+          <w:szCs w:val="20"/>
+          <w:lang w:val="en-US" w:eastAsia="en-US"/>
+        </w:rPr>
+        <w:t>st</w:t>
+      </w:r>
+      <w:proofErr w:type="spellEnd"/>
+      <w:r>
+        <w:rPr>
+          <w:rFonts w:ascii="Cambria" w:hAnsi="Cambria"/>
+          <w:color w:val="008000"/>
+          <w:sz w:val="20"/>
+          <w:szCs w:val="20"/>
+          <w:lang w:val="en-US" w:eastAsia="en-US"/>
+        </w:rPr>
+        <w:t>(1)</w:t>
+      </w:r>
+    </w:p>
+    <w:p>
+      <w:pPr>
+        <w:shd w:val="clear" w:color="auto" w:fill="FFFFFF"/>
+        <w:rPr>
+          <w:rFonts w:ascii="Cambria" w:hAnsi="Cambria"/>
+          <w:color w:val="000000"/>
+          <w:sz w:val="20"/>
+          <w:szCs w:val="20"/>
+          <w:lang w:val="en-US" w:eastAsia="en-US"/>
+        </w:rPr>
+      </w:pPr>
+      <w:r>
+        <w:rPr>
+          <w:rFonts w:ascii="Cambria" w:hAnsi="Cambria"/>
+          <w:color w:val="000000"/>
+          <w:sz w:val="20"/>
+          <w:szCs w:val="20"/>
+          <w:lang w:val="en-US" w:eastAsia="en-US"/>
+        </w:rPr>
+        <w:t xml:space="preserve">    </w:t>
+      </w:r>
+      <w:proofErr w:type="spellStart"/>
+      <w:proofErr w:type="gramStart"/>
+      <w:r>
+        <w:rPr>
+          <w:rFonts w:ascii="Cambria" w:hAnsi="Cambria"/>
+          <w:b/>
+          <w:bCs/>
+          <w:color w:val="0080C0"/>
+          <w:sz w:val="20"/>
+          <w:szCs w:val="20"/>
+          <w:lang w:val="en-US" w:eastAsia="en-US"/>
+        </w:rPr>
+        <w:t>fdiv</w:t>
+      </w:r>
+      <w:proofErr w:type="spellEnd"/>
+      <w:proofErr w:type="gramEnd"/>
+    </w:p>
+    <w:p>
+      <w:pPr>
+        <w:shd w:val="clear" w:color="auto" w:fill="FFFFFF"/>
+        <w:rPr>
+          <w:rFonts w:ascii="Cambria" w:hAnsi="Cambria"/>
+          <w:color w:val="000000"/>
+          <w:sz w:val="20"/>
+          <w:szCs w:val="20"/>
+          <w:lang w:val="en-US" w:eastAsia="en-US"/>
+        </w:rPr>
+      </w:pPr>
+    </w:p>
+    <w:p>
+      <w:pPr>
+        <w:shd w:val="clear" w:color="auto" w:fill="FFFFFF"/>
+        <w:rPr>
+          <w:rFonts w:ascii="Cambria" w:hAnsi="Cambria"/>
+          <w:color w:val="000000"/>
+          <w:sz w:val="20"/>
+          <w:szCs w:val="20"/>
+          <w:lang w:val="en-US" w:eastAsia="en-US"/>
+        </w:rPr>
+      </w:pPr>
+      <w:r>
+        <w:rPr>
+          <w:rFonts w:ascii="Cambria" w:hAnsi="Cambria"/>
+          <w:color w:val="000000"/>
+          <w:sz w:val="20"/>
+          <w:szCs w:val="20"/>
+          <w:lang w:val="en-US" w:eastAsia="en-US"/>
+        </w:rPr>
+        <w:t xml:space="preserve">    </w:t>
+      </w:r>
+      <w:r>
+        <w:rPr>
+          <w:rFonts w:ascii="Cambria" w:hAnsi="Cambria"/>
+          <w:color w:val="008000"/>
+          <w:sz w:val="20"/>
+          <w:szCs w:val="20"/>
+          <w:lang w:val="en-US" w:eastAsia="en-US"/>
+        </w:rPr>
+        <w:t>; convert float to text with 18 digits after "," into buffer</w:t>
+      </w:r>
+    </w:p>
+    <w:p>
+      <w:pPr>
+        <w:shd w:val="clear" w:color="auto" w:fill="FFFFFF"/>
+        <w:rPr>
+          <w:rFonts w:ascii="Cambria" w:hAnsi="Cambria"/>
+          <w:color w:val="000000"/>
+          <w:sz w:val="20"/>
+          <w:szCs w:val="20"/>
+          <w:lang w:val="en-US" w:eastAsia="en-US"/>
+        </w:rPr>
+      </w:pPr>
+      <w:r>
+        <w:rPr>
+          <w:rFonts w:ascii="Cambria" w:hAnsi="Cambria"/>
+          <w:color w:val="000000"/>
+          <w:sz w:val="20"/>
+          <w:szCs w:val="20"/>
+          <w:lang w:val="en-US" w:eastAsia="en-US"/>
+        </w:rPr>
+        <w:t xml:space="preserve">    </w:t>
+      </w:r>
+      <w:proofErr w:type="gramStart"/>
+      <w:r>
+        <w:rPr>
+          <w:rFonts w:ascii="Cambria" w:hAnsi="Cambria"/>
+          <w:color w:val="0080FF"/>
+          <w:sz w:val="20"/>
+          <w:szCs w:val="20"/>
+          <w:lang w:val="en-US" w:eastAsia="en-US"/>
+        </w:rPr>
+        <w:t>invoke</w:t>
+      </w:r>
+      <w:proofErr w:type="gramEnd"/>
+      <w:r>
+        <w:rPr>
+          <w:rFonts w:ascii="Cambria" w:hAnsi="Cambria"/>
+          <w:color w:val="000000"/>
+          <w:sz w:val="20"/>
+          <w:szCs w:val="20"/>
+          <w:lang w:val="en-US" w:eastAsia="en-US"/>
+        </w:rPr>
+        <w:t xml:space="preserve"> </w:t>
+      </w:r>
+      <w:proofErr w:type="spellStart"/>
+      <w:r>
+        <w:rPr>
+          <w:rFonts w:ascii="Cambria" w:hAnsi="Cambria"/>
+          <w:color w:val="000000"/>
+          <w:sz w:val="20"/>
+          <w:szCs w:val="20"/>
+          <w:lang w:val="en-US" w:eastAsia="en-US"/>
+        </w:rPr>
+        <w:t>FpuFLtoA</w:t>
+      </w:r>
+      <w:proofErr w:type="spellEnd"/>
+      <w:r>
+        <w:rPr>
+          <w:rFonts w:ascii="Cambria" w:hAnsi="Cambria"/>
+          <w:b/>
+          <w:bCs/>
+          <w:color w:val="000080"/>
+          <w:sz w:val="20"/>
+          <w:szCs w:val="20"/>
+          <w:lang w:val="en-US" w:eastAsia="en-US"/>
+        </w:rPr>
+        <w:t>,</w:t>
+      </w:r>
+      <w:r>
+        <w:rPr>
+          <w:rFonts w:ascii="Cambria" w:hAnsi="Cambria"/>
+          <w:color w:val="000000"/>
+          <w:sz w:val="20"/>
+          <w:szCs w:val="20"/>
+          <w:lang w:val="en-US" w:eastAsia="en-US"/>
+        </w:rPr>
+        <w:t xml:space="preserve"> </w:t>
+      </w:r>
+      <w:r>
+        <w:rPr>
+          <w:rFonts w:ascii="Cambria" w:hAnsi="Cambria"/>
+          <w:color w:val="FF8000"/>
+          <w:sz w:val="20"/>
+          <w:szCs w:val="20"/>
+          <w:lang w:val="en-US" w:eastAsia="en-US"/>
+        </w:rPr>
+        <w:t>0</w:t>
+      </w:r>
+      <w:r>
+        <w:rPr>
+          <w:rFonts w:ascii="Cambria" w:hAnsi="Cambria"/>
+          <w:b/>
+          <w:bCs/>
+          <w:color w:val="000080"/>
+          <w:sz w:val="20"/>
+          <w:szCs w:val="20"/>
+          <w:lang w:val="en-US" w:eastAsia="en-US"/>
+        </w:rPr>
+        <w:t>,</w:t>
+      </w:r>
+      <w:r>
+        <w:rPr>
+          <w:rFonts w:ascii="Cambria" w:hAnsi="Cambria"/>
+          <w:color w:val="000000"/>
+          <w:sz w:val="20"/>
+          <w:szCs w:val="20"/>
+          <w:lang w:val="en-US" w:eastAsia="en-US"/>
+        </w:rPr>
+        <w:t xml:space="preserve"> </w:t>
+      </w:r>
+      <w:r>
+        <w:rPr>
+          <w:rFonts w:ascii="Cambria" w:hAnsi="Cambria"/>
+          <w:color w:val="FF8000"/>
+          <w:sz w:val="20"/>
+          <w:szCs w:val="20"/>
+          <w:lang w:val="en-US" w:eastAsia="en-US"/>
+        </w:rPr>
+        <w:t>18</w:t>
+      </w:r>
+      <w:r>
+        <w:rPr>
+          <w:rFonts w:ascii="Cambria" w:hAnsi="Cambria"/>
+          <w:b/>
+          <w:bCs/>
+          <w:color w:val="000080"/>
+          <w:sz w:val="20"/>
+          <w:szCs w:val="20"/>
+          <w:lang w:val="en-US" w:eastAsia="en-US"/>
+        </w:rPr>
+        <w:t>,</w:t>
+      </w:r>
+      <w:r>
+        <w:rPr>
+          <w:rFonts w:ascii="Cambria" w:hAnsi="Cambria"/>
+          <w:color w:val="000000"/>
+          <w:sz w:val="20"/>
+          <w:szCs w:val="20"/>
+          <w:lang w:val="en-US" w:eastAsia="en-US"/>
+        </w:rPr>
+        <w:t xml:space="preserve"> </w:t>
+      </w:r>
+      <w:proofErr w:type="spellStart"/>
+      <w:r>
+        <w:rPr>
+          <w:rFonts w:ascii="Cambria" w:hAnsi="Cambria"/>
+          <w:b/>
+          <w:bCs/>
+          <w:color w:val="000080"/>
+          <w:sz w:val="20"/>
+          <w:szCs w:val="20"/>
+          <w:lang w:val="en-US" w:eastAsia="en-US"/>
+        </w:rPr>
+        <w:t>addr</w:t>
+      </w:r>
+      <w:proofErr w:type="spellEnd"/>
+      <w:r>
+        <w:rPr>
+          <w:rFonts w:ascii="Cambria" w:hAnsi="Cambria"/>
+          <w:color w:val="000000"/>
+          <w:sz w:val="20"/>
+          <w:szCs w:val="20"/>
+          <w:lang w:val="en-US" w:eastAsia="en-US"/>
+        </w:rPr>
+        <w:t xml:space="preserve"> </w:t>
+      </w:r>
+      <w:proofErr w:type="spellStart"/>
+      <w:r>
+        <w:rPr>
+          <w:rFonts w:ascii="Cambria" w:hAnsi="Cambria"/>
+          <w:color w:val="000000"/>
+          <w:sz w:val="20"/>
+          <w:szCs w:val="20"/>
+          <w:lang w:val="en-US" w:eastAsia="en-US"/>
+        </w:rPr>
+        <w:t>BufferDdivTwenThree</w:t>
+      </w:r>
+      <w:proofErr w:type="spellEnd"/>
+      <w:r>
+        <w:rPr>
+          <w:rFonts w:ascii="Cambria" w:hAnsi="Cambria"/>
+          <w:b/>
+          <w:bCs/>
+          <w:color w:val="000080"/>
+          <w:sz w:val="20"/>
+          <w:szCs w:val="20"/>
+          <w:lang w:val="en-US" w:eastAsia="en-US"/>
+        </w:rPr>
+        <w:t>,</w:t>
+      </w:r>
+      <w:r>
+        <w:rPr>
+          <w:rFonts w:ascii="Cambria" w:hAnsi="Cambria"/>
+          <w:color w:val="000000"/>
+          <w:sz w:val="20"/>
+          <w:szCs w:val="20"/>
+          <w:lang w:val="en-US" w:eastAsia="en-US"/>
+        </w:rPr>
+        <w:t xml:space="preserve"> SRC1_FPU </w:t>
+      </w:r>
+      <w:r>
+        <w:rPr>
+          <w:rFonts w:ascii="Cambria" w:hAnsi="Cambria"/>
+          <w:b/>
+          <w:bCs/>
+          <w:color w:val="0000FF"/>
+          <w:sz w:val="20"/>
+          <w:szCs w:val="20"/>
+          <w:lang w:val="en-US" w:eastAsia="en-US"/>
+        </w:rPr>
+        <w:t>or</w:t>
+      </w:r>
+      <w:r>
+        <w:rPr>
+          <w:rFonts w:ascii="Cambria" w:hAnsi="Cambria"/>
+          <w:color w:val="000000"/>
+          <w:sz w:val="20"/>
+          <w:szCs w:val="20"/>
+          <w:lang w:val="en-US" w:eastAsia="en-US"/>
+        </w:rPr>
+        <w:t xml:space="preserve"> SRC2_DIMM</w:t>
+      </w:r>
+    </w:p>
+    <w:p>
+      <w:pPr>
+        <w:shd w:val="clear" w:color="auto" w:fill="FFFFFF"/>
+        <w:rPr>
+          <w:rFonts w:ascii="Cambria" w:hAnsi="Cambria"/>
+          <w:color w:val="000000"/>
+          <w:sz w:val="20"/>
+          <w:szCs w:val="20"/>
+          <w:lang w:val="en-US" w:eastAsia="en-US"/>
+        </w:rPr>
+      </w:pPr>
+    </w:p>
+    <w:p>
+      <w:pPr>
+        <w:shd w:val="clear" w:color="auto" w:fill="FFFFFF"/>
+        <w:rPr>
+          <w:rFonts w:ascii="Cambria" w:hAnsi="Cambria"/>
+          <w:color w:val="000000"/>
+          <w:sz w:val="20"/>
+          <w:szCs w:val="20"/>
+          <w:lang w:val="en-US" w:eastAsia="en-US"/>
+        </w:rPr>
+      </w:pPr>
+      <w:r>
+        <w:rPr>
+          <w:rFonts w:ascii="Cambria" w:hAnsi="Cambria"/>
+          <w:color w:val="000000"/>
+          <w:sz w:val="20"/>
+          <w:szCs w:val="20"/>
+          <w:lang w:val="en-US" w:eastAsia="en-US"/>
+        </w:rPr>
+        <w:t xml:space="preserve">    </w:t>
+      </w:r>
+      <w:r>
+        <w:rPr>
+          <w:rFonts w:ascii="Cambria" w:hAnsi="Cambria"/>
+          <w:color w:val="008000"/>
+          <w:sz w:val="20"/>
+          <w:szCs w:val="20"/>
+          <w:lang w:val="en-US" w:eastAsia="en-US"/>
+        </w:rPr>
+        <w:t xml:space="preserve">; move value of </w:t>
+      </w:r>
+      <w:proofErr w:type="spellStart"/>
+      <w:r>
+        <w:rPr>
+          <w:rFonts w:ascii="Cambria" w:hAnsi="Cambria"/>
+          <w:color w:val="008000"/>
+          <w:sz w:val="20"/>
+          <w:szCs w:val="20"/>
+          <w:lang w:val="en-US" w:eastAsia="en-US"/>
+        </w:rPr>
+        <w:t>BufferUpperRightPart</w:t>
+      </w:r>
+      <w:proofErr w:type="spellEnd"/>
+      <w:r>
+        <w:rPr>
+          <w:rFonts w:ascii="Cambria" w:hAnsi="Cambria"/>
+          <w:color w:val="008000"/>
+          <w:sz w:val="20"/>
+          <w:szCs w:val="20"/>
+          <w:lang w:val="en-US" w:eastAsia="en-US"/>
+        </w:rPr>
+        <w:t xml:space="preserve"> into </w:t>
+      </w:r>
+      <w:proofErr w:type="spellStart"/>
+      <w:r>
+        <w:rPr>
+          <w:rFonts w:ascii="Cambria" w:hAnsi="Cambria"/>
+          <w:color w:val="008000"/>
+          <w:sz w:val="20"/>
+          <w:szCs w:val="20"/>
+          <w:lang w:val="en-US" w:eastAsia="en-US"/>
+        </w:rPr>
+        <w:t>ebx</w:t>
+      </w:r>
+      <w:proofErr w:type="spellEnd"/>
+    </w:p>
+    <w:p>
+      <w:pPr>
+        <w:shd w:val="clear" w:color="auto" w:fill="FFFFFF"/>
+        <w:rPr>
+          <w:rFonts w:ascii="Cambria" w:hAnsi="Cambria"/>
+          <w:color w:val="000000"/>
+          <w:sz w:val="20"/>
+          <w:szCs w:val="20"/>
+          <w:lang w:val="en-US" w:eastAsia="en-US"/>
+        </w:rPr>
+      </w:pPr>
+      <w:r>
+        <w:rPr>
+          <w:rFonts w:ascii="Cambria" w:hAnsi="Cambria"/>
+          <w:color w:val="000000"/>
+          <w:sz w:val="20"/>
+          <w:szCs w:val="20"/>
+          <w:lang w:val="en-US" w:eastAsia="en-US"/>
+        </w:rPr>
+        <w:t xml:space="preserve">    </w:t>
+      </w:r>
+      <w:proofErr w:type="spellStart"/>
+      <w:proofErr w:type="gramStart"/>
+      <w:r>
+        <w:rPr>
+          <w:rFonts w:ascii="Cambria" w:hAnsi="Cambria"/>
+          <w:b/>
+          <w:bCs/>
+          <w:color w:val="0000FF"/>
+          <w:sz w:val="20"/>
+          <w:szCs w:val="20"/>
+          <w:lang w:val="en-US" w:eastAsia="en-US"/>
+        </w:rPr>
+        <w:t>mov</w:t>
+      </w:r>
+      <w:proofErr w:type="spellEnd"/>
+      <w:proofErr w:type="gramEnd"/>
+      <w:r>
+        <w:rPr>
+          <w:rFonts w:ascii="Cambria" w:hAnsi="Cambria"/>
+          <w:color w:val="000000"/>
+          <w:sz w:val="20"/>
+          <w:szCs w:val="20"/>
+          <w:lang w:val="en-US" w:eastAsia="en-US"/>
+        </w:rPr>
+        <w:t xml:space="preserve"> </w:t>
+      </w:r>
+      <w:proofErr w:type="spellStart"/>
+      <w:r>
+        <w:rPr>
+          <w:rFonts w:ascii="Cambria" w:hAnsi="Cambria"/>
+          <w:b/>
+          <w:bCs/>
+          <w:color w:val="8080FF"/>
+          <w:sz w:val="20"/>
+          <w:szCs w:val="20"/>
+          <w:shd w:val="clear" w:color="auto" w:fill="FFFFCC"/>
+          <w:lang w:val="en-US" w:eastAsia="en-US"/>
+        </w:rPr>
+        <w:t>ebx</w:t>
+      </w:r>
+      <w:proofErr w:type="spellEnd"/>
+      <w:r>
+        <w:rPr>
+          <w:rFonts w:ascii="Cambria" w:hAnsi="Cambria"/>
+          <w:b/>
+          <w:bCs/>
+          <w:color w:val="000080"/>
+          <w:sz w:val="20"/>
+          <w:szCs w:val="20"/>
+          <w:lang w:val="en-US" w:eastAsia="en-US"/>
+        </w:rPr>
+        <w:t>,</w:t>
+      </w:r>
+      <w:r>
+        <w:rPr>
+          <w:rFonts w:ascii="Cambria" w:hAnsi="Cambria"/>
+          <w:color w:val="000000"/>
+          <w:sz w:val="20"/>
+          <w:szCs w:val="20"/>
+          <w:lang w:val="en-US" w:eastAsia="en-US"/>
+        </w:rPr>
+        <w:t xml:space="preserve"> </w:t>
+      </w:r>
+      <w:r>
+        <w:rPr>
+          <w:rFonts w:ascii="Cambria" w:hAnsi="Cambria"/>
+          <w:color w:val="0080FF"/>
+          <w:sz w:val="20"/>
+          <w:szCs w:val="20"/>
+          <w:lang w:val="en-US" w:eastAsia="en-US"/>
+        </w:rPr>
+        <w:t>offset</w:t>
+      </w:r>
+      <w:r>
+        <w:rPr>
+          <w:rFonts w:ascii="Cambria" w:hAnsi="Cambria"/>
+          <w:color w:val="000000"/>
+          <w:sz w:val="20"/>
+          <w:szCs w:val="20"/>
+          <w:lang w:val="en-US" w:eastAsia="en-US"/>
+        </w:rPr>
+        <w:t xml:space="preserve"> </w:t>
+      </w:r>
+      <w:proofErr w:type="spellStart"/>
+      <w:r>
+        <w:rPr>
+          <w:rFonts w:ascii="Cambria" w:hAnsi="Cambria"/>
+          <w:color w:val="000000"/>
+          <w:sz w:val="20"/>
+          <w:szCs w:val="20"/>
+          <w:lang w:val="en-US" w:eastAsia="en-US"/>
+        </w:rPr>
+        <w:t>BufferUpperRightPart</w:t>
+      </w:r>
+      <w:proofErr w:type="spellEnd"/>
+    </w:p>
+    <w:p>
+      <w:pPr>
+        <w:shd w:val="clear" w:color="auto" w:fill="FFFFFF"/>
+        <w:rPr>
+          <w:rFonts w:ascii="Cambria" w:hAnsi="Cambria"/>
+          <w:color w:val="000000"/>
+          <w:sz w:val="20"/>
+          <w:szCs w:val="20"/>
+          <w:lang w:val="en-US" w:eastAsia="en-US"/>
+        </w:rPr>
+      </w:pPr>
+      <w:r>
+        <w:rPr>
+          <w:rFonts w:ascii="Cambria" w:hAnsi="Cambria"/>
+          <w:color w:val="000000"/>
+          <w:sz w:val="20"/>
+          <w:szCs w:val="20"/>
+          <w:lang w:val="en-US" w:eastAsia="en-US"/>
+        </w:rPr>
+        <w:t xml:space="preserve">    </w:t>
+      </w:r>
+      <w:r>
+        <w:rPr>
+          <w:rFonts w:ascii="Cambria" w:hAnsi="Cambria"/>
+          <w:color w:val="008000"/>
+          <w:sz w:val="20"/>
+          <w:szCs w:val="20"/>
+          <w:lang w:val="en-US" w:eastAsia="en-US"/>
+        </w:rPr>
+        <w:t xml:space="preserve">; The first operator forces the expression to </w:t>
+      </w:r>
+      <w:proofErr w:type="gramStart"/>
+      <w:r>
+        <w:rPr>
+          <w:rFonts w:ascii="Cambria" w:hAnsi="Cambria"/>
+          <w:color w:val="008000"/>
+          <w:sz w:val="20"/>
+          <w:szCs w:val="20"/>
+          <w:lang w:val="en-US" w:eastAsia="en-US"/>
+        </w:rPr>
+        <w:t>be treated</w:t>
+      </w:r>
+      <w:proofErr w:type="gramEnd"/>
+      <w:r>
+        <w:rPr>
+          <w:rFonts w:ascii="Cambria" w:hAnsi="Cambria"/>
+          <w:color w:val="008000"/>
+          <w:sz w:val="20"/>
+          <w:szCs w:val="20"/>
+          <w:lang w:val="en-US" w:eastAsia="en-US"/>
+        </w:rPr>
+        <w:t xml:space="preserve"> as having the specified type. The second operator specifies a pointer to type</w:t>
+      </w:r>
+    </w:p>
+    <w:p>
+      <w:pPr>
+        <w:shd w:val="clear" w:color="auto" w:fill="FFFFFF"/>
+        <w:rPr>
+          <w:rFonts w:ascii="Cambria" w:hAnsi="Cambria"/>
+          <w:color w:val="000000"/>
+          <w:sz w:val="20"/>
+          <w:szCs w:val="20"/>
+          <w:lang w:val="en-US" w:eastAsia="en-US"/>
+        </w:rPr>
+      </w:pPr>
+      <w:r>
+        <w:rPr>
+          <w:rFonts w:ascii="Cambria" w:hAnsi="Cambria"/>
+          <w:color w:val="000000"/>
+          <w:sz w:val="20"/>
+          <w:szCs w:val="20"/>
+          <w:lang w:val="en-US" w:eastAsia="en-US"/>
+        </w:rPr>
+        <w:t xml:space="preserve">    </w:t>
+      </w:r>
+      <w:proofErr w:type="spellStart"/>
+      <w:proofErr w:type="gramStart"/>
+      <w:r>
+        <w:rPr>
+          <w:rFonts w:ascii="Cambria" w:hAnsi="Cambria"/>
+          <w:b/>
+          <w:bCs/>
+          <w:color w:val="0080C0"/>
+          <w:sz w:val="20"/>
+          <w:szCs w:val="20"/>
+          <w:lang w:val="en-US" w:eastAsia="en-US"/>
+        </w:rPr>
+        <w:t>fstp</w:t>
+      </w:r>
+      <w:proofErr w:type="spellEnd"/>
+      <w:proofErr w:type="gramEnd"/>
+      <w:r>
+        <w:rPr>
+          <w:rFonts w:ascii="Cambria" w:hAnsi="Cambria"/>
+          <w:color w:val="000000"/>
+          <w:sz w:val="20"/>
+          <w:szCs w:val="20"/>
+          <w:lang w:val="en-US" w:eastAsia="en-US"/>
+        </w:rPr>
+        <w:t xml:space="preserve"> </w:t>
+      </w:r>
+      <w:r>
+        <w:rPr>
+          <w:rFonts w:ascii="Cambria" w:hAnsi="Cambria"/>
+          <w:b/>
+          <w:bCs/>
+          <w:color w:val="000080"/>
+          <w:sz w:val="20"/>
+          <w:szCs w:val="20"/>
+          <w:lang w:val="en-US" w:eastAsia="en-US"/>
+        </w:rPr>
+        <w:t>qword</w:t>
+      </w:r>
+      <w:r>
+        <w:rPr>
+          <w:rFonts w:ascii="Cambria" w:hAnsi="Cambria"/>
+          <w:color w:val="000000"/>
+          <w:sz w:val="20"/>
+          <w:szCs w:val="20"/>
+          <w:lang w:val="en-US" w:eastAsia="en-US"/>
+        </w:rPr>
+        <w:t xml:space="preserve"> </w:t>
+      </w:r>
+      <w:proofErr w:type="spellStart"/>
+      <w:r>
+        <w:rPr>
+          <w:rFonts w:ascii="Cambria" w:hAnsi="Cambria"/>
+          <w:color w:val="0080FF"/>
+          <w:sz w:val="20"/>
+          <w:szCs w:val="20"/>
+          <w:lang w:val="en-US" w:eastAsia="en-US"/>
+        </w:rPr>
+        <w:t>ptr</w:t>
+      </w:r>
+      <w:proofErr w:type="spellEnd"/>
+      <w:r>
+        <w:rPr>
+          <w:rFonts w:ascii="Cambria" w:hAnsi="Cambria"/>
+          <w:color w:val="000000"/>
+          <w:sz w:val="20"/>
+          <w:szCs w:val="20"/>
+          <w:lang w:val="en-US" w:eastAsia="en-US"/>
+        </w:rPr>
+        <w:t xml:space="preserve"> </w:t>
+      </w:r>
+      <w:r>
+        <w:rPr>
+          <w:rFonts w:ascii="Cambria" w:hAnsi="Cambria"/>
+          <w:b/>
+          <w:bCs/>
+          <w:color w:val="000080"/>
+          <w:sz w:val="20"/>
+          <w:szCs w:val="20"/>
+          <w:lang w:val="en-US" w:eastAsia="en-US"/>
+        </w:rPr>
+        <w:t>[</w:t>
+      </w:r>
+      <w:proofErr w:type="spellStart"/>
+      <w:r>
+        <w:rPr>
+          <w:rFonts w:ascii="Cambria" w:hAnsi="Cambria"/>
+          <w:b/>
+          <w:bCs/>
+          <w:color w:val="8080FF"/>
+          <w:sz w:val="20"/>
+          <w:szCs w:val="20"/>
+          <w:shd w:val="clear" w:color="auto" w:fill="FFFFCC"/>
+          <w:lang w:val="en-US" w:eastAsia="en-US"/>
+        </w:rPr>
+        <w:t>ebx</w:t>
+      </w:r>
+      <w:proofErr w:type="spellEnd"/>
+      <w:r>
+        <w:rPr>
+          <w:rFonts w:ascii="Cambria" w:hAnsi="Cambria"/>
+          <w:b/>
+          <w:bCs/>
+          <w:color w:val="000080"/>
+          <w:sz w:val="20"/>
+          <w:szCs w:val="20"/>
+          <w:lang w:val="en-US" w:eastAsia="en-US"/>
+        </w:rPr>
+        <w:t>]</w:t>
+      </w:r>
+    </w:p>
+    <w:p>
+      <w:pPr>
+        <w:shd w:val="clear" w:color="auto" w:fill="FFFFFF"/>
+        <w:rPr>
+          <w:rFonts w:ascii="Cambria" w:hAnsi="Cambria"/>
+          <w:color w:val="000000"/>
+          <w:sz w:val="20"/>
+          <w:szCs w:val="20"/>
+          <w:lang w:val="en-US" w:eastAsia="en-US"/>
+        </w:rPr>
+      </w:pPr>
+    </w:p>
+    <w:p>
+      <w:pPr>
+        <w:shd w:val="clear" w:color="auto" w:fill="FFFFFF"/>
+        <w:rPr>
+          <w:rFonts w:ascii="Cambria" w:hAnsi="Cambria"/>
+          <w:color w:val="000000"/>
+          <w:sz w:val="20"/>
+          <w:szCs w:val="20"/>
+          <w:lang w:val="en-US" w:eastAsia="en-US"/>
+        </w:rPr>
+      </w:pPr>
+      <w:r>
+        <w:rPr>
+          <w:rFonts w:ascii="Cambria" w:hAnsi="Cambria"/>
+          <w:color w:val="000000"/>
+          <w:sz w:val="20"/>
+          <w:szCs w:val="20"/>
+          <w:lang w:val="en-US" w:eastAsia="en-US"/>
+        </w:rPr>
+        <w:t xml:space="preserve">    </w:t>
+      </w:r>
+      <w:proofErr w:type="gramStart"/>
+      <w:r>
+        <w:rPr>
+          <w:rFonts w:ascii="Cambria" w:hAnsi="Cambria"/>
+          <w:b/>
+          <w:bCs/>
+          <w:color w:val="0000FF"/>
+          <w:sz w:val="20"/>
+          <w:szCs w:val="20"/>
+          <w:lang w:val="en-US" w:eastAsia="en-US"/>
+        </w:rPr>
+        <w:t>pop</w:t>
+      </w:r>
+      <w:proofErr w:type="gramEnd"/>
+      <w:r>
+        <w:rPr>
+          <w:rFonts w:ascii="Cambria" w:hAnsi="Cambria"/>
+          <w:color w:val="000000"/>
+          <w:sz w:val="20"/>
+          <w:szCs w:val="20"/>
+          <w:lang w:val="en-US" w:eastAsia="en-US"/>
+        </w:rPr>
+        <w:t xml:space="preserve"> </w:t>
+      </w:r>
+      <w:proofErr w:type="spellStart"/>
+      <w:r>
+        <w:rPr>
+          <w:rFonts w:ascii="Cambria" w:hAnsi="Cambria"/>
+          <w:b/>
+          <w:bCs/>
+          <w:color w:val="8080FF"/>
+          <w:sz w:val="20"/>
+          <w:szCs w:val="20"/>
+          <w:shd w:val="clear" w:color="auto" w:fill="FFFFCC"/>
+          <w:lang w:val="en-US" w:eastAsia="en-US"/>
+        </w:rPr>
+        <w:t>ebp</w:t>
+      </w:r>
+      <w:proofErr w:type="spellEnd"/>
+      <w:r>
+        <w:rPr>
+          <w:rFonts w:ascii="Cambria" w:hAnsi="Cambria"/>
+          <w:color w:val="000000"/>
+          <w:sz w:val="20"/>
+          <w:szCs w:val="20"/>
+          <w:lang w:val="en-US" w:eastAsia="en-US"/>
+        </w:rPr>
+        <w:t xml:space="preserve"> </w:t>
+      </w:r>
+      <w:r>
+        <w:rPr>
+          <w:rFonts w:ascii="Cambria" w:hAnsi="Cambria"/>
+          <w:color w:val="008000"/>
+          <w:sz w:val="20"/>
+          <w:szCs w:val="20"/>
+          <w:lang w:val="en-US" w:eastAsia="en-US"/>
+        </w:rPr>
+        <w:t>; epilog - continuation of EBP</w:t>
+      </w:r>
+    </w:p>
+    <w:p>
+      <w:pPr>
+        <w:shd w:val="clear" w:color="auto" w:fill="FFFFFF"/>
+        <w:rPr>
+          <w:rFonts w:ascii="Cambria" w:hAnsi="Cambria"/>
+          <w:color w:val="000000"/>
+          <w:sz w:val="20"/>
+          <w:szCs w:val="20"/>
+          <w:lang w:val="en-US" w:eastAsia="en-US"/>
+        </w:rPr>
+      </w:pPr>
+    </w:p>
+    <w:p>
+      <w:pPr>
+        <w:shd w:val="clear" w:color="auto" w:fill="FFFFFF"/>
+        <w:rPr>
+          <w:rFonts w:ascii="Cambria" w:hAnsi="Cambria"/>
+          <w:color w:val="000000"/>
+          <w:sz w:val="20"/>
+          <w:szCs w:val="20"/>
+          <w:lang w:val="en-US" w:eastAsia="en-US"/>
+        </w:rPr>
+      </w:pPr>
+      <w:r>
+        <w:rPr>
+          <w:rFonts w:ascii="Cambria" w:hAnsi="Cambria"/>
+          <w:color w:val="000000"/>
+          <w:sz w:val="20"/>
+          <w:szCs w:val="20"/>
+          <w:lang w:val="en-US" w:eastAsia="en-US"/>
+        </w:rPr>
+        <w:t xml:space="preserve">    </w:t>
+      </w:r>
+      <w:proofErr w:type="gramStart"/>
+      <w:r>
+        <w:rPr>
+          <w:rFonts w:ascii="Cambria" w:hAnsi="Cambria"/>
+          <w:b/>
+          <w:bCs/>
+          <w:color w:val="0000FF"/>
+          <w:sz w:val="20"/>
+          <w:szCs w:val="20"/>
+          <w:lang w:val="en-US" w:eastAsia="en-US"/>
+        </w:rPr>
+        <w:t>ret</w:t>
+      </w:r>
+      <w:proofErr w:type="gramEnd"/>
+      <w:r>
+        <w:rPr>
+          <w:rFonts w:ascii="Cambria" w:hAnsi="Cambria"/>
+          <w:color w:val="000000"/>
+          <w:sz w:val="20"/>
+          <w:szCs w:val="20"/>
+          <w:lang w:val="en-US" w:eastAsia="en-US"/>
+        </w:rPr>
+        <w:t xml:space="preserve"> </w:t>
+      </w:r>
+      <w:r>
+        <w:rPr>
+          <w:rFonts w:ascii="Cambria" w:hAnsi="Cambria"/>
+          <w:color w:val="FF8000"/>
+          <w:sz w:val="20"/>
+          <w:szCs w:val="20"/>
+          <w:lang w:val="en-US" w:eastAsia="en-US"/>
+        </w:rPr>
+        <w:t>8</w:t>
+      </w:r>
+      <w:r>
+        <w:rPr>
+          <w:rFonts w:ascii="Cambria" w:hAnsi="Cambria"/>
+          <w:color w:val="000000"/>
+          <w:sz w:val="20"/>
+          <w:szCs w:val="20"/>
+          <w:lang w:val="en-US" w:eastAsia="en-US"/>
+        </w:rPr>
+        <w:t xml:space="preserve"> </w:t>
+      </w:r>
+      <w:r>
+        <w:rPr>
+          <w:rFonts w:ascii="Cambria" w:hAnsi="Cambria"/>
+          <w:color w:val="008000"/>
+          <w:sz w:val="20"/>
+          <w:szCs w:val="20"/>
+          <w:lang w:val="en-US" w:eastAsia="en-US"/>
+        </w:rPr>
+        <w:t>; stack clearing, where n is the number of bytes by which you want to increase the content</w:t>
+      </w:r>
+    </w:p>
+    <w:p>
+      <w:pPr>
+        <w:shd w:val="clear" w:color="auto" w:fill="FFFFFF"/>
+        <w:rPr>
+          <w:rFonts w:ascii="Cambria" w:hAnsi="Cambria"/>
+          <w:color w:val="000000"/>
+          <w:sz w:val="20"/>
+          <w:szCs w:val="20"/>
+          <w:lang w:val="en-US" w:eastAsia="en-US"/>
+        </w:rPr>
+      </w:pPr>
+      <w:r>
+        <w:rPr>
+          <w:rFonts w:ascii="Cambria" w:hAnsi="Cambria"/>
+          <w:color w:val="000000"/>
+          <w:sz w:val="20"/>
+          <w:szCs w:val="20"/>
+          <w:lang w:val="en-US" w:eastAsia="en-US"/>
+        </w:rPr>
+        <w:t xml:space="preserve">        </w:t>
+      </w:r>
+      <w:r>
+        <w:rPr>
+          <w:rFonts w:ascii="Cambria" w:hAnsi="Cambria"/>
+          <w:color w:val="008000"/>
+          <w:sz w:val="20"/>
+          <w:szCs w:val="20"/>
+          <w:lang w:val="en-US" w:eastAsia="en-US"/>
+        </w:rPr>
+        <w:t xml:space="preserve">; ESP register after the address </w:t>
+      </w:r>
+      <w:proofErr w:type="gramStart"/>
+      <w:r>
+        <w:rPr>
+          <w:rFonts w:ascii="Cambria" w:hAnsi="Cambria"/>
+          <w:color w:val="008000"/>
+          <w:sz w:val="20"/>
+          <w:szCs w:val="20"/>
+          <w:lang w:val="en-US" w:eastAsia="en-US"/>
+        </w:rPr>
+        <w:t>is read</w:t>
+      </w:r>
+      <w:proofErr w:type="gramEnd"/>
+      <w:r>
+        <w:rPr>
+          <w:rFonts w:ascii="Cambria" w:hAnsi="Cambria"/>
+          <w:color w:val="008000"/>
+          <w:sz w:val="20"/>
+          <w:szCs w:val="20"/>
+          <w:lang w:val="en-US" w:eastAsia="en-US"/>
+        </w:rPr>
+        <w:t xml:space="preserve"> from the stack</w:t>
+      </w:r>
+    </w:p>
+    <w:p>
+      <w:pPr>
+        <w:shd w:val="clear" w:color="auto" w:fill="FFFFFF"/>
+        <w:rPr>
+          <w:rFonts w:ascii="Cambria" w:hAnsi="Cambria"/>
+          <w:color w:val="000000"/>
+          <w:sz w:val="20"/>
+          <w:szCs w:val="20"/>
+          <w:lang w:val="en-US" w:eastAsia="en-US"/>
+        </w:rPr>
+      </w:pPr>
+      <w:r>
+        <w:rPr>
+          <w:rFonts w:ascii="Cambria" w:hAnsi="Cambria"/>
+          <w:color w:val="000000"/>
+          <w:sz w:val="20"/>
+          <w:szCs w:val="20"/>
+          <w:lang w:val="en-US" w:eastAsia="en-US"/>
+        </w:rPr>
+        <w:t xml:space="preserve">        </w:t>
+      </w:r>
+      <w:r>
+        <w:rPr>
+          <w:rFonts w:ascii="Cambria" w:hAnsi="Cambria"/>
+          <w:color w:val="008000"/>
+          <w:sz w:val="20"/>
+          <w:szCs w:val="20"/>
+          <w:lang w:val="en-US" w:eastAsia="en-US"/>
+        </w:rPr>
+        <w:t xml:space="preserve">; </w:t>
+      </w:r>
+      <w:proofErr w:type="gramStart"/>
+      <w:r>
+        <w:rPr>
+          <w:rFonts w:ascii="Cambria" w:hAnsi="Cambria"/>
+          <w:color w:val="008000"/>
+          <w:sz w:val="20"/>
+          <w:szCs w:val="20"/>
+          <w:lang w:val="en-US" w:eastAsia="en-US"/>
+        </w:rPr>
+        <w:t>return</w:t>
+      </w:r>
+      <w:proofErr w:type="gramEnd"/>
+      <w:r>
+        <w:rPr>
+          <w:rFonts w:ascii="Cambria" w:hAnsi="Cambria"/>
+          <w:color w:val="008000"/>
+          <w:sz w:val="20"/>
+          <w:szCs w:val="20"/>
+          <w:lang w:val="en-US" w:eastAsia="en-US"/>
+        </w:rPr>
+        <w:t xml:space="preserve">, </w:t>
+      </w:r>
+      <w:proofErr w:type="spellStart"/>
+      <w:r>
+        <w:rPr>
+          <w:rFonts w:ascii="Cambria" w:hAnsi="Cambria"/>
+          <w:color w:val="008000"/>
+          <w:sz w:val="20"/>
+          <w:szCs w:val="20"/>
+          <w:lang w:val="en-US" w:eastAsia="en-US"/>
+        </w:rPr>
+        <w:t>ie</w:t>
+      </w:r>
+      <w:proofErr w:type="spellEnd"/>
+      <w:r>
+        <w:rPr>
+          <w:rFonts w:ascii="Cambria" w:hAnsi="Cambria"/>
+          <w:color w:val="008000"/>
+          <w:sz w:val="20"/>
+          <w:szCs w:val="20"/>
+          <w:lang w:val="en-US" w:eastAsia="en-US"/>
+        </w:rPr>
+        <w:t xml:space="preserve"> the stack will be "aligned"</w:t>
+      </w:r>
+    </w:p>
+    <w:p>
+      <w:pPr>
+        <w:shd w:val="clear" w:color="auto" w:fill="FFFFFF"/>
+        <w:rPr>
+          <w:rFonts w:ascii="Cambria" w:hAnsi="Cambria"/>
+          <w:color w:val="000000"/>
+          <w:sz w:val="20"/>
+          <w:szCs w:val="20"/>
+          <w:lang w:val="en-US" w:eastAsia="en-US"/>
+        </w:rPr>
+      </w:pPr>
+      <w:r>
+        <w:rPr>
+          <w:rFonts w:ascii="Cambria" w:hAnsi="Cambria"/>
+          <w:color w:val="000000"/>
+          <w:sz w:val="20"/>
+          <w:szCs w:val="20"/>
+          <w:lang w:val="en-US" w:eastAsia="en-US"/>
+        </w:rPr>
+        <w:t xml:space="preserve">        </w:t>
+      </w:r>
+      <w:r>
+        <w:rPr>
+          <w:rFonts w:ascii="Cambria" w:hAnsi="Cambria"/>
+          <w:color w:val="008000"/>
+          <w:sz w:val="20"/>
+          <w:szCs w:val="20"/>
+          <w:lang w:val="en-US" w:eastAsia="en-US"/>
+        </w:rPr>
+        <w:t>; 8 is for EIP and EBP</w:t>
+      </w:r>
+    </w:p>
+    <w:p>
+      <w:pPr>
+        <w:shd w:val="clear" w:color="auto" w:fill="FFFFFF"/>
+        <w:rPr>
+          <w:rFonts w:ascii="Cambria" w:hAnsi="Cambria"/>
+          <w:color w:val="000000"/>
+          <w:sz w:val="20"/>
+          <w:szCs w:val="20"/>
+          <w:lang w:val="en-US" w:eastAsia="en-US"/>
+        </w:rPr>
+      </w:pPr>
+    </w:p>
+    <w:p>
+      <w:pPr>
+        <w:shd w:val="clear" w:color="auto" w:fill="FFFFFF"/>
+        <w:rPr>
+          <w:lang w:val="en-US" w:eastAsia="en-US"/>
+        </w:rPr>
+      </w:pPr>
+      <w:proofErr w:type="spellStart"/>
+      <w:r>
+        <w:rPr>
+          <w:rFonts w:ascii="Cambria" w:hAnsi="Cambria"/>
+          <w:color w:val="000000"/>
+          <w:sz w:val="20"/>
+          <w:szCs w:val="20"/>
+          <w:lang w:val="en-US" w:eastAsia="en-US"/>
+        </w:rPr>
+        <w:t>DdivTwenThreeProc</w:t>
+      </w:r>
+      <w:proofErr w:type="spellEnd"/>
+      <w:r>
+        <w:rPr>
+          <w:rFonts w:ascii="Cambria" w:hAnsi="Cambria"/>
+          <w:color w:val="000000"/>
+          <w:sz w:val="20"/>
+          <w:szCs w:val="20"/>
+          <w:lang w:val="en-US" w:eastAsia="en-US"/>
+        </w:rPr>
+        <w:t xml:space="preserve"> </w:t>
+      </w:r>
+      <w:proofErr w:type="spellStart"/>
+      <w:r>
+        <w:rPr>
+          <w:rFonts w:ascii="Cambria" w:hAnsi="Cambria"/>
+          <w:color w:val="0080FF"/>
+          <w:sz w:val="20"/>
+          <w:szCs w:val="20"/>
+          <w:lang w:val="en-US" w:eastAsia="en-US"/>
+        </w:rPr>
+        <w:t>endp</w:t>
+      </w:r>
+      <w:proofErr w:type="spellEnd"/>
+      <w:r>
+        <w:rPr>
+          <w:rFonts w:ascii="Cambria" w:hAnsi="Cambria"/>
+          <w:color w:val="000000"/>
+          <w:sz w:val="20"/>
+          <w:szCs w:val="20"/>
+          <w:lang w:val="en-US" w:eastAsia="en-US"/>
+        </w:rPr>
+        <w:t xml:space="preserve"> </w:t>
+      </w:r>
+    </w:p>
+    <w:p>
+      <w:pPr>
+        <w:spacing w:after="200" w:line="276" w:lineRule="auto"/>
+        <w:rPr>
+          <w:rFonts w:ascii="Arial" w:hAnsi="Arial" w:cs="Arial"/>
+          <w:sz w:val="28"/>
+          <w:szCs w:val="28"/>
+          <w:lang w:val="en-US"/>
+        </w:rPr>
+      </w:pPr>
+    </w:p>
+    <w:p>
+      <w:pPr>
+        <w:shd w:val="clear" w:color="auto" w:fill="FFFFFF"/>
+        <w:rPr>
+          <w:rFonts w:ascii="Arial" w:hAnsi="Arial" w:cs="Arial"/>
+          <w:sz w:val="28"/>
+          <w:szCs w:val="28"/>
+        </w:rPr>
+      </w:pPr>
+      <w:r>
+        <w:rPr>
+          <w:rFonts w:ascii="Arial" w:hAnsi="Arial" w:cs="Arial"/>
+          <w:sz w:val="28"/>
+          <w:szCs w:val="28"/>
+        </w:rPr>
+        <w:t>Її виклик:</w:t>
+      </w:r>
+    </w:p>
+    <w:p>
+      <w:pPr>
+        <w:shd w:val="clear" w:color="auto" w:fill="FFFFFF"/>
+        <w:rPr>
+          <w:rFonts w:ascii="Cambria" w:hAnsi="Cambria"/>
+          <w:color w:val="000000"/>
+          <w:sz w:val="20"/>
+          <w:szCs w:val="20"/>
+          <w:lang w:val="en-US" w:eastAsia="en-US"/>
+        </w:rPr>
+      </w:pPr>
+      <w:r>
+        <w:rPr>
+          <w:rFonts w:ascii="Cambria" w:hAnsi="Cambria"/>
+          <w:color w:val="000000"/>
+          <w:sz w:val="20"/>
+          <w:szCs w:val="20"/>
+          <w:lang w:val="en-US" w:eastAsia="en-US"/>
+        </w:rPr>
+        <w:t xml:space="preserve">    </w:t>
+      </w:r>
+      <w:r>
+        <w:rPr>
+          <w:rFonts w:ascii="Cambria" w:hAnsi="Cambria"/>
+          <w:color w:val="008000"/>
+          <w:sz w:val="20"/>
+          <w:szCs w:val="20"/>
+          <w:lang w:val="en-US" w:eastAsia="en-US"/>
+        </w:rPr>
+        <w:t xml:space="preserve">; use "Load Effective Address", because </w:t>
+      </w:r>
+      <w:proofErr w:type="spellStart"/>
+      <w:r>
+        <w:rPr>
+          <w:rFonts w:ascii="Cambria" w:hAnsi="Cambria"/>
+          <w:color w:val="008000"/>
+          <w:sz w:val="20"/>
+          <w:szCs w:val="20"/>
+          <w:lang w:val="en-US" w:eastAsia="en-US"/>
+        </w:rPr>
+        <w:t>mov</w:t>
+      </w:r>
+      <w:proofErr w:type="spellEnd"/>
+      <w:r>
+        <w:rPr>
+          <w:rFonts w:ascii="Cambria" w:hAnsi="Cambria"/>
+          <w:color w:val="008000"/>
+          <w:sz w:val="20"/>
+          <w:szCs w:val="20"/>
+          <w:lang w:val="en-US" w:eastAsia="en-US"/>
+        </w:rPr>
+        <w:t xml:space="preserve"> with/without offset </w:t>
+      </w:r>
+      <w:proofErr w:type="gramStart"/>
+      <w:r>
+        <w:rPr>
+          <w:rFonts w:ascii="Cambria" w:hAnsi="Cambria"/>
+          <w:color w:val="008000"/>
+          <w:sz w:val="20"/>
+          <w:szCs w:val="20"/>
+          <w:lang w:val="en-US" w:eastAsia="en-US"/>
+        </w:rPr>
+        <w:t>doesn't</w:t>
+      </w:r>
+      <w:proofErr w:type="gramEnd"/>
+      <w:r>
+        <w:rPr>
+          <w:rFonts w:ascii="Cambria" w:hAnsi="Cambria"/>
+          <w:color w:val="008000"/>
+          <w:sz w:val="20"/>
+          <w:szCs w:val="20"/>
+          <w:lang w:val="en-US" w:eastAsia="en-US"/>
+        </w:rPr>
+        <w:t xml:space="preserve"> work</w:t>
+      </w:r>
+    </w:p>
+    <w:p>
+      <w:pPr>
+        <w:shd w:val="clear" w:color="auto" w:fill="FFFFFF"/>
+        <w:rPr>
+          <w:rFonts w:ascii="Cambria" w:hAnsi="Cambria"/>
+          <w:color w:val="000000"/>
+          <w:sz w:val="20"/>
+          <w:szCs w:val="20"/>
+          <w:lang w:val="en-US" w:eastAsia="en-US"/>
+        </w:rPr>
+      </w:pPr>
+      <w:r>
+        <w:rPr>
+          <w:rFonts w:ascii="Cambria" w:hAnsi="Cambria"/>
+          <w:color w:val="000000"/>
+          <w:sz w:val="20"/>
+          <w:szCs w:val="20"/>
+          <w:lang w:val="en-US" w:eastAsia="en-US"/>
+        </w:rPr>
+        <w:t xml:space="preserve">    </w:t>
+      </w:r>
+      <w:proofErr w:type="gramStart"/>
+      <w:r>
+        <w:rPr>
+          <w:rFonts w:ascii="Cambria" w:hAnsi="Cambria"/>
+          <w:b/>
+          <w:bCs/>
+          <w:color w:val="0000FF"/>
+          <w:sz w:val="20"/>
+          <w:szCs w:val="20"/>
+          <w:lang w:val="en-US" w:eastAsia="en-US"/>
+        </w:rPr>
+        <w:t>lea</w:t>
+      </w:r>
+      <w:proofErr w:type="gramEnd"/>
+      <w:r>
+        <w:rPr>
+          <w:rFonts w:ascii="Cambria" w:hAnsi="Cambria"/>
+          <w:color w:val="000000"/>
+          <w:sz w:val="20"/>
+          <w:szCs w:val="20"/>
+          <w:lang w:val="en-US" w:eastAsia="en-US"/>
+        </w:rPr>
+        <w:t xml:space="preserve"> </w:t>
+      </w:r>
+      <w:proofErr w:type="spellStart"/>
+      <w:r>
+        <w:rPr>
+          <w:rFonts w:ascii="Cambria" w:hAnsi="Cambria"/>
+          <w:b/>
+          <w:bCs/>
+          <w:color w:val="8080FF"/>
+          <w:sz w:val="20"/>
+          <w:szCs w:val="20"/>
+          <w:shd w:val="clear" w:color="auto" w:fill="FFFFCC"/>
+          <w:lang w:val="en-US" w:eastAsia="en-US"/>
+        </w:rPr>
+        <w:t>ecx</w:t>
+      </w:r>
+      <w:proofErr w:type="spellEnd"/>
+      <w:r>
+        <w:rPr>
+          <w:rFonts w:ascii="Cambria" w:hAnsi="Cambria"/>
+          <w:b/>
+          <w:bCs/>
+          <w:color w:val="000080"/>
+          <w:sz w:val="20"/>
+          <w:szCs w:val="20"/>
+          <w:lang w:val="en-US" w:eastAsia="en-US"/>
+        </w:rPr>
+        <w:t>,</w:t>
+      </w:r>
+      <w:r>
+        <w:rPr>
+          <w:rFonts w:ascii="Cambria" w:hAnsi="Cambria"/>
+          <w:color w:val="000000"/>
+          <w:sz w:val="20"/>
+          <w:szCs w:val="20"/>
+          <w:lang w:val="en-US" w:eastAsia="en-US"/>
+        </w:rPr>
+        <w:t xml:space="preserve"> </w:t>
+      </w:r>
+      <w:proofErr w:type="spellStart"/>
+      <w:r>
+        <w:rPr>
+          <w:rFonts w:ascii="Cambria" w:hAnsi="Cambria"/>
+          <w:color w:val="000000"/>
+          <w:sz w:val="20"/>
+          <w:szCs w:val="20"/>
+          <w:lang w:val="en-US" w:eastAsia="en-US"/>
+        </w:rPr>
+        <w:t>secondConstant</w:t>
+      </w:r>
+      <w:proofErr w:type="spellEnd"/>
+    </w:p>
+    <w:p>
+      <w:pPr>
+        <w:shd w:val="clear" w:color="auto" w:fill="FFFFFF"/>
+        <w:rPr>
+          <w:rFonts w:ascii="Cambria" w:hAnsi="Cambria"/>
+          <w:color w:val="000000"/>
+          <w:sz w:val="20"/>
+          <w:szCs w:val="20"/>
+          <w:lang w:val="en-US" w:eastAsia="en-US"/>
+        </w:rPr>
+      </w:pPr>
+      <w:r>
+        <w:rPr>
+          <w:rFonts w:ascii="Cambria" w:hAnsi="Cambria"/>
+          <w:color w:val="000000"/>
+          <w:sz w:val="20"/>
+          <w:szCs w:val="20"/>
+          <w:lang w:val="en-US" w:eastAsia="en-US"/>
+        </w:rPr>
+        <w:t xml:space="preserve">    </w:t>
+      </w:r>
+      <w:proofErr w:type="gramStart"/>
+      <w:r>
+        <w:rPr>
+          <w:rFonts w:ascii="Cambria" w:hAnsi="Cambria"/>
+          <w:b/>
+          <w:bCs/>
+          <w:color w:val="0000FF"/>
+          <w:sz w:val="20"/>
+          <w:szCs w:val="20"/>
+          <w:lang w:val="en-US" w:eastAsia="en-US"/>
+        </w:rPr>
+        <w:t>lea</w:t>
+      </w:r>
+      <w:proofErr w:type="gramEnd"/>
+      <w:r>
+        <w:rPr>
+          <w:rFonts w:ascii="Cambria" w:hAnsi="Cambria"/>
+          <w:color w:val="000000"/>
+          <w:sz w:val="20"/>
+          <w:szCs w:val="20"/>
+          <w:lang w:val="en-US" w:eastAsia="en-US"/>
+        </w:rPr>
+        <w:t xml:space="preserve"> </w:t>
+      </w:r>
+      <w:proofErr w:type="spellStart"/>
+      <w:r>
+        <w:rPr>
+          <w:rFonts w:ascii="Cambria" w:hAnsi="Cambria"/>
+          <w:b/>
+          <w:bCs/>
+          <w:color w:val="8080FF"/>
+          <w:sz w:val="20"/>
+          <w:szCs w:val="20"/>
+          <w:shd w:val="clear" w:color="auto" w:fill="FFFFCC"/>
+          <w:lang w:val="en-US" w:eastAsia="en-US"/>
+        </w:rPr>
+        <w:t>edx</w:t>
+      </w:r>
+      <w:proofErr w:type="spellEnd"/>
+      <w:r>
+        <w:rPr>
+          <w:rFonts w:ascii="Cambria" w:hAnsi="Cambria"/>
+          <w:b/>
+          <w:bCs/>
+          <w:color w:val="000080"/>
+          <w:sz w:val="20"/>
+          <w:szCs w:val="20"/>
+          <w:lang w:val="en-US" w:eastAsia="en-US"/>
+        </w:rPr>
+        <w:t>,</w:t>
+      </w:r>
+      <w:r>
+        <w:rPr>
+          <w:rFonts w:ascii="Cambria" w:hAnsi="Cambria"/>
+          <w:color w:val="000000"/>
+          <w:sz w:val="20"/>
+          <w:szCs w:val="20"/>
+          <w:lang w:val="en-US" w:eastAsia="en-US"/>
+        </w:rPr>
+        <w:t xml:space="preserve"> </w:t>
+      </w:r>
+      <w:proofErr w:type="spellStart"/>
+      <w:r>
+        <w:rPr>
+          <w:rFonts w:ascii="Cambria" w:hAnsi="Cambria"/>
+          <w:color w:val="000000"/>
+          <w:sz w:val="20"/>
+          <w:szCs w:val="20"/>
+          <w:lang w:val="en-US" w:eastAsia="en-US"/>
+        </w:rPr>
+        <w:t>dFloat</w:t>
+      </w:r>
+      <w:proofErr w:type="spellEnd"/>
+    </w:p>
+    <w:p>
+      <w:pPr>
+        <w:shd w:val="clear" w:color="auto" w:fill="FFFFFF"/>
+        <w:rPr>
+          <w:rFonts w:ascii="Cambria" w:hAnsi="Cambria"/>
+          <w:color w:val="000000"/>
+          <w:sz w:val="20"/>
+          <w:szCs w:val="20"/>
+          <w:lang w:val="en-US" w:eastAsia="en-US"/>
+        </w:rPr>
+      </w:pPr>
+      <w:r>
+        <w:rPr>
+          <w:rFonts w:ascii="Cambria" w:hAnsi="Cambria"/>
+          <w:color w:val="000000"/>
+          <w:sz w:val="20"/>
+          <w:szCs w:val="20"/>
+          <w:lang w:val="en-US" w:eastAsia="en-US"/>
+        </w:rPr>
+        <w:t xml:space="preserve">    </w:t>
+      </w:r>
+    </w:p>
+    <w:p>
+      <w:pPr>
+        <w:shd w:val="clear" w:color="auto" w:fill="FFFFFF"/>
+        <w:rPr>
+          <w:rFonts w:ascii="Cambria" w:hAnsi="Cambria"/>
+          <w:color w:val="000000"/>
+          <w:sz w:val="20"/>
+          <w:szCs w:val="20"/>
+          <w:lang w:val="en-US" w:eastAsia="en-US"/>
+        </w:rPr>
+      </w:pPr>
+      <w:r>
+        <w:rPr>
+          <w:rFonts w:ascii="Cambria" w:hAnsi="Cambria"/>
+          <w:color w:val="000000"/>
+          <w:sz w:val="20"/>
+          <w:szCs w:val="20"/>
+          <w:lang w:val="en-US" w:eastAsia="en-US"/>
+        </w:rPr>
+        <w:t xml:space="preserve">    </w:t>
+      </w:r>
+      <w:r>
+        <w:rPr>
+          <w:rFonts w:ascii="Cambria" w:hAnsi="Cambria"/>
+          <w:color w:val="008000"/>
+          <w:sz w:val="20"/>
+          <w:szCs w:val="20"/>
+          <w:lang w:val="en-US" w:eastAsia="en-US"/>
+        </w:rPr>
+        <w:t xml:space="preserve">; </w:t>
+      </w:r>
+      <w:proofErr w:type="gramStart"/>
+      <w:r>
+        <w:rPr>
+          <w:rFonts w:ascii="Cambria" w:hAnsi="Cambria"/>
+          <w:color w:val="008000"/>
+          <w:sz w:val="20"/>
+          <w:szCs w:val="20"/>
+          <w:lang w:val="en-US" w:eastAsia="en-US"/>
+        </w:rPr>
+        <w:t>push</w:t>
+      </w:r>
+      <w:proofErr w:type="gramEnd"/>
+      <w:r>
+        <w:rPr>
+          <w:rFonts w:ascii="Cambria" w:hAnsi="Cambria"/>
+          <w:color w:val="008000"/>
+          <w:sz w:val="20"/>
+          <w:szCs w:val="20"/>
+          <w:lang w:val="en-US" w:eastAsia="en-US"/>
+        </w:rPr>
+        <w:t xml:space="preserve"> registers into stack</w:t>
+      </w:r>
+    </w:p>
+    <w:p>
+      <w:pPr>
+        <w:shd w:val="clear" w:color="auto" w:fill="FFFFFF"/>
+        <w:rPr>
+          <w:rFonts w:ascii="Cambria" w:hAnsi="Cambria"/>
+          <w:color w:val="000000"/>
+          <w:sz w:val="20"/>
+          <w:szCs w:val="20"/>
+          <w:lang w:val="en-US" w:eastAsia="en-US"/>
+        </w:rPr>
+      </w:pPr>
+      <w:r>
+        <w:rPr>
+          <w:rFonts w:ascii="Cambria" w:hAnsi="Cambria"/>
+          <w:color w:val="000000"/>
+          <w:sz w:val="20"/>
+          <w:szCs w:val="20"/>
+          <w:lang w:val="en-US" w:eastAsia="en-US"/>
+        </w:rPr>
+        <w:t xml:space="preserve">    </w:t>
+      </w:r>
+      <w:proofErr w:type="gramStart"/>
+      <w:r>
+        <w:rPr>
+          <w:rFonts w:ascii="Cambria" w:hAnsi="Cambria"/>
+          <w:b/>
+          <w:bCs/>
+          <w:color w:val="0000FF"/>
+          <w:sz w:val="20"/>
+          <w:szCs w:val="20"/>
+          <w:lang w:val="en-US" w:eastAsia="en-US"/>
+        </w:rPr>
+        <w:t>push</w:t>
+      </w:r>
+      <w:proofErr w:type="gramEnd"/>
+      <w:r>
+        <w:rPr>
+          <w:rFonts w:ascii="Cambria" w:hAnsi="Cambria"/>
+          <w:color w:val="000000"/>
+          <w:sz w:val="20"/>
+          <w:szCs w:val="20"/>
+          <w:lang w:val="en-US" w:eastAsia="en-US"/>
+        </w:rPr>
+        <w:t xml:space="preserve"> </w:t>
+      </w:r>
+      <w:proofErr w:type="spellStart"/>
+      <w:r>
+        <w:rPr>
+          <w:rFonts w:ascii="Cambria" w:hAnsi="Cambria"/>
+          <w:b/>
+          <w:bCs/>
+          <w:color w:val="8080FF"/>
+          <w:sz w:val="20"/>
+          <w:szCs w:val="20"/>
+          <w:shd w:val="clear" w:color="auto" w:fill="FFFFCC"/>
+          <w:lang w:val="en-US" w:eastAsia="en-US"/>
+        </w:rPr>
+        <w:t>ecx</w:t>
+      </w:r>
+      <w:proofErr w:type="spellEnd"/>
+    </w:p>
+    <w:p>
+      <w:pPr>
+        <w:shd w:val="clear" w:color="auto" w:fill="FFFFFF"/>
+        <w:rPr>
+          <w:rFonts w:ascii="Cambria" w:hAnsi="Cambria"/>
+          <w:color w:val="000000"/>
+          <w:sz w:val="20"/>
+          <w:szCs w:val="20"/>
+          <w:lang w:val="en-US" w:eastAsia="en-US"/>
+        </w:rPr>
+      </w:pPr>
+      <w:r>
+        <w:rPr>
+          <w:rFonts w:ascii="Cambria" w:hAnsi="Cambria"/>
+          <w:color w:val="000000"/>
+          <w:sz w:val="20"/>
+          <w:szCs w:val="20"/>
+          <w:lang w:val="en-US" w:eastAsia="en-US"/>
+        </w:rPr>
+        <w:t xml:space="preserve">    </w:t>
+      </w:r>
+      <w:proofErr w:type="gramStart"/>
+      <w:r>
+        <w:rPr>
+          <w:rFonts w:ascii="Cambria" w:hAnsi="Cambria"/>
+          <w:b/>
+          <w:bCs/>
+          <w:color w:val="0000FF"/>
+          <w:sz w:val="20"/>
+          <w:szCs w:val="20"/>
+          <w:lang w:val="en-US" w:eastAsia="en-US"/>
+        </w:rPr>
+        <w:t>push</w:t>
+      </w:r>
+      <w:proofErr w:type="gramEnd"/>
+      <w:r>
+        <w:rPr>
+          <w:rFonts w:ascii="Cambria" w:hAnsi="Cambria"/>
+          <w:color w:val="000000"/>
+          <w:sz w:val="20"/>
+          <w:szCs w:val="20"/>
+          <w:lang w:val="en-US" w:eastAsia="en-US"/>
+        </w:rPr>
+        <w:t xml:space="preserve"> </w:t>
+      </w:r>
+      <w:proofErr w:type="spellStart"/>
+      <w:r>
+        <w:rPr>
+          <w:rFonts w:ascii="Cambria" w:hAnsi="Cambria"/>
+          <w:b/>
+          <w:bCs/>
+          <w:color w:val="8080FF"/>
+          <w:sz w:val="20"/>
+          <w:szCs w:val="20"/>
+          <w:shd w:val="clear" w:color="auto" w:fill="FFFFCC"/>
+          <w:lang w:val="en-US" w:eastAsia="en-US"/>
+        </w:rPr>
+        <w:t>edx</w:t>
+      </w:r>
+      <w:proofErr w:type="spellEnd"/>
+    </w:p>
+    <w:p>
+      <w:pPr>
+        <w:shd w:val="clear" w:color="auto" w:fill="FFFFFF"/>
+        <w:rPr>
+          <w:rFonts w:ascii="Cambria" w:hAnsi="Cambria"/>
+          <w:color w:val="000000"/>
+          <w:sz w:val="20"/>
+          <w:szCs w:val="20"/>
+          <w:lang w:val="en-US" w:eastAsia="en-US"/>
+        </w:rPr>
+      </w:pPr>
+      <w:r>
+        <w:rPr>
+          <w:rFonts w:ascii="Cambria" w:hAnsi="Cambria"/>
+          <w:color w:val="000000"/>
+          <w:sz w:val="20"/>
+          <w:szCs w:val="20"/>
+          <w:lang w:val="en-US" w:eastAsia="en-US"/>
+        </w:rPr>
+        <w:t xml:space="preserve">    </w:t>
+      </w:r>
+    </w:p>
+    <w:p>
+      <w:pPr>
+        <w:shd w:val="clear" w:color="auto" w:fill="FFFFFF"/>
+        <w:rPr>
+          <w:rFonts w:ascii="Cambria" w:hAnsi="Cambria"/>
+          <w:color w:val="000000"/>
+          <w:sz w:val="20"/>
+          <w:szCs w:val="20"/>
+          <w:lang w:val="en-US" w:eastAsia="en-US"/>
+        </w:rPr>
+      </w:pPr>
+      <w:r>
+        <w:rPr>
+          <w:rFonts w:ascii="Cambria" w:hAnsi="Cambria"/>
+          <w:color w:val="000000"/>
+          <w:sz w:val="20"/>
+          <w:szCs w:val="20"/>
+          <w:lang w:val="en-US" w:eastAsia="en-US"/>
+        </w:rPr>
+        <w:t xml:space="preserve">    </w:t>
+      </w:r>
+      <w:r>
+        <w:rPr>
+          <w:rFonts w:ascii="Cambria" w:hAnsi="Cambria"/>
+          <w:color w:val="008000"/>
+          <w:sz w:val="20"/>
+          <w:szCs w:val="20"/>
+          <w:lang w:val="en-US" w:eastAsia="en-US"/>
+        </w:rPr>
+        <w:t>; call second procedure</w:t>
+      </w:r>
+    </w:p>
+    <w:p>
+      <w:pPr>
+        <w:shd w:val="clear" w:color="auto" w:fill="FFFFFF"/>
+        <w:rPr>
+          <w:lang w:val="en-US" w:eastAsia="en-US"/>
+        </w:rPr>
+      </w:pPr>
+      <w:r>
+        <w:rPr>
+          <w:rFonts w:ascii="Cambria" w:hAnsi="Cambria"/>
+          <w:color w:val="000000"/>
+          <w:sz w:val="20"/>
+          <w:szCs w:val="20"/>
+          <w:lang w:val="en-US" w:eastAsia="en-US"/>
+        </w:rPr>
+        <w:t xml:space="preserve">    </w:t>
+      </w:r>
+      <w:proofErr w:type="gramStart"/>
+      <w:r>
+        <w:rPr>
+          <w:rFonts w:ascii="Cambria" w:hAnsi="Cambria"/>
+          <w:b/>
+          <w:bCs/>
+          <w:color w:val="0000FF"/>
+          <w:sz w:val="20"/>
+          <w:szCs w:val="20"/>
+          <w:lang w:val="en-US" w:eastAsia="en-US"/>
+        </w:rPr>
+        <w:t>call</w:t>
+      </w:r>
+      <w:proofErr w:type="gramEnd"/>
+      <w:r>
+        <w:rPr>
+          <w:rFonts w:ascii="Cambria" w:hAnsi="Cambria"/>
+          <w:color w:val="000000"/>
+          <w:sz w:val="20"/>
+          <w:szCs w:val="20"/>
+          <w:lang w:val="en-US" w:eastAsia="en-US"/>
+        </w:rPr>
+        <w:t xml:space="preserve"> </w:t>
+      </w:r>
+      <w:proofErr w:type="spellStart"/>
+      <w:r>
+        <w:rPr>
+          <w:rFonts w:ascii="Cambria" w:hAnsi="Cambria"/>
+          <w:color w:val="000000"/>
+          <w:sz w:val="20"/>
+          <w:szCs w:val="20"/>
+          <w:lang w:val="en-US" w:eastAsia="en-US"/>
+        </w:rPr>
+        <w:t>DdivTwenThreeProc</w:t>
+      </w:r>
+      <w:proofErr w:type="spellEnd"/>
+      <w:r>
+        <w:rPr>
+          <w:rFonts w:ascii="Cambria" w:hAnsi="Cambria"/>
+          <w:color w:val="000000"/>
+          <w:sz w:val="20"/>
+          <w:szCs w:val="20"/>
+          <w:lang w:val="en-US" w:eastAsia="en-US"/>
+        </w:rPr>
+        <w:t xml:space="preserve">  </w:t>
+      </w:r>
+      <w:r>
+        <w:rPr>
+          <w:rFonts w:ascii="Cambria" w:hAnsi="Cambria"/>
+          <w:color w:val="008000"/>
+          <w:sz w:val="20"/>
+          <w:szCs w:val="20"/>
+          <w:lang w:val="en-US" w:eastAsia="en-US"/>
+        </w:rPr>
+        <w:t xml:space="preserve">; </w:t>
+      </w:r>
+      <w:proofErr w:type="spellStart"/>
+      <w:r>
+        <w:rPr>
+          <w:rFonts w:ascii="Cambria" w:hAnsi="Cambria"/>
+          <w:color w:val="008000"/>
+          <w:sz w:val="20"/>
+          <w:szCs w:val="20"/>
+          <w:lang w:val="en-US" w:eastAsia="en-US"/>
+        </w:rPr>
+        <w:t>mov</w:t>
+      </w:r>
+      <w:proofErr w:type="spellEnd"/>
+      <w:r>
+        <w:rPr>
+          <w:rFonts w:ascii="Cambria" w:hAnsi="Cambria"/>
+          <w:color w:val="008000"/>
+          <w:sz w:val="20"/>
+          <w:szCs w:val="20"/>
+          <w:lang w:val="en-US" w:eastAsia="en-US"/>
+        </w:rPr>
+        <w:t xml:space="preserve"> d / 23 into </w:t>
+      </w:r>
+      <w:proofErr w:type="spellStart"/>
+      <w:r>
+        <w:rPr>
+          <w:rFonts w:ascii="Cambria" w:hAnsi="Cambria"/>
+          <w:color w:val="008000"/>
+          <w:sz w:val="20"/>
+          <w:szCs w:val="20"/>
+          <w:lang w:val="en-US" w:eastAsia="en-US"/>
+        </w:rPr>
+        <w:t>ebx</w:t>
+      </w:r>
+      <w:proofErr w:type="spellEnd"/>
+    </w:p>
+    <w:p>
+      <w:pPr>
+        <w:spacing w:after="200" w:line="276" w:lineRule="auto"/>
+        <w:rPr>
+          <w:rFonts w:ascii="Arial" w:hAnsi="Arial" w:cs="Arial"/>
+          <w:sz w:val="28"/>
+          <w:szCs w:val="28"/>
+        </w:rPr>
+      </w:pPr>
+      <w:r>
+        <w:rPr>
+          <w:rFonts w:ascii="Arial" w:hAnsi="Arial" w:cs="Arial"/>
+          <w:sz w:val="28"/>
+          <w:szCs w:val="28"/>
+        </w:rPr>
+        <w:lastRenderedPageBreak/>
+        <w:t>Отже маємо такі стани:</w:t>
+      </w:r>
+    </w:p>
+    <w:p>
+      <w:pPr>
+        <w:shd w:val="clear" w:color="auto" w:fill="FFFFFF"/>
+        <w:rPr>
+          <w:rFonts w:ascii="Arial" w:hAnsi="Arial" w:cs="Arial"/>
+          <w:sz w:val="28"/>
+          <w:szCs w:val="28"/>
+          <w:lang w:val="en-US"/>
+        </w:rPr>
+      </w:pPr>
+      <w:r>
+        <w:rPr>
+          <w:rFonts w:ascii="Arial" w:hAnsi="Arial" w:cs="Arial"/>
+          <w:noProof/>
+          <w:sz w:val="28"/>
+          <w:szCs w:val="28"/>
+          <w:lang w:val="en-US" w:eastAsia="en-US"/>
+        </w:rPr>
+        <w:drawing>
+          <wp:inline distT="0" distB="0" distL="0" distR="0">
+            <wp:extent cx="6152515" cy="3221945"/>
+            <wp:effectExtent l="0" t="0" r="0" b="0"/>
+            <wp:docPr id="8" name="Рисунок 8" descr="D:\Download\masm (2).png"/>
+            <wp:cNvGraphicFramePr>
+              <a:graphicFrameLocks xmlns:a="http://schemas.openxmlformats.org/drawingml/2006/main" noChangeAspect="1"/>
+            </wp:cNvGraphicFramePr>
+            <a:graphic xmlns:a="http://schemas.openxmlformats.org/drawingml/2006/main">
+              <a:graphicData uri="http://schemas.openxmlformats.org/drawingml/2006/picture">
+                <pic:pic xmlns:pic="http://schemas.openxmlformats.org/drawingml/2006/picture">
+                  <pic:nvPicPr>
+                    <pic:cNvPr id="0" name="Picture 3" descr="D:\Download\masm (2).png"/>
+                    <pic:cNvPicPr>
+                      <a:picLocks noChangeAspect="1" noChangeArrowheads="1"/>
+                    </pic:cNvPicPr>
+                  </pic:nvPicPr>
+                  <pic:blipFill>
+                    <a:blip r:embed="rId14">
+                      <a:extLst>
+                        <a:ext uri="{28A0092B-C50C-407E-A947-70E740481C1C}">
+                          <a14:useLocalDpi xmlns:a14="http://schemas.microsoft.com/office/drawing/2010/main" val="0"/>
+                        </a:ext>
+                      </a:extLst>
+                    </a:blip>
+                    <a:srcRect/>
+                    <a:stretch>
+                      <a:fillRect/>
+                    </a:stretch>
+                  </pic:blipFill>
+                  <pic:spPr bwMode="auto">
+                    <a:xfrm>
+                      <a:off x="0" y="0"/>
+                      <a:ext cx="6152515" cy="3221945"/>
+                    </a:xfrm>
+                    <a:prstGeom prst="rect">
+                      <a:avLst/>
+                    </a:prstGeom>
+                    <a:noFill/>
+                    <a:ln>
+                      <a:noFill/>
+                    </a:ln>
+                  </pic:spPr>
+                </pic:pic>
+              </a:graphicData>
+            </a:graphic>
+          </wp:inline>
+        </w:drawing>
+      </w:r>
+    </w:p>
+    <w:p>
+      <w:pPr>
+        <w:shd w:val="clear" w:color="auto" w:fill="FFFFFF"/>
+        <w:rPr>
+          <w:rFonts w:ascii="Arial" w:hAnsi="Arial" w:cs="Arial"/>
+          <w:sz w:val="28"/>
+          <w:szCs w:val="28"/>
+          <w:lang w:val="en-US"/>
+        </w:rPr>
+      </w:pPr>
+      <w:r>
+        <w:rPr>
+          <w:rFonts w:ascii="Arial" w:hAnsi="Arial" w:cs="Arial"/>
+          <w:noProof/>
+          <w:sz w:val="28"/>
+          <w:szCs w:val="28"/>
+          <w:lang w:val="en-US" w:eastAsia="en-US"/>
+        </w:rPr>
+        <w:drawing>
+          <wp:inline distT="0" distB="0" distL="0" distR="0">
+            <wp:extent cx="6152515" cy="3423667"/>
+            <wp:effectExtent l="0" t="0" r="0" b="0"/>
+            <wp:docPr id="9" name="Рисунок 9" descr="D:\Download\masm (3).png"/>
+            <wp:cNvGraphicFramePr>
+              <a:graphicFrameLocks xmlns:a="http://schemas.openxmlformats.org/drawingml/2006/main" noChangeAspect="1"/>
+            </wp:cNvGraphicFramePr>
+            <a:graphic xmlns:a="http://schemas.openxmlformats.org/drawingml/2006/main">
+              <a:graphicData uri="http://schemas.openxmlformats.org/drawingml/2006/picture">
+                <pic:pic xmlns:pic="http://schemas.openxmlformats.org/drawingml/2006/picture">
+                  <pic:nvPicPr>
+                    <pic:cNvPr id="0" name="Picture 4" descr="D:\Download\masm (3).png"/>
+                    <pic:cNvPicPr>
+                      <a:picLocks noChangeAspect="1" noChangeArrowheads="1"/>
+                    </pic:cNvPicPr>
+                  </pic:nvPicPr>
+                  <pic:blipFill>
+                    <a:blip r:embed="rId15">
+                      <a:extLst>
+                        <a:ext uri="{28A0092B-C50C-407E-A947-70E740481C1C}">
+                          <a14:useLocalDpi xmlns:a14="http://schemas.microsoft.com/office/drawing/2010/main" val="0"/>
+                        </a:ext>
+                      </a:extLst>
+                    </a:blip>
+                    <a:srcRect/>
+                    <a:stretch>
+                      <a:fillRect/>
+                    </a:stretch>
+                  </pic:blipFill>
+                  <pic:spPr bwMode="auto">
+                    <a:xfrm>
+                      <a:off x="0" y="0"/>
+                      <a:ext cx="6152515" cy="3423667"/>
+                    </a:xfrm>
+                    <a:prstGeom prst="rect">
+                      <a:avLst/>
+                    </a:prstGeom>
+                    <a:noFill/>
+                    <a:ln>
+                      <a:noFill/>
+                    </a:ln>
+                  </pic:spPr>
+                </pic:pic>
+              </a:graphicData>
+            </a:graphic>
+          </wp:inline>
+        </w:drawing>
       </w:r>
     </w:p>
     <w:p>
@@ -54170,90 +59447,85 @@
           <w:sz w:val="28"/>
           <w:szCs w:val="28"/>
         </w:rPr>
-        <w:t xml:space="preserve"> з одновимірними масивами, </w:t>
-      </w:r>
-      <w:r>
-        <w:rPr>
-          <w:rFonts w:ascii="Arial" w:hAnsi="Arial" w:cs="Arial"/>
-          <w:sz w:val="28"/>
-          <w:szCs w:val="28"/>
-        </w:rPr>
-        <w:t>командами для різних арифметичних операцій</w:t>
-      </w:r>
-      <w:r>
-        <w:rPr>
-          <w:rFonts w:ascii="Arial" w:hAnsi="Arial" w:cs="Arial"/>
-          <w:sz w:val="28"/>
-          <w:szCs w:val="28"/>
-        </w:rPr>
-        <w:t xml:space="preserve"> з плаваючої </w:t>
-      </w:r>
-      <w:r>
-        <w:rPr>
-          <w:rFonts w:ascii="Arial" w:hAnsi="Arial" w:cs="Arial"/>
-          <w:sz w:val="28"/>
-          <w:szCs w:val="28"/>
-        </w:rPr>
-        <w:t>комою</w:t>
-      </w:r>
-      <w:r>
-        <w:rPr>
-          <w:rFonts w:ascii="Arial" w:hAnsi="Arial" w:cs="Arial"/>
-          <w:sz w:val="28"/>
-          <w:szCs w:val="28"/>
-        </w:rPr>
-        <w:t xml:space="preserve">, таких </w:t>
-      </w:r>
-      <w:proofErr w:type="spellStart"/>
-      <w:r>
-        <w:rPr>
-          <w:rFonts w:ascii="Arial" w:hAnsi="Arial" w:cs="Arial"/>
-          <w:sz w:val="28"/>
-          <w:szCs w:val="28"/>
-        </w:rPr>
-        <w:t>як:ділення</w:t>
-      </w:r>
-      <w:proofErr w:type="spellEnd"/>
-      <w:r>
-        <w:rPr>
-          <w:rFonts w:ascii="Arial" w:hAnsi="Arial" w:cs="Arial"/>
-          <w:sz w:val="28"/>
-          <w:szCs w:val="28"/>
-        </w:rPr>
-        <w:t>, множення, додавання та віднімання</w:t>
-      </w:r>
-      <w:r>
-        <w:rPr>
-          <w:rFonts w:ascii="Arial" w:hAnsi="Arial" w:cs="Arial"/>
-          <w:sz w:val="28"/>
-          <w:szCs w:val="28"/>
-        </w:rPr>
-        <w:t xml:space="preserve"> у математичному співп</w:t>
-      </w:r>
-      <w:r>
-        <w:rPr>
-          <w:rFonts w:ascii="Arial" w:hAnsi="Arial" w:cs="Arial"/>
-          <w:sz w:val="28"/>
-          <w:szCs w:val="28"/>
-        </w:rPr>
-        <w:t>роцесорі</w:t>
-      </w:r>
-      <w:r>
-        <w:rPr>
-          <w:rFonts w:ascii="Arial" w:hAnsi="Arial" w:cs="Arial"/>
-          <w:sz w:val="28"/>
-          <w:szCs w:val="28"/>
-        </w:rPr>
-        <w:t xml:space="preserve">. </w:t>
-      </w:r>
-      <w:r>
-        <w:rPr>
-          <w:rFonts w:ascii="Arial" w:hAnsi="Arial" w:cs="Arial"/>
-          <w:sz w:val="28"/>
-          <w:szCs w:val="28"/>
-        </w:rPr>
-        <w:t>Попрацював з різними форматами даних</w:t>
-      </w:r>
+        <w:t xml:space="preserve"> з </w:t>
+      </w:r>
+      <w:r>
+        <w:rPr>
+          <w:rFonts w:ascii="Arial" w:hAnsi="Arial" w:cs="Arial"/>
+          <w:sz w:val="28"/>
+          <w:szCs w:val="28"/>
+        </w:rPr>
+        <w:t>процедурами</w:t>
+      </w:r>
+      <w:r>
+        <w:rPr>
+          <w:rFonts w:ascii="Arial" w:hAnsi="Arial" w:cs="Arial"/>
+          <w:sz w:val="28"/>
+          <w:szCs w:val="28"/>
+        </w:rPr>
+        <w:t>,</w:t>
+      </w:r>
+      <w:r>
+        <w:rPr>
+          <w:rFonts w:ascii="Arial" w:hAnsi="Arial" w:cs="Arial"/>
+          <w:sz w:val="28"/>
+          <w:szCs w:val="28"/>
+        </w:rPr>
+        <w:t xml:space="preserve"> різними передачами параметрів (через регістри, стек та за допомогою директиви </w:t>
+      </w:r>
+      <w:r>
+        <w:rPr>
+          <w:rFonts w:ascii="Arial" w:hAnsi="Arial" w:cs="Arial"/>
+          <w:sz w:val="28"/>
+          <w:szCs w:val="28"/>
+          <w:lang w:val="en-US"/>
+        </w:rPr>
+        <w:t>public</w:t>
+      </w:r>
+      <w:r>
+        <w:rPr>
+          <w:rFonts w:ascii="Arial" w:hAnsi="Arial" w:cs="Arial"/>
+          <w:sz w:val="28"/>
+          <w:szCs w:val="28"/>
+        </w:rPr>
+        <w:t>)</w:t>
+      </w:r>
+      <w:r>
+        <w:rPr>
+          <w:rFonts w:ascii="Arial" w:hAnsi="Arial" w:cs="Arial"/>
+          <w:sz w:val="28"/>
+          <w:szCs w:val="28"/>
+          <w:lang w:val="en-US"/>
+        </w:rPr>
+        <w:t>,</w:t>
+      </w:r>
+      <w:r>
+        <w:rPr>
+          <w:rFonts w:ascii="Arial" w:hAnsi="Arial" w:cs="Arial"/>
+          <w:sz w:val="28"/>
+          <w:szCs w:val="28"/>
+        </w:rPr>
+        <w:t xml:space="preserve"> покращив навички роботи з </w:t>
+      </w:r>
+      <w:r>
+        <w:rPr>
+          <w:rFonts w:ascii="Arial" w:hAnsi="Arial" w:cs="Arial"/>
+          <w:sz w:val="28"/>
+          <w:szCs w:val="28"/>
+          <w:lang w:val="en-US"/>
+        </w:rPr>
+        <w:t xml:space="preserve">.bat </w:t>
+      </w:r>
+      <w:r>
+        <w:rPr>
+          <w:rFonts w:ascii="Arial" w:hAnsi="Arial" w:cs="Arial"/>
+          <w:sz w:val="28"/>
+          <w:szCs w:val="28"/>
+        </w:rPr>
+        <w:t>файлами та на практиці зрозумів, як працює стек</w:t>
+      </w:r>
+      <w:bookmarkStart w:id="0" w:name="_GoBack"/>
+      <w:bookmarkEnd w:id="0"/>
     </w:p>
     <w:sectPr>
       <w:pgSz w:w="12240" w:h="15840"/>
@@ -59163,7 +64435,7 @@
   <w:style w:type="paragraph" w:default="1" w:styleId="a">
     <w:name w:val="Normal"/>
     <w:qFormat/>
-    <w:rsid w:val="00BF6F2D"/>
+    <w:rsid w:val="00CE386B"/>
     <w:pPr>
       <w:spacing w:after="0" w:line="240" w:lineRule="auto"/>
     </w:pPr>
@@ -59950,7 +65222,7 @@
 </file>
 
 <file path=customXml/itemProps1.xml><?xml version="1.0" encoding="utf-8"?>
-<ds:datastoreItem xmlns:ds="http://schemas.openxmlformats.org/officeDocument/2006/customXml" ds:itemID="{D878ED23-C3A1-41D0-82A6-CD5C8A09CA61}">
+<ds:datastoreItem xmlns:ds="http://schemas.openxmlformats.org/officeDocument/2006/customXml" ds:itemID="{100E4D79-C0C4-4FEC-AA9A-9ECBA873F932}">
   <ds:schemaRefs>
     <ds:schemaRef ds:uri="http://schemas.openxmlformats.org/officeDocument/2006/bibliography"/>
   </ds:schemaRefs>
